--- a/mpDocs/op_rs_point_source.docx
+++ b/mpDocs/op_rs_point_source.docx
@@ -117,8 +117,7 @@
             <w:rFonts w:ascii="Bookman Old Style" w:hAnsi="Bookman Old Style"/>
             <w:b/>
             <w:bCs/>
-            <w:sz w:val="32"/>
-            <w:szCs w:val="32"/>
+            <w:sz w:val="36"/>
           </w:rPr>
           <w:t>DOING PHYSICS WITH MATLAB</w:t>
         </w:r>
@@ -213,8 +212,9 @@
           <w:sz w:val="32"/>
           <w:szCs w:val="32"/>
         </w:rPr>
-        <w:t xml:space="preserve">RAYLEIGH-SOMMERFELD DIFFRACTION </w:t>
-      </w:r>
+        <w:t>RAYLEIGH-</w:t>
+      </w:r>
+      <w:proofErr w:type="spellStart"/>
       <w:r>
         <w:rPr>
           <w:rFonts w:ascii="Bookman Old Style" w:hAnsi="Bookman Old Style"/>
@@ -222,8 +222,9 @@
           <w:sz w:val="32"/>
           <w:szCs w:val="32"/>
         </w:rPr>
-        <w:t>INTEGRAL</w:t>
-      </w:r>
+        <w:t>SOMMERFELD</w:t>
+      </w:r>
+      <w:proofErr w:type="spellEnd"/>
       <w:r>
         <w:rPr>
           <w:rFonts w:ascii="Bookman Old Style" w:hAnsi="Bookman Old Style"/>
@@ -231,25 +232,17 @@
           <w:sz w:val="32"/>
           <w:szCs w:val="32"/>
         </w:rPr>
-        <w:t xml:space="preserve"> OF THE FIRST KIND</w:t>
-      </w:r>
-    </w:p>
-    <w:p>
-      <w:pPr>
-        <w:jc w:val="center"/>
-      </w:pPr>
-    </w:p>
-    <w:p>
-      <w:pPr>
-        <w:pStyle w:val="Heading1"/>
-        <w:jc w:val="center"/>
+        <w:t xml:space="preserve"> DIFFRACTION </w:t>
+      </w:r>
+      <w:r>
         <w:rPr>
           <w:rFonts w:ascii="Bookman Old Style" w:hAnsi="Bookman Old Style"/>
           <w:color w:val="E36C0A" w:themeColor="accent6" w:themeShade="BF"/>
           <w:sz w:val="32"/>
           <w:szCs w:val="32"/>
         </w:rPr>
-      </w:pPr>
+        <w:t>INTEGRAL</w:t>
+      </w:r>
       <w:r>
         <w:rPr>
           <w:rFonts w:ascii="Bookman Old Style" w:hAnsi="Bookman Old Style"/>
@@ -257,6 +250,32 @@
           <w:sz w:val="32"/>
           <w:szCs w:val="32"/>
         </w:rPr>
+        <w:t xml:space="preserve"> OF THE FIRST KIND</w:t>
+      </w:r>
+    </w:p>
+    <w:p>
+      <w:pPr>
+        <w:jc w:val="center"/>
+      </w:pPr>
+    </w:p>
+    <w:p>
+      <w:pPr>
+        <w:pStyle w:val="Heading1"/>
+        <w:jc w:val="center"/>
+        <w:rPr>
+          <w:rFonts w:ascii="Bookman Old Style" w:hAnsi="Bookman Old Style"/>
+          <w:color w:val="E36C0A" w:themeColor="accent6" w:themeShade="BF"/>
+          <w:sz w:val="32"/>
+          <w:szCs w:val="32"/>
+        </w:rPr>
+      </w:pPr>
+      <w:r>
+        <w:rPr>
+          <w:rFonts w:ascii="Bookman Old Style" w:hAnsi="Bookman Old Style"/>
+          <w:color w:val="E36C0A" w:themeColor="accent6" w:themeShade="BF"/>
+          <w:sz w:val="32"/>
+          <w:szCs w:val="32"/>
+        </w:rPr>
         <w:t>ILLUMINATION OF A CIRCULAR APERTURE BY A POINT SOURCE</w:t>
       </w:r>
     </w:p>
@@ -281,126 +300,86 @@
     </w:p>
     <w:p>
       <w:pPr>
-        <w:tabs>
-          <w:tab w:val="left" w:pos="567"/>
-        </w:tabs>
-        <w:spacing w:line="276" w:lineRule="auto"/>
-        <w:rPr>
-          <w:rFonts w:ascii="Tahoma" w:hAnsi="Tahoma" w:cs="Tahoma"/>
-          <w:color w:val="000000"/>
-        </w:rPr>
-      </w:pPr>
-      <w:r>
-        <w:rPr>
-          <w:rFonts w:ascii="Tahoma" w:hAnsi="Tahoma" w:cs="Tahoma"/>
-          <w:bCs/>
-          <w:color w:val="000000"/>
+        <w:pStyle w:val="Heading1"/>
+      </w:pPr>
+    </w:p>
+    <w:p>
+      <w:pPr>
+        <w:spacing w:line="360" w:lineRule="auto"/>
+        <w:rPr>
+          <w:b/>
+          <w:color w:val="000000" w:themeColor="text1"/>
+          <w:sz w:val="32"/>
+          <w:szCs w:val="32"/>
+        </w:rPr>
+      </w:pPr>
+      <w:r>
+        <w:rPr>
+          <w:color w:val="000000" w:themeColor="text1"/>
+          <w:sz w:val="32"/>
+          <w:szCs w:val="32"/>
         </w:rPr>
         <w:t>Ian Cooper</w:t>
       </w:r>
-      <w:r>
-        <w:rPr>
-          <w:rFonts w:ascii="Tahoma" w:hAnsi="Tahoma" w:cs="Tahoma"/>
-          <w:bCs/>
-          <w:color w:val="000000"/>
-        </w:rPr>
-        <w:t xml:space="preserve">   </w:t>
-      </w:r>
-      <w:r>
-        <w:rPr>
-          <w:rFonts w:ascii="Tahoma" w:hAnsi="Tahoma" w:cs="Tahoma"/>
-          <w:bCs/>
-          <w:color w:val="000000"/>
-        </w:rPr>
-        <w:t>School of Physics</w:t>
-      </w:r>
-      <w:r>
-        <w:rPr>
-          <w:rFonts w:ascii="Tahoma" w:hAnsi="Tahoma" w:cs="Tahoma"/>
-          <w:bCs/>
-          <w:color w:val="000000"/>
-        </w:rPr>
-        <w:t xml:space="preserve">  </w:t>
-      </w:r>
-      <w:r>
-        <w:rPr>
-          <w:rFonts w:ascii="Tahoma" w:hAnsi="Tahoma" w:cs="Tahoma"/>
-          <w:bCs/>
-          <w:color w:val="000000"/>
-        </w:rPr>
-        <w:t xml:space="preserve"> University of Sydney</w:t>
-      </w:r>
-      <w:r>
-        <w:rPr>
-          <w:rFonts w:ascii="Tahoma" w:hAnsi="Tahoma" w:cs="Tahoma"/>
-          <w:bCs/>
-          <w:color w:val="000000"/>
-        </w:rPr>
-        <w:t xml:space="preserve">   </w:t>
-      </w:r>
-      <w:r>
-        <w:rPr>
-          <w:rFonts w:ascii="Tahoma" w:hAnsi="Tahoma" w:cs="Tahoma"/>
-          <w:bCs/>
-          <w:color w:val="000000"/>
-        </w:rPr>
-        <w:t>i</w:t>
-      </w:r>
-      <w:r>
-        <w:rPr>
-          <w:rFonts w:ascii="Tahoma" w:hAnsi="Tahoma" w:cs="Tahoma"/>
-          <w:color w:val="000000"/>
-        </w:rPr>
-        <w:t>an.cooper@sydney.edu.au</w:t>
-      </w:r>
-    </w:p>
-    <w:p>
-      <w:pPr>
-        <w:tabs>
-          <w:tab w:val="left" w:pos="567"/>
-        </w:tabs>
-        <w:spacing w:line="276" w:lineRule="auto"/>
-        <w:rPr>
-          <w:rFonts w:ascii="Tahoma" w:hAnsi="Tahoma" w:cs="Tahoma"/>
-        </w:rPr>
-      </w:pPr>
-    </w:p>
-    <w:p>
-      <w:pPr>
-        <w:rPr>
-          <w:rFonts w:ascii="Bookman Old Style" w:hAnsi="Bookman Old Style" w:cs="Tahoma"/>
-          <w:b/>
-          <w:color w:val="000099"/>
+    </w:p>
+    <w:p>
+      <w:pPr>
+        <w:spacing w:line="360" w:lineRule="auto"/>
+        <w:rPr>
+          <w:color w:val="000000" w:themeColor="text1"/>
+          <w:sz w:val="32"/>
+          <w:szCs w:val="32"/>
+        </w:rPr>
+      </w:pPr>
+      <w:r>
+        <w:rPr>
+          <w:color w:val="000000" w:themeColor="text1"/>
+          <w:sz w:val="32"/>
+          <w:szCs w:val="32"/>
+        </w:rPr>
+        <w:t>Please email any corrections, comments, suggestions or additions:   matlabvisualphysics@gmail.com</w:t>
+      </w:r>
+    </w:p>
+    <w:p>
+      <w:pPr>
+        <w:rPr>
+          <w:rStyle w:val="Hyperlink"/>
+          <w:sz w:val="32"/>
+          <w:szCs w:val="32"/>
         </w:rPr>
       </w:pPr>
       <w:hyperlink r:id="rId11" w:history="1">
         <w:r>
           <w:rPr>
             <w:rStyle w:val="Hyperlink"/>
-            <w:rFonts w:ascii="Bookman Old Style" w:hAnsi="Bookman Old Style" w:cs="Tahoma"/>
-            <w:b/>
+            <w:sz w:val="32"/>
+            <w:szCs w:val="32"/>
           </w:rPr>
-          <w:t>DOWNLOAD DIRECTORY FOR MATLAB SCRIPTS</w:t>
+          <w:t>Matlab Download Directory</w:t>
         </w:r>
       </w:hyperlink>
     </w:p>
-    <w:p>
-      <w:pPr>
-        <w:pStyle w:val="Heading1"/>
-      </w:pPr>
-    </w:p>
-    <w:p>
-      <w:pPr>
-        <w:spacing w:line="276" w:lineRule="auto"/>
-        <w:rPr>
-          <w:lang w:eastAsia="zh-CN"/>
-        </w:rPr>
-      </w:pPr>
-      <w:r>
-        <w:rPr>
-          <w:lang w:eastAsia="zh-CN"/>
-        </w:rPr>
-        <w:t>It is necessary to modify the mscript</w:t>
+    <w:p/>
+    <w:p/>
+    <w:p>
+      <w:pPr>
+        <w:spacing w:line="276" w:lineRule="auto"/>
+        <w:rPr>
+          <w:lang w:eastAsia="zh-CN"/>
+        </w:rPr>
+      </w:pPr>
+      <w:r>
+        <w:rPr>
+          <w:lang w:eastAsia="zh-CN"/>
+        </w:rPr>
+        <w:t xml:space="preserve">It is necessary to modify the </w:t>
+      </w:r>
+      <w:proofErr w:type="spellStart"/>
+      <w:r>
+        <w:rPr>
+          <w:lang w:eastAsia="zh-CN"/>
+        </w:rPr>
+        <w:t>mscript</w:t>
       </w:r>
       <w:r>
         <w:rPr>
@@ -408,6 +387,7 @@
         </w:rPr>
         <w:t>s</w:t>
       </w:r>
+      <w:proofErr w:type="spellEnd"/>
       <w:r>
         <w:rPr>
           <w:lang w:eastAsia="zh-CN"/>
@@ -440,6 +420,7 @@
           <w:lang w:eastAsia="zh-CN"/>
         </w:rPr>
       </w:pPr>
+      <w:proofErr w:type="spellStart"/>
       <w:r>
         <w:rPr>
           <w:rFonts w:asciiTheme="minorHAnsi" w:hAnsiTheme="minorHAnsi"/>
@@ -473,14 +454,16 @@
         </w:rPr>
         <w:t>.m</w:t>
       </w:r>
-    </w:p>
-    <w:p>
-      <w:pPr>
-        <w:spacing w:line="276" w:lineRule="auto"/>
-        <w:rPr>
-          <w:lang w:eastAsia="zh-CN"/>
-        </w:rPr>
-      </w:pPr>
+      <w:proofErr w:type="spellEnd"/>
+    </w:p>
+    <w:p>
+      <w:pPr>
+        <w:spacing w:line="276" w:lineRule="auto"/>
+        <w:rPr>
+          <w:lang w:eastAsia="zh-CN"/>
+        </w:rPr>
+      </w:pPr>
+      <w:proofErr w:type="gramStart"/>
       <w:r>
         <w:rPr>
           <w:lang w:eastAsia="zh-CN"/>
@@ -505,6 +488,7 @@
         </w:rPr>
         <w:t>a circular aperture illuminated by a point source on the optical axis.</w:t>
       </w:r>
+      <w:proofErr w:type="gramEnd"/>
       <w:r>
         <w:rPr>
           <w:lang w:eastAsia="zh-CN"/>
@@ -560,6 +544,7 @@
           <w:lang w:eastAsia="zh-CN"/>
         </w:rPr>
       </w:pPr>
+      <w:proofErr w:type="spellStart"/>
       <w:r>
         <w:rPr>
           <w:rFonts w:asciiTheme="minorHAnsi" w:hAnsiTheme="minorHAnsi"/>
@@ -604,14 +589,16 @@
         </w:rPr>
         <w:t>.m</w:t>
       </w:r>
-    </w:p>
-    <w:p>
-      <w:pPr>
-        <w:spacing w:line="276" w:lineRule="auto"/>
-        <w:rPr>
-          <w:lang w:eastAsia="zh-CN"/>
-        </w:rPr>
-      </w:pPr>
+      <w:proofErr w:type="spellEnd"/>
+    </w:p>
+    <w:p>
+      <w:pPr>
+        <w:spacing w:line="276" w:lineRule="auto"/>
+        <w:rPr>
+          <w:lang w:eastAsia="zh-CN"/>
+        </w:rPr>
+      </w:pPr>
+      <w:proofErr w:type="gramStart"/>
       <w:r>
         <w:rPr>
           <w:lang w:eastAsia="zh-CN"/>
@@ -622,7 +609,14 @@
         <w:rPr>
           <w:lang w:eastAsia="zh-CN"/>
         </w:rPr>
-        <w:t>for a circular aperture illuminated by a point source on the optical axis. It uses</w:t>
+        <w:t>for a circular aperture illuminated by a point source on the optical axis.</w:t>
+      </w:r>
+      <w:proofErr w:type="gramEnd"/>
+      <w:r>
+        <w:rPr>
+          <w:lang w:eastAsia="zh-CN"/>
+        </w:rPr>
+        <w:t xml:space="preserve"> It uses</w:t>
       </w:r>
       <w:r>
         <w:rPr>
@@ -674,6 +668,7 @@
           <w:lang w:eastAsia="zh-CN"/>
         </w:rPr>
       </w:pPr>
+      <w:proofErr w:type="spellStart"/>
       <w:r>
         <w:rPr>
           <w:rFonts w:asciiTheme="minorHAnsi" w:hAnsiTheme="minorHAnsi"/>
@@ -707,19 +702,56 @@
         </w:rPr>
         <w:t>.m</w:t>
       </w:r>
-    </w:p>
-    <w:p>
-      <w:pPr>
-        <w:spacing w:line="276" w:lineRule="auto"/>
-        <w:rPr>
-          <w:lang w:eastAsia="zh-CN"/>
-        </w:rPr>
-      </w:pPr>
-      <w:r>
-        <w:rPr>
-          <w:lang w:eastAsia="zh-CN"/>
-        </w:rPr>
-        <w:t xml:space="preserve">Calculation of the irradiance in the meridional - XZ plane for a circular aperture illuminated by a point source on the optical axis. It uses Method 3: one-dimensional form of Simpson’s rule for the integration of the diffraction integral.  </w:t>
+      <w:proofErr w:type="spellEnd"/>
+    </w:p>
+    <w:p>
+      <w:pPr>
+        <w:spacing w:line="276" w:lineRule="auto"/>
+        <w:rPr>
+          <w:lang w:eastAsia="zh-CN"/>
+        </w:rPr>
+      </w:pPr>
+      <w:proofErr w:type="gramStart"/>
+      <w:r>
+        <w:rPr>
+          <w:lang w:eastAsia="zh-CN"/>
+        </w:rPr>
+        <w:t xml:space="preserve">Calculation of the irradiance in the </w:t>
+      </w:r>
+      <w:proofErr w:type="spellStart"/>
+      <w:r>
+        <w:rPr>
+          <w:lang w:eastAsia="zh-CN"/>
+        </w:rPr>
+        <w:t>meridional</w:t>
+      </w:r>
+      <w:proofErr w:type="spellEnd"/>
+      <w:r>
+        <w:rPr>
+          <w:lang w:eastAsia="zh-CN"/>
+        </w:rPr>
+        <w:t xml:space="preserve"> - </w:t>
+      </w:r>
+      <w:proofErr w:type="spellStart"/>
+      <w:r>
+        <w:rPr>
+          <w:lang w:eastAsia="zh-CN"/>
+        </w:rPr>
+        <w:t>XZ</w:t>
+      </w:r>
+      <w:proofErr w:type="spellEnd"/>
+      <w:r>
+        <w:rPr>
+          <w:lang w:eastAsia="zh-CN"/>
+        </w:rPr>
+        <w:t xml:space="preserve"> plane for a circular aperture illuminated by a point source on the optical axis.</w:t>
+      </w:r>
+      <w:proofErr w:type="gramEnd"/>
+      <w:r>
+        <w:rPr>
+          <w:lang w:eastAsia="zh-CN"/>
+        </w:rPr>
+        <w:t xml:space="preserve"> It uses Method 3: one-dimensional form of Simpson’s rule for the integration of the diffraction integral.  </w:t>
       </w:r>
     </w:p>
     <w:p>
@@ -760,6 +792,7 @@
           <w:lang w:eastAsia="zh-CN"/>
         </w:rPr>
       </w:pPr>
+      <w:proofErr w:type="spellStart"/>
       <w:r>
         <w:rPr>
           <w:rFonts w:asciiTheme="minorHAnsi" w:hAnsiTheme="minorHAnsi"/>
@@ -804,6 +837,7 @@
         </w:rPr>
         <w:t>.m</w:t>
       </w:r>
+      <w:proofErr w:type="spellEnd"/>
     </w:p>
     <w:p>
       <w:pPr>
@@ -852,13 +886,34 @@
         <w:rPr>
           <w:lang w:eastAsia="zh-CN"/>
         </w:rPr>
-        <w:t>. It uses Method 3: one-dimensional form of Simpson’s rule for the integration of the diffraction integral</w:t>
-      </w:r>
-      <w:r>
-        <w:rPr>
-          <w:lang w:eastAsia="zh-CN"/>
-        </w:rPr>
-        <w:t>. This mscript runs slower than the others because you can’t make use of the circular symmetry because the source can be located off-axis.</w:t>
+        <w:t>. It uses Method 3: one-</w:t>
+      </w:r>
+      <w:r>
+        <w:rPr>
+          <w:lang w:eastAsia="zh-CN"/>
+        </w:rPr>
+        <w:lastRenderedPageBreak/>
+        <w:t>dimensional form of Simpson’s rule for the integration of the diffraction integral</w:t>
+      </w:r>
+      <w:r>
+        <w:rPr>
+          <w:lang w:eastAsia="zh-CN"/>
+        </w:rPr>
+        <w:t xml:space="preserve">. This </w:t>
+      </w:r>
+      <w:proofErr w:type="spellStart"/>
+      <w:r>
+        <w:rPr>
+          <w:lang w:eastAsia="zh-CN"/>
+        </w:rPr>
+        <w:t>mscript</w:t>
+      </w:r>
+      <w:proofErr w:type="spellEnd"/>
+      <w:r>
+        <w:rPr>
+          <w:lang w:eastAsia="zh-CN"/>
+        </w:rPr>
+        <w:t xml:space="preserve"> runs slower than the others because you can’t make use of the circular symmetry because the source can be located off-axis.</w:t>
       </w:r>
     </w:p>
     <w:p>
@@ -986,6 +1041,7 @@
           <w:lang w:eastAsia="zh-CN"/>
         </w:rPr>
       </w:pPr>
+      <w:proofErr w:type="spellStart"/>
       <w:r>
         <w:rPr>
           <w:rFonts w:asciiTheme="minorHAnsi" w:hAnsiTheme="minorHAnsi"/>
@@ -995,6 +1051,7 @@
         </w:rPr>
         <w:t>fn_distancePQ.m</w:t>
       </w:r>
+      <w:proofErr w:type="spellEnd"/>
       <w:r>
         <w:rPr>
           <w:color w:val="984806" w:themeColor="accent6" w:themeShade="80"/>
@@ -1029,6 +1086,7 @@
           <w:lang w:eastAsia="zh-CN"/>
         </w:rPr>
       </w:pPr>
+      <w:proofErr w:type="spellStart"/>
       <w:r>
         <w:rPr>
           <w:rFonts w:asciiTheme="minorHAnsi" w:hAnsiTheme="minorHAnsi"/>
@@ -1047,6 +1105,7 @@
         </w:rPr>
         <w:t>.m</w:t>
       </w:r>
+      <w:proofErr w:type="spellEnd"/>
       <w:r>
         <w:rPr>
           <w:color w:val="984806" w:themeColor="accent6" w:themeShade="80"/>
@@ -1175,6 +1234,7 @@
           <w:sz w:val="28"/>
           <w:szCs w:val="28"/>
         </w:rPr>
+        <w:lastRenderedPageBreak/>
         <w:t>R</w:t>
       </w:r>
       <w:r>
@@ -1187,19 +1247,10 @@
           <w:sz w:val="28"/>
           <w:szCs w:val="28"/>
         </w:rPr>
-        <w:t>AYLEIGH-SOMMERFELD DIFFRACTION INTEGRAL OF THE FIRST KIND</w:t>
-      </w:r>
-    </w:p>
-    <w:p>
-      <w:pPr>
-        <w:pStyle w:val="Footer"/>
-        <w:tabs>
-          <w:tab w:val="left" w:pos="1430"/>
-          <w:tab w:val="left" w:pos="2145"/>
-          <w:tab w:val="left" w:pos="7205"/>
-        </w:tabs>
-        <w:spacing w:line="276" w:lineRule="auto"/>
-        <w:jc w:val="center"/>
+        <w:t>AYLEIGH-</w:t>
+      </w:r>
+      <w:proofErr w:type="spellStart"/>
+      <w:r>
         <w:rPr>
           <w:rFonts w:ascii="Bookman Old Style" w:hAnsi="Bookman Old Style"/>
           <w:b/>
@@ -1209,14 +1260,57 @@
           <w:sz w:val="28"/>
           <w:szCs w:val="28"/>
         </w:rPr>
-      </w:pPr>
-    </w:p>
-    <w:p>
-      <w:pPr>
-        <w:spacing w:line="276" w:lineRule="auto"/>
-      </w:pPr>
-      <w:r>
-        <w:t xml:space="preserve">The Rayleigh-Sommerfeld diffraction integral of the first kind states that the </w:t>
+        <w:t>SOMMERFELD</w:t>
+      </w:r>
+      <w:proofErr w:type="spellEnd"/>
+      <w:r>
+        <w:rPr>
+          <w:rFonts w:ascii="Bookman Old Style" w:hAnsi="Bookman Old Style"/>
+          <w:b/>
+          <w:bCs/>
+          <w:iCs/>
+          <w:color w:val="0000FF"/>
+          <w:sz w:val="28"/>
+          <w:szCs w:val="28"/>
+        </w:rPr>
+        <w:t xml:space="preserve"> DIFFRACTION INTEGRAL OF THE FIRST KIND</w:t>
+      </w:r>
+    </w:p>
+    <w:p>
+      <w:pPr>
+        <w:pStyle w:val="Footer"/>
+        <w:tabs>
+          <w:tab w:val="left" w:pos="1430"/>
+          <w:tab w:val="left" w:pos="2145"/>
+          <w:tab w:val="left" w:pos="7205"/>
+        </w:tabs>
+        <w:spacing w:line="276" w:lineRule="auto"/>
+        <w:jc w:val="center"/>
+        <w:rPr>
+          <w:rFonts w:ascii="Bookman Old Style" w:hAnsi="Bookman Old Style"/>
+          <w:b/>
+          <w:bCs/>
+          <w:iCs/>
+          <w:color w:val="0000FF"/>
+          <w:sz w:val="28"/>
+          <w:szCs w:val="28"/>
+        </w:rPr>
+      </w:pPr>
+    </w:p>
+    <w:p>
+      <w:pPr>
+        <w:spacing w:line="276" w:lineRule="auto"/>
+      </w:pPr>
+      <w:r>
+        <w:t>The Rayleigh-</w:t>
+      </w:r>
+      <w:proofErr w:type="spellStart"/>
+      <w:r>
+        <w:t>Sommerfeld</w:t>
+      </w:r>
+      <w:proofErr w:type="spellEnd"/>
+      <w:r>
+        <w:t xml:space="preserve"> diffraction integral of the first kind states that the </w:t>
       </w:r>
       <w:r>
         <w:t xml:space="preserve">electric field </w:t>
@@ -1299,33 +1393,49 @@
             <v:path o:extrusionok="f" gradientshapeok="t" o:connecttype="rect"/>
             <o:lock v:ext="edit" aspectratio="t"/>
           </v:shapetype>
-          <v:shape id="_x0000_i1025" type="#_x0000_t75" style="width:186pt;height:44.4pt" o:ole="">
+          <v:shape id="_x0000_i1025" type="#_x0000_t75" style="width:186.45pt;height:44.3pt" o:ole="">
             <v:imagedata r:id="rId12" o:title=""/>
           </v:shape>
-          <o:OLEObject Type="Embed" ProgID="Equation.DSMT4" ShapeID="_x0000_i1025" DrawAspect="Content" ObjectID="_1478345588" r:id="rId13"/>
+          <o:OLEObject Type="Embed" ProgID="Equation.DSMT4" ShapeID="_x0000_i1025" DrawAspect="Content" ObjectID="_1672077316" r:id="rId13"/>
         </w:object>
       </w:r>
       <w:r>
         <w:t xml:space="preserve">         </w:t>
       </w:r>
-      <w:r>
-        <w:rPr>
-          <w:i/>
-        </w:rPr>
-        <w:t>planar aperture space</w:t>
-      </w:r>
-    </w:p>
-    <w:p>
-      <w:pPr>
-        <w:spacing w:line="276" w:lineRule="auto"/>
-      </w:pPr>
-    </w:p>
-    <w:p>
-      <w:pPr>
-        <w:spacing w:line="276" w:lineRule="auto"/>
-      </w:pPr>
-      <w:r>
-        <w:t xml:space="preserve">It is assumed that the Rayleigh-Sommerfeld diffraction integral of the first kind is valid throughout the space in front of the aperture, right down to the aperture itself. There are no limitations on the maximum size of either the aperture or observation region, relative to the observation distance, because </w:t>
+      <w:proofErr w:type="gramStart"/>
+      <w:r>
+        <w:rPr>
+          <w:i/>
+        </w:rPr>
+        <w:t>planar</w:t>
+      </w:r>
+      <w:proofErr w:type="gramEnd"/>
+      <w:r>
+        <w:rPr>
+          <w:i/>
+        </w:rPr>
+        <w:t xml:space="preserve"> aperture space</w:t>
+      </w:r>
+    </w:p>
+    <w:p>
+      <w:pPr>
+        <w:spacing w:line="276" w:lineRule="auto"/>
+      </w:pPr>
+    </w:p>
+    <w:p>
+      <w:pPr>
+        <w:spacing w:line="276" w:lineRule="auto"/>
+      </w:pPr>
+      <w:r>
+        <w:t>It is assumed that the Rayleigh-</w:t>
+      </w:r>
+      <w:proofErr w:type="spellStart"/>
+      <w:r>
+        <w:t>Sommerfeld</w:t>
+      </w:r>
+      <w:proofErr w:type="spellEnd"/>
+      <w:r>
+        <w:t xml:space="preserve"> diffraction integral of the first kind is valid throughout the space in front of the aperture, right down to the aperture itself. There are no limitations on the maximum size of either the aperture or observation region, relative to the observation distance, because </w:t>
       </w:r>
       <w:r>
         <w:rPr>
@@ -1359,6 +1469,7 @@
         </w:rPr>
         <w:t xml:space="preserve"> </w:t>
       </w:r>
+      <w:proofErr w:type="gramStart"/>
       <w:r>
         <w:rPr>
           <w:i/>
@@ -1373,7 +1484,11 @@
         <w:t>e</w:t>
       </w:r>
       <w:r>
-        <w:t xml:space="preserve"> , where</w:t>
+        <w:t xml:space="preserve"> ,</w:t>
+      </w:r>
+      <w:proofErr w:type="gramEnd"/>
+      <w:r>
+        <w:t xml:space="preserve"> where</w:t>
       </w:r>
     </w:p>
     <w:p>
@@ -1401,10 +1516,10 @@
           <w:position w:val="-24"/>
         </w:rPr>
         <w:object w:dxaOrig="1740" w:dyaOrig="620">
-          <v:shape id="_x0000_i1026" type="#_x0000_t75" style="width:87pt;height:31.2pt" o:ole="">
+          <v:shape id="_x0000_i1026" type="#_x0000_t75" style="width:86.75pt;height:31.4pt" o:ole="">
             <v:imagedata r:id="rId14" o:title=""/>
           </v:shape>
-          <o:OLEObject Type="Embed" ProgID="Equation.DSMT4" ShapeID="_x0000_i1026" DrawAspect="Content" ObjectID="_1478345589" r:id="rId15"/>
+          <o:OLEObject Type="Embed" ProgID="Equation.DSMT4" ShapeID="_x0000_i1026" DrawAspect="Content" ObjectID="_1672077317" r:id="rId15"/>
         </w:object>
       </w:r>
       <w:r>
@@ -1429,18 +1544,23 @@
       <w:pPr>
         <w:spacing w:line="276" w:lineRule="auto"/>
       </w:pPr>
-      <w:r>
-        <w:t xml:space="preserve">where </w:t>
+      <w:proofErr w:type="gramStart"/>
+      <w:r>
+        <w:t>where</w:t>
+      </w:r>
+      <w:proofErr w:type="gramEnd"/>
+      <w:r>
+        <w:t xml:space="preserve"> </w:t>
       </w:r>
       <w:r>
         <w:rPr>
           <w:position w:val="-12"/>
         </w:rPr>
         <w:object w:dxaOrig="260" w:dyaOrig="360">
-          <v:shape id="_x0000_i1027" type="#_x0000_t75" style="width:13.2pt;height:18pt" o:ole="">
+          <v:shape id="_x0000_i1027" type="#_x0000_t75" style="width:12.9pt;height:18.45pt" o:ole="">
             <v:imagedata r:id="rId16" o:title=""/>
           </v:shape>
-          <o:OLEObject Type="Embed" ProgID="Equation.DSMT4" ShapeID="_x0000_i1027" DrawAspect="Content" ObjectID="_1478345590" r:id="rId17"/>
+          <o:OLEObject Type="Embed" ProgID="Equation.DSMT4" ShapeID="_x0000_i1027" DrawAspect="Content" ObjectID="_1672077318" r:id="rId17"/>
         </w:object>
       </w:r>
       <w:r>
@@ -1545,14 +1665,26 @@
         <w:spacing w:line="276" w:lineRule="auto"/>
       </w:pPr>
       <w:r>
-        <w:t xml:space="preserve">The time rate of flow of radiant energy is the  </w:t>
+        <w:t xml:space="preserve">The time rate of flow of radiant energy is </w:t>
+      </w:r>
+      <w:proofErr w:type="gramStart"/>
+      <w:r>
+        <w:t xml:space="preserve">the  </w:t>
       </w:r>
       <w:r>
         <w:rPr>
           <w:b/>
           <w:color w:val="7030A0"/>
         </w:rPr>
-        <w:t>radiant flux</w:t>
+        <w:t>radiant</w:t>
+      </w:r>
+      <w:proofErr w:type="gramEnd"/>
+      <w:r>
+        <w:rPr>
+          <w:b/>
+          <w:color w:val="7030A0"/>
+        </w:rPr>
+        <w:t xml:space="preserve"> flux</w:t>
       </w:r>
       <w:r>
         <w:rPr>
@@ -1607,18 +1739,23 @@
           <w:position w:val="-32"/>
         </w:rPr>
         <w:object w:dxaOrig="1460" w:dyaOrig="620">
-          <v:shape id="_x0000_i1028" type="#_x0000_t75" style="width:72.6pt;height:31.2pt" o:ole="">
+          <v:shape id="_x0000_i1028" type="#_x0000_t75" style="width:72.9pt;height:31.4pt" o:ole="">
             <v:imagedata r:id="rId18" o:title=""/>
           </v:shape>
-          <o:OLEObject Type="Embed" ProgID="Equation.DSMT4" ShapeID="_x0000_i1028" DrawAspect="Content" ObjectID="_1478345591" r:id="rId19"/>
+          <o:OLEObject Type="Embed" ProgID="Equation.DSMT4" ShapeID="_x0000_i1028" DrawAspect="Content" ObjectID="_1672077319" r:id="rId19"/>
         </w:object>
       </w:r>
       <w:r>
-        <w:t xml:space="preserve">                         [W</w:t>
+        <w:t xml:space="preserve">                         [</w:t>
+      </w:r>
+      <w:proofErr w:type="gramStart"/>
+      <w:r>
+        <w:t>W</w:t>
       </w:r>
       <w:r>
         <w:t xml:space="preserve">  or</w:t>
       </w:r>
+      <w:proofErr w:type="gramEnd"/>
       <w:r>
         <w:t xml:space="preserve">  J.s</w:t>
       </w:r>
@@ -1644,184 +1781,6 @@
     <w:p>
       <w:pPr>
         <w:spacing w:line="276" w:lineRule="auto"/>
-      </w:pPr>
-    </w:p>
-    <w:p>
-      <w:pPr>
-        <w:spacing w:line="276" w:lineRule="auto"/>
-      </w:pPr>
-    </w:p>
-    <w:p>
-      <w:pPr>
-        <w:spacing w:line="276" w:lineRule="auto"/>
-      </w:pPr>
-      <w:r>
-        <w:rPr>
-          <w:noProof/>
-          <w:lang w:eastAsia="zh-CN"/>
-        </w:rPr>
-        <w:drawing>
-          <wp:inline distT="0" distB="0" distL="0" distR="0" wp14:anchorId="10B9C1D4" wp14:editId="414D896E">
-            <wp:extent cx="365760" cy="266700"/>
-            <wp:effectExtent l="0" t="0" r="0" b="0"/>
-            <wp:docPr id="3" name="Picture 3" descr="C:\Users\Admin\Desktop\ap\images\hsp\Image2.gif">
-              <a:hlinkClick xmlns:a="http://schemas.openxmlformats.org/drawingml/2006/main" r:id="rId20"/>
-            </wp:docPr>
-            <wp:cNvGraphicFramePr>
-              <a:graphicFrameLocks xmlns:a="http://schemas.openxmlformats.org/drawingml/2006/main" noChangeAspect="1"/>
-            </wp:cNvGraphicFramePr>
-            <a:graphic xmlns:a="http://schemas.openxmlformats.org/drawingml/2006/main">
-              <a:graphicData uri="http://schemas.openxmlformats.org/drawingml/2006/picture">
-                <pic:pic xmlns:pic="http://schemas.openxmlformats.org/drawingml/2006/picture">
-                  <pic:nvPicPr>
-                    <pic:cNvPr id="0" name="Picture 23" descr="C:\Users\Admin\Desktop\ap\images\hsp\Image2.gif"/>
-                    <pic:cNvPicPr>
-                      <a:picLocks noChangeAspect="1" noChangeArrowheads="1"/>
-                    </pic:cNvPicPr>
-                  </pic:nvPicPr>
-                  <pic:blipFill>
-                    <a:blip r:embed="rId21">
-                      <a:extLst>
-                        <a:ext uri="{28A0092B-C50C-407E-A947-70E740481C1C}">
-                          <a14:useLocalDpi xmlns:a14="http://schemas.microsoft.com/office/drawing/2010/main" val="0"/>
-                        </a:ext>
-                      </a:extLst>
-                    </a:blip>
-                    <a:srcRect/>
-                    <a:stretch>
-                      <a:fillRect/>
-                    </a:stretch>
-                  </pic:blipFill>
-                  <pic:spPr bwMode="auto">
-                    <a:xfrm>
-                      <a:off x="0" y="0"/>
-                      <a:ext cx="365760" cy="266700"/>
-                    </a:xfrm>
-                    <a:prstGeom prst="rect">
-                      <a:avLst/>
-                    </a:prstGeom>
-                    <a:noFill/>
-                    <a:ln>
-                      <a:noFill/>
-                    </a:ln>
-                  </pic:spPr>
-                </pic:pic>
-              </a:graphicData>
-            </a:graphic>
-          </wp:inline>
-        </w:drawing>
-      </w:r>
-      <w:r>
-        <w:t xml:space="preserve">      Numerical Integration Methods for the Rayleigh-Sommerfeld Diffraction</w:t>
-      </w:r>
-    </w:p>
-    <w:p>
-      <w:pPr>
-        <w:spacing w:line="276" w:lineRule="auto"/>
-      </w:pPr>
-      <w:r>
-        <w:t xml:space="preserve">               Integral of the </w:t>
-      </w:r>
-      <w:r>
-        <w:t>F</w:t>
-      </w:r>
-      <w:r>
-        <w:t>irst Kind</w:t>
-      </w:r>
-    </w:p>
-    <w:p>
-      <w:pPr>
-        <w:spacing w:line="276" w:lineRule="auto"/>
-      </w:pPr>
-    </w:p>
-    <w:p>
-      <w:pPr>
-        <w:spacing w:line="276" w:lineRule="auto"/>
-      </w:pPr>
-      <w:r>
-        <w:rPr>
-          <w:noProof/>
-          <w:lang w:eastAsia="zh-CN"/>
-        </w:rPr>
-        <w:drawing>
-          <wp:inline distT="0" distB="0" distL="0" distR="0" wp14:anchorId="0ABA9FD6" wp14:editId="34927F3A">
-            <wp:extent cx="365760" cy="266700"/>
-            <wp:effectExtent l="0" t="0" r="0" b="0"/>
-            <wp:docPr id="12" name="Picture 12" descr="C:\Users\Admin\Desktop\ap\images\hsp\Image2.gif">
-              <a:hlinkClick xmlns:a="http://schemas.openxmlformats.org/drawingml/2006/main" r:id="rId22"/>
-            </wp:docPr>
-            <wp:cNvGraphicFramePr>
-              <a:graphicFrameLocks xmlns:a="http://schemas.openxmlformats.org/drawingml/2006/main" noChangeAspect="1"/>
-            </wp:cNvGraphicFramePr>
-            <a:graphic xmlns:a="http://schemas.openxmlformats.org/drawingml/2006/main">
-              <a:graphicData uri="http://schemas.openxmlformats.org/drawingml/2006/picture">
-                <pic:pic xmlns:pic="http://schemas.openxmlformats.org/drawingml/2006/picture">
-                  <pic:nvPicPr>
-                    <pic:cNvPr id="0" name="Picture 23" descr="C:\Users\Admin\Desktop\ap\images\hsp\Image2.gif"/>
-                    <pic:cNvPicPr>
-                      <a:picLocks noChangeAspect="1" noChangeArrowheads="1"/>
-                    </pic:cNvPicPr>
-                  </pic:nvPicPr>
-                  <pic:blipFill>
-                    <a:blip r:embed="rId21">
-                      <a:extLst>
-                        <a:ext uri="{28A0092B-C50C-407E-A947-70E740481C1C}">
-                          <a14:useLocalDpi xmlns:a14="http://schemas.microsoft.com/office/drawing/2010/main" val="0"/>
-                        </a:ext>
-                      </a:extLst>
-                    </a:blip>
-                    <a:srcRect/>
-                    <a:stretch>
-                      <a:fillRect/>
-                    </a:stretch>
-                  </pic:blipFill>
-                  <pic:spPr bwMode="auto">
-                    <a:xfrm>
-                      <a:off x="0" y="0"/>
-                      <a:ext cx="365760" cy="266700"/>
-                    </a:xfrm>
-                    <a:prstGeom prst="rect">
-                      <a:avLst/>
-                    </a:prstGeom>
-                    <a:noFill/>
-                    <a:ln>
-                      <a:noFill/>
-                    </a:ln>
-                  </pic:spPr>
-                </pic:pic>
-              </a:graphicData>
-            </a:graphic>
-          </wp:inline>
-        </w:drawing>
-      </w:r>
-      <w:r>
-        <w:t xml:space="preserve">      Irradiance</w:t>
-      </w:r>
-      <w:r>
-        <w:t xml:space="preserve"> and radiant flux</w:t>
-      </w:r>
-    </w:p>
-    <w:p>
-      <w:pPr>
-        <w:spacing w:line="276" w:lineRule="auto"/>
-      </w:pPr>
-    </w:p>
-    <w:p>
-      <w:pPr>
-        <w:tabs>
-          <w:tab w:val="left" w:pos="567"/>
-          <w:tab w:val="left" w:pos="1701"/>
-        </w:tabs>
-      </w:pPr>
-      <w:r>
-        <w:t xml:space="preserve"> </w:t>
-      </w:r>
-    </w:p>
-    <w:p>
-      <w:pPr>
-        <w:tabs>
-          <w:tab w:val="left" w:pos="1134"/>
-        </w:tabs>
       </w:pPr>
     </w:p>
     <w:p>
@@ -1855,6 +1814,7 @@
           <w:sz w:val="28"/>
           <w:szCs w:val="28"/>
         </w:rPr>
+        <w:lastRenderedPageBreak/>
         <w:t>A CIRCULAR APERTURE ILLUMINATED</w:t>
       </w:r>
     </w:p>
@@ -1897,10 +1857,26 @@
         <w:spacing w:line="276" w:lineRule="auto"/>
       </w:pPr>
       <w:r>
-        <w:t>By numerically integrating the Rayleigh-Sommerfeld integral of the first kind (equation 1), t</w:t>
-      </w:r>
-      <w:r>
-        <w:t xml:space="preserve">he diffracted wave field can be calculated from the plane of the aperture to the far field without introducing many of the standard approximations that are used to give Fresnel or Fraunhofer diffraction. </w:t>
+        <w:t>By numerically integrating the Rayleigh-</w:t>
+      </w:r>
+      <w:proofErr w:type="spellStart"/>
+      <w:r>
+        <w:t>Sommerfeld</w:t>
+      </w:r>
+      <w:proofErr w:type="spellEnd"/>
+      <w:r>
+        <w:t xml:space="preserve"> integral of the first kind (equation 1), t</w:t>
+      </w:r>
+      <w:r>
+        <w:t xml:space="preserve">he diffracted wave field can be calculated from the plane of the aperture to the far field without introducing many of the standard approximations that are used to give Fresnel or </w:t>
+      </w:r>
+      <w:proofErr w:type="spellStart"/>
+      <w:r>
+        <w:t>Fraunhofer</w:t>
+      </w:r>
+      <w:proofErr w:type="spellEnd"/>
+      <w:r>
+        <w:t xml:space="preserve"> diffraction. </w:t>
       </w:r>
       <w:r>
         <w:t xml:space="preserve"> The geometry for the diffraction by a circular aperture</w:t>
@@ -1908,12 +1884,16 @@
       <w:r>
         <w:t xml:space="preserve"> of radius </w:t>
       </w:r>
+      <w:proofErr w:type="spellStart"/>
+      <w:proofErr w:type="gramStart"/>
       <w:r>
         <w:rPr>
           <w:i/>
         </w:rPr>
         <w:t>a</w:t>
       </w:r>
+      <w:proofErr w:type="spellEnd"/>
+      <w:proofErr w:type="gramEnd"/>
       <w:r>
         <w:t xml:space="preserve"> illuminated by a point source is shown in figure (1).</w:t>
       </w:r>
@@ -1953,7 +1933,7 @@
                     </pic:cNvPicPr>
                   </pic:nvPicPr>
                   <pic:blipFill>
-                    <a:blip r:embed="rId23">
+                    <a:blip r:embed="rId20">
                       <a:extLst>
                         <a:ext uri="{28A0092B-C50C-407E-A947-70E740481C1C}">
                           <a14:useLocalDpi xmlns:a14="http://schemas.microsoft.com/office/drawing/2010/main" val="0"/>
@@ -2062,7 +2042,14 @@
       </w:pPr>
       <w:r>
         <w:tab/>
-        <w:t>Fig. 1.  Geometry for the diffraction by a circular aperture that is illuminated by a point source</w:t>
+      </w:r>
+      <w:proofErr w:type="gramStart"/>
+      <w:r>
+        <w:t>Fig. 1.</w:t>
+      </w:r>
+      <w:proofErr w:type="gramEnd"/>
+      <w:r>
+        <w:t xml:space="preserve">  Geometry for the diffraction by a circular aperture that is illuminated by a point source</w:t>
       </w:r>
       <w:r>
         <w:t xml:space="preserve"> located on the –Z axis</w:t>
@@ -2093,8 +2080,14 @@
         <w:spacing w:line="276" w:lineRule="auto"/>
       </w:pPr>
       <w:r>
-        <w:t>The Cartesian coordinates for the source S, an aperture point Q and an observation point P are S(</w:t>
-      </w:r>
+        <w:t xml:space="preserve">The Cartesian coordinates for the source S, an aperture point Q and an observation point P are </w:t>
+      </w:r>
+      <w:proofErr w:type="gramStart"/>
+      <w:r>
+        <w:t>S(</w:t>
+      </w:r>
+      <w:proofErr w:type="spellStart"/>
+      <w:proofErr w:type="gramEnd"/>
       <w:r>
         <w:rPr>
           <w:i/>
@@ -2108,9 +2101,11 @@
         </w:rPr>
         <w:t>S</w:t>
       </w:r>
+      <w:proofErr w:type="spellEnd"/>
       <w:r>
         <w:t xml:space="preserve">, </w:t>
       </w:r>
+      <w:proofErr w:type="spellStart"/>
       <w:r>
         <w:rPr>
           <w:i/>
@@ -2124,9 +2119,11 @@
         </w:rPr>
         <w:t>S</w:t>
       </w:r>
+      <w:proofErr w:type="spellEnd"/>
       <w:r>
         <w:t xml:space="preserve">, </w:t>
       </w:r>
+      <w:proofErr w:type="spellStart"/>
       <w:r>
         <w:rPr>
           <w:i/>
@@ -2140,9 +2137,11 @@
         </w:rPr>
         <w:t>S</w:t>
       </w:r>
+      <w:proofErr w:type="spellEnd"/>
       <w:r>
         <w:t>), Q(</w:t>
       </w:r>
+      <w:proofErr w:type="spellStart"/>
       <w:r>
         <w:rPr>
           <w:i/>
@@ -2156,9 +2155,11 @@
         </w:rPr>
         <w:t>Q</w:t>
       </w:r>
+      <w:proofErr w:type="spellEnd"/>
       <w:r>
         <w:t xml:space="preserve">, </w:t>
       </w:r>
+      <w:proofErr w:type="spellStart"/>
       <w:r>
         <w:rPr>
           <w:i/>
@@ -2172,9 +2173,11 @@
         </w:rPr>
         <w:t>Q</w:t>
       </w:r>
+      <w:proofErr w:type="spellEnd"/>
       <w:r>
         <w:t>, 0) and P(</w:t>
       </w:r>
+      <w:proofErr w:type="spellStart"/>
       <w:r>
         <w:rPr>
           <w:i/>
@@ -2188,9 +2191,11 @@
         </w:rPr>
         <w:t>P</w:t>
       </w:r>
+      <w:proofErr w:type="spellEnd"/>
       <w:r>
         <w:t xml:space="preserve">, </w:t>
       </w:r>
+      <w:proofErr w:type="spellStart"/>
       <w:r>
         <w:rPr>
           <w:i/>
@@ -2204,9 +2209,11 @@
         </w:rPr>
         <w:t>P</w:t>
       </w:r>
+      <w:proofErr w:type="spellEnd"/>
       <w:r>
         <w:t xml:space="preserve">, </w:t>
       </w:r>
+      <w:proofErr w:type="spellStart"/>
       <w:r>
         <w:rPr>
           <w:i/>
@@ -2220,26 +2227,51 @@
         </w:rPr>
         <w:t>P</w:t>
       </w:r>
-      <w:r>
-        <w:t xml:space="preserve">). In using the mscripts </w:t>
-      </w:r>
+      <w:proofErr w:type="spellEnd"/>
+      <w:r>
+        <w:t xml:space="preserve">). In using the </w:t>
+      </w:r>
+      <w:proofErr w:type="spellStart"/>
+      <w:r>
+        <w:t>mscripts</w:t>
+      </w:r>
+      <w:proofErr w:type="spellEnd"/>
+      <w:r>
+        <w:t xml:space="preserve"> </w:t>
+      </w:r>
+      <w:proofErr w:type="spellStart"/>
       <w:r>
         <w:rPr>
           <w:rFonts w:asciiTheme="minorHAnsi" w:hAnsiTheme="minorHAnsi"/>
           <w:b/>
           <w:color w:val="984806" w:themeColor="accent6" w:themeShade="80"/>
         </w:rPr>
-        <w:t>op_rs_point_source.m</w:t>
-      </w:r>
-      <w:r>
-        <w:rPr>
+        <w:t>op_rs_point_</w:t>
+      </w:r>
+      <w:proofErr w:type="gramStart"/>
+      <w:r>
+        <w:rPr>
+          <w:rFonts w:asciiTheme="minorHAnsi" w:hAnsiTheme="minorHAnsi"/>
+          <w:b/>
           <w:color w:val="984806" w:themeColor="accent6" w:themeShade="80"/>
         </w:rPr>
+        <w:t>source.m</w:t>
+      </w:r>
+      <w:proofErr w:type="spellEnd"/>
+      <w:r>
+        <w:rPr>
+          <w:color w:val="984806" w:themeColor="accent6" w:themeShade="80"/>
+        </w:rPr>
         <w:t xml:space="preserve"> </w:t>
       </w:r>
       <w:r>
-        <w:t xml:space="preserve"> or  </w:t>
-      </w:r>
+        <w:t xml:space="preserve"> or</w:t>
+      </w:r>
+      <w:proofErr w:type="gramEnd"/>
+      <w:r>
+        <w:t xml:space="preserve">  </w:t>
+      </w:r>
+      <w:proofErr w:type="spellStart"/>
       <w:r>
         <w:rPr>
           <w:rFonts w:asciiTheme="minorHAnsi" w:hAnsiTheme="minorHAnsi"/>
@@ -2248,6 +2280,7 @@
         </w:rPr>
         <w:t>op_rs_point_source_z.m</w:t>
       </w:r>
+      <w:proofErr w:type="spellEnd"/>
       <w:r>
         <w:t xml:space="preserve">  the source must be located on the optical axis (Z axis). The distance from the </w:t>
       </w:r>
@@ -2266,6 +2299,7 @@
       <w:r>
         <w:t xml:space="preserve">Q is </w:t>
       </w:r>
+      <w:proofErr w:type="spellStart"/>
       <w:r>
         <w:rPr>
           <w:i/>
@@ -2279,9 +2313,11 @@
         </w:rPr>
         <w:t>SQ</w:t>
       </w:r>
+      <w:proofErr w:type="spellEnd"/>
       <w:r>
         <w:t xml:space="preserve"> and the distance from the aperture point to the observation point P is </w:t>
       </w:r>
+      <w:proofErr w:type="spellStart"/>
       <w:r>
         <w:rPr>
           <w:i/>
@@ -2295,6 +2331,7 @@
         </w:rPr>
         <w:t>PQ</w:t>
       </w:r>
+      <w:proofErr w:type="spellEnd"/>
       <w:r>
         <w:t>.</w:t>
       </w:r>
@@ -2304,6 +2341,7 @@
       <w:r>
         <w:t xml:space="preserve">The electric field </w:t>
       </w:r>
+      <w:proofErr w:type="spellStart"/>
       <w:r>
         <w:rPr>
           <w:i/>
@@ -2317,6 +2355,7 @@
         </w:rPr>
         <w:t>Q</w:t>
       </w:r>
+      <w:proofErr w:type="spellEnd"/>
       <w:r>
         <w:t xml:space="preserve"> at an aperture point Q due to the point source S is</w:t>
       </w:r>
@@ -2346,10 +2385,10 @@
           <w:position w:val="-32"/>
         </w:rPr>
         <w:object w:dxaOrig="2060" w:dyaOrig="800">
-          <v:shape id="_x0000_i1029" type="#_x0000_t75" style="width:103.2pt;height:40.2pt" o:ole="">
-            <v:imagedata r:id="rId24" o:title=""/>
+          <v:shape id="_x0000_i1029" type="#_x0000_t75" style="width:103.4pt;height:40.6pt" o:ole="">
+            <v:imagedata r:id="rId21" o:title=""/>
           </v:shape>
-          <o:OLEObject Type="Embed" ProgID="Equation.DSMT4" ShapeID="_x0000_i1029" DrawAspect="Content" ObjectID="_1478345592" r:id="rId25"/>
+          <o:OLEObject Type="Embed" ProgID="Equation.DSMT4" ShapeID="_x0000_i1029" DrawAspect="Content" ObjectID="_1672077320" r:id="rId22"/>
         </w:object>
       </w:r>
     </w:p>
@@ -2361,9 +2400,15 @@
         </w:tabs>
         <w:spacing w:line="276" w:lineRule="auto"/>
       </w:pPr>
-      <w:r>
-        <w:t xml:space="preserve">where </w:t>
-      </w:r>
+      <w:proofErr w:type="gramStart"/>
+      <w:r>
+        <w:t>where</w:t>
+      </w:r>
+      <w:proofErr w:type="gramEnd"/>
+      <w:r>
+        <w:t xml:space="preserve"> </w:t>
+      </w:r>
+      <w:proofErr w:type="spellStart"/>
       <w:r>
         <w:rPr>
           <w:i/>
@@ -2377,6 +2422,7 @@
         </w:rPr>
         <w:t>S</w:t>
       </w:r>
+      <w:proofErr w:type="spellEnd"/>
       <w:r>
         <w:rPr>
           <w:i/>
@@ -2402,7 +2448,15 @@
         <w:t xml:space="preserve"> </w:t>
       </w:r>
       <w:r>
-        <w:t>For the illumination of the circular aperture by the point source, the Rayleigh-Sommerfeld diffraction integral (equation 1) can be expressed as</w:t>
+        <w:t>For the illumination of the circular aperture by the point source, the Rayleigh-</w:t>
+      </w:r>
+      <w:proofErr w:type="spellStart"/>
+      <w:r>
+        <w:t>Sommerfeld</w:t>
+      </w:r>
+      <w:proofErr w:type="spellEnd"/>
+      <w:r>
+        <w:t xml:space="preserve"> diffraction integral (equation 1) can be expressed as</w:t>
       </w:r>
     </w:p>
     <w:p>
@@ -2421,10 +2475,10 @@
           <w:position w:val="-42"/>
         </w:rPr>
         <w:object w:dxaOrig="6259" w:dyaOrig="920">
-          <v:shape id="_x0000_i1030" type="#_x0000_t75" style="width:313.2pt;height:46.2pt" o:ole="">
-            <v:imagedata r:id="rId26" o:title=""/>
+          <v:shape id="_x0000_i1030" type="#_x0000_t75" style="width:312.9pt;height:46.15pt" o:ole="">
+            <v:imagedata r:id="rId23" o:title=""/>
           </v:shape>
-          <o:OLEObject Type="Embed" ProgID="Equation.DSMT4" ShapeID="_x0000_i1030" DrawAspect="Content" ObjectID="_1478345593" r:id="rId27"/>
+          <o:OLEObject Type="Embed" ProgID="Equation.DSMT4" ShapeID="_x0000_i1030" DrawAspect="Content" ObjectID="_1672077321" r:id="rId24"/>
         </w:object>
       </w:r>
     </w:p>
@@ -2447,7 +2501,15 @@
         <w:t xml:space="preserve"> have been made at this stage. Equation (3) is valid in the entire observation space in front of the aperture.</w:t>
       </w:r>
       <w:r>
-        <w:t xml:space="preserve"> The Rayleigh-Sommerfeld diffraction integral of the first kind gives </w:t>
+        <w:t xml:space="preserve"> The Rayleigh-</w:t>
+      </w:r>
+      <w:proofErr w:type="spellStart"/>
+      <w:r>
+        <w:t>Sommerfeld</w:t>
+      </w:r>
+      <w:proofErr w:type="spellEnd"/>
+      <w:r>
+        <w:t xml:space="preserve"> diffraction integral of the first kind gives </w:t>
       </w:r>
       <w:r>
         <w:t>the “true”</w:t>
@@ -2462,7 +2524,15 @@
         <w:t>near the aperture</w:t>
       </w:r>
       <w:r>
-        <w:t>, whereas, the Rayleigh-Sommerfeld diffraction integral of the second kind and the Kirchhoff diffraction integral do not.</w:t>
+        <w:t>, whereas, the Rayleigh-</w:t>
+      </w:r>
+      <w:proofErr w:type="spellStart"/>
+      <w:r>
+        <w:t>Sommerfeld</w:t>
+      </w:r>
+      <w:proofErr w:type="spellEnd"/>
+      <w:r>
+        <w:t xml:space="preserve"> diffraction integral of the second kind and the Kirchhoff diffraction integral do not.</w:t>
       </w:r>
     </w:p>
     <w:p>
@@ -2480,6 +2550,7 @@
           <w:bCs/>
           <w:color w:val="0000FF"/>
         </w:rPr>
+        <w:lastRenderedPageBreak/>
         <w:t>IRRADIANCE</w:t>
       </w:r>
       <w:r>
@@ -2511,7 +2582,15 @@
         <w:spacing w:line="276" w:lineRule="auto"/>
       </w:pPr>
       <w:r>
-        <w:t>From the Rayleigh-Sommerfeld diffraction integral of the first kind (equation 3), t</w:t>
+        <w:t>From the Rayleigh-</w:t>
+      </w:r>
+      <w:proofErr w:type="spellStart"/>
+      <w:r>
+        <w:t>Sommerfeld</w:t>
+      </w:r>
+      <w:proofErr w:type="spellEnd"/>
+      <w:r>
+        <w:t xml:space="preserve"> diffraction integral of the first kind (equation 3), t</w:t>
       </w:r>
       <w:r>
         <w:t xml:space="preserve">he axial </w:t>
@@ -2524,10 +2603,10 @@
           <w:position w:val="-14"/>
         </w:rPr>
         <w:object w:dxaOrig="1140" w:dyaOrig="400">
-          <v:shape id="_x0000_i1031" type="#_x0000_t75" style="width:57pt;height:19.8pt" o:ole="">
-            <v:imagedata r:id="rId28" o:title=""/>
+          <v:shape id="_x0000_i1031" type="#_x0000_t75" style="width:57.25pt;height:19.4pt" o:ole="">
+            <v:imagedata r:id="rId25" o:title=""/>
           </v:shape>
-          <o:OLEObject Type="Embed" ProgID="Equation.DSMT4" ShapeID="_x0000_i1031" DrawAspect="Content" ObjectID="_1478345594" r:id="rId29"/>
+          <o:OLEObject Type="Embed" ProgID="Equation.DSMT4" ShapeID="_x0000_i1031" DrawAspect="Content" ObjectID="_1672077322" r:id="rId26"/>
         </w:object>
       </w:r>
       <w:r>
@@ -2537,7 +2616,23 @@
         <w:t xml:space="preserve">a </w:t>
       </w:r>
       <w:r>
-        <w:t>simple analytical form without any approximations due to the symmetry along the optical axis [Osterberg, Dubra]</w:t>
+        <w:t>simple analytical form without any approximations due to the symmetry along the optical axis [</w:t>
+      </w:r>
+      <w:proofErr w:type="spellStart"/>
+      <w:r>
+        <w:t>Osterberg</w:t>
+      </w:r>
+      <w:proofErr w:type="spellEnd"/>
+      <w:r>
+        <w:t xml:space="preserve">, </w:t>
+      </w:r>
+      <w:proofErr w:type="spellStart"/>
+      <w:r>
+        <w:t>Dubra</w:t>
+      </w:r>
+      <w:proofErr w:type="spellEnd"/>
+      <w:r>
+        <w:t>]</w:t>
       </w:r>
     </w:p>
     <w:p>
@@ -2561,10 +2656,10 @@
           <w:position w:val="-40"/>
         </w:rPr>
         <w:object w:dxaOrig="7160" w:dyaOrig="920">
-          <v:shape id="_x0000_i1032" type="#_x0000_t75" style="width:358.2pt;height:46.2pt" o:ole="">
-            <v:imagedata r:id="rId30" o:title=""/>
+          <v:shape id="_x0000_i1032" type="#_x0000_t75" style="width:358.15pt;height:46.15pt" o:ole="">
+            <v:imagedata r:id="rId27" o:title=""/>
           </v:shape>
-          <o:OLEObject Type="Embed" ProgID="Equation.DSMT4" ShapeID="_x0000_i1032" DrawAspect="Content" ObjectID="_1478345595" r:id="rId31"/>
+          <o:OLEObject Type="Embed" ProgID="Equation.DSMT4" ShapeID="_x0000_i1032" DrawAspect="Content" ObjectID="_1672077323" r:id="rId28"/>
         </w:object>
       </w:r>
     </w:p>
@@ -2581,8 +2676,13 @@
         </w:tabs>
         <w:spacing w:line="276" w:lineRule="auto"/>
       </w:pPr>
-      <w:r>
-        <w:t xml:space="preserve">where </w:t>
+      <w:proofErr w:type="gramStart"/>
+      <w:r>
+        <w:t>where</w:t>
+      </w:r>
+      <w:proofErr w:type="gramEnd"/>
+      <w:r>
+        <w:t xml:space="preserve"> </w:t>
       </w:r>
       <w:r>
         <w:rPr>
@@ -2643,10 +2743,10 @@
           <w:position w:val="-40"/>
         </w:rPr>
         <w:object w:dxaOrig="3580" w:dyaOrig="980">
-          <v:shape id="_x0000_i1033" type="#_x0000_t75" style="width:178.8pt;height:48.6pt" o:ole="">
-            <v:imagedata r:id="rId32" o:title=""/>
+          <v:shape id="_x0000_i1033" type="#_x0000_t75" style="width:179.1pt;height:48.9pt" o:ole="">
+            <v:imagedata r:id="rId29" o:title=""/>
           </v:shape>
-          <o:OLEObject Type="Embed" ProgID="Equation.DSMT4" ShapeID="_x0000_i1033" DrawAspect="Content" ObjectID="_1478345596" r:id="rId33"/>
+          <o:OLEObject Type="Embed" ProgID="Equation.DSMT4" ShapeID="_x0000_i1033" DrawAspect="Content" ObjectID="_1672077324" r:id="rId30"/>
         </w:object>
       </w:r>
     </w:p>
@@ -2707,10 +2807,10 @@
           <w:position w:val="-28"/>
         </w:rPr>
         <w:object w:dxaOrig="5460" w:dyaOrig="680">
-          <v:shape id="_x0000_i1034" type="#_x0000_t75" style="width:273pt;height:34.2pt" o:ole="">
-            <v:imagedata r:id="rId34" o:title=""/>
+          <v:shape id="_x0000_i1034" type="#_x0000_t75" style="width:273.25pt;height:34.15pt" o:ole="">
+            <v:imagedata r:id="rId31" o:title=""/>
           </v:shape>
-          <o:OLEObject Type="Embed" ProgID="Equation.DSMT4" ShapeID="_x0000_i1034" DrawAspect="Content" ObjectID="_1478345597" r:id="rId35"/>
+          <o:OLEObject Type="Embed" ProgID="Equation.DSMT4" ShapeID="_x0000_i1034" DrawAspect="Content" ObjectID="_1672077325" r:id="rId32"/>
         </w:object>
       </w:r>
     </w:p>
@@ -2734,6 +2834,8 @@
       <w:r>
         <w:t xml:space="preserve">Rearranging equation (6) gives the values of </w:t>
       </w:r>
+      <w:proofErr w:type="spellStart"/>
+      <w:proofErr w:type="gramStart"/>
       <w:r>
         <w:rPr>
           <w:i/>
@@ -2747,6 +2849,8 @@
         </w:rPr>
         <w:t>P</w:t>
       </w:r>
+      <w:proofErr w:type="spellEnd"/>
+      <w:proofErr w:type="gramEnd"/>
       <w:r>
         <w:t xml:space="preserve"> for the peaks</w:t>
       </w:r>
@@ -2781,10 +2885,10 @@
           <w:position w:val="-28"/>
         </w:rPr>
         <w:object w:dxaOrig="4860" w:dyaOrig="720">
-          <v:shape id="_x0000_i1035" type="#_x0000_t75" style="width:243pt;height:36pt" o:ole="">
-            <v:imagedata r:id="rId36" o:title=""/>
+          <v:shape id="_x0000_i1035" type="#_x0000_t75" style="width:242.75pt;height:36pt" o:ole="">
+            <v:imagedata r:id="rId33" o:title=""/>
           </v:shape>
-          <o:OLEObject Type="Embed" ProgID="Equation.DSMT4" ShapeID="_x0000_i1035" DrawAspect="Content" ObjectID="_1478345598" r:id="rId37"/>
+          <o:OLEObject Type="Embed" ProgID="Equation.DSMT4" ShapeID="_x0000_i1035" DrawAspect="Content" ObjectID="_1672077326" r:id="rId34"/>
         </w:object>
       </w:r>
     </w:p>
@@ -2807,6 +2911,7 @@
       <w:r>
         <w:t xml:space="preserve">Since </w:t>
       </w:r>
+      <w:proofErr w:type="spellStart"/>
       <w:r>
         <w:rPr>
           <w:i/>
@@ -2824,6 +2929,7 @@
         </w:rPr>
         <w:t>P</w:t>
       </w:r>
+      <w:proofErr w:type="spellEnd"/>
       <w:r>
         <w:rPr>
           <w:i/>
@@ -2831,11 +2937,16 @@
         <w:t xml:space="preserve"> </w:t>
       </w:r>
       <w:r>
-        <w:t>&gt; 0</w:t>
+        <w:t xml:space="preserve">&gt; </w:t>
+      </w:r>
+      <w:proofErr w:type="gramStart"/>
+      <w:r>
+        <w:t>0</w:t>
       </w:r>
       <w:r>
         <w:t xml:space="preserve">  then</w:t>
       </w:r>
+      <w:proofErr w:type="gramEnd"/>
     </w:p>
     <w:p>
       <w:pPr>
@@ -2862,10 +2973,10 @@
           <w:position w:val="-24"/>
         </w:rPr>
         <w:object w:dxaOrig="3240" w:dyaOrig="620">
-          <v:shape id="_x0000_i1036" type="#_x0000_t75" style="width:162pt;height:31.2pt" o:ole="">
-            <v:imagedata r:id="rId38" o:title=""/>
+          <v:shape id="_x0000_i1036" type="#_x0000_t75" style="width:162.45pt;height:31.4pt" o:ole="">
+            <v:imagedata r:id="rId35" o:title=""/>
           </v:shape>
-          <o:OLEObject Type="Embed" ProgID="Equation.DSMT4" ShapeID="_x0000_i1036" DrawAspect="Content" ObjectID="_1478345599" r:id="rId39"/>
+          <o:OLEObject Type="Embed" ProgID="Equation.DSMT4" ShapeID="_x0000_i1036" DrawAspect="Content" ObjectID="_1672077327" r:id="rId36"/>
         </w:object>
       </w:r>
     </w:p>
@@ -2889,7 +3000,11 @@
         <w:t>a</w:t>
       </w:r>
       <w:r>
-        <w:t xml:space="preserve"> = 10</w:t>
+        <w:t xml:space="preserve"> = </w:t>
+      </w:r>
+      <w:proofErr w:type="gramStart"/>
+      <w:r>
+        <w:t>10</w:t>
       </w:r>
       <w:r>
         <w:rPr>
@@ -2897,12 +3012,14 @@
         </w:rPr>
         <w:t xml:space="preserve"> </w:t>
       </w:r>
+      <w:proofErr w:type="gramEnd"/>
       <w:r>
         <w:sym w:font="Symbol" w:char="F06C"/>
       </w:r>
       <w:r>
         <w:t xml:space="preserve">, the allowed values of </w:t>
       </w:r>
+      <w:proofErr w:type="spellStart"/>
       <w:r>
         <w:rPr>
           <w:i/>
@@ -2911,7 +3028,11 @@
         <w:t>m</w:t>
       </w:r>
       <w:r>
-        <w:t xml:space="preserve"> are 0, 1, 2, … ,</w:t>
+        <w:t xml:space="preserve"> are</w:t>
+      </w:r>
+      <w:proofErr w:type="spellEnd"/>
+      <w:r>
+        <w:t xml:space="preserve"> 0, 1, 2, … ,</w:t>
       </w:r>
       <w:r>
         <w:t xml:space="preserve"> </w:t>
@@ -2944,8 +3065,10 @@
         <w:spacing w:line="276" w:lineRule="auto"/>
       </w:pPr>
       <w:r>
+        <w:lastRenderedPageBreak/>
         <w:t xml:space="preserve">To simulate a plane wave with our point source, it is only necessary to make </w:t>
       </w:r>
+      <w:proofErr w:type="spellStart"/>
       <w:r>
         <w:rPr>
           <w:i/>
@@ -2959,12 +3082,22 @@
         </w:rPr>
         <w:t>S</w:t>
       </w:r>
+      <w:proofErr w:type="spellEnd"/>
       <w:r>
         <w:t xml:space="preserve"> very large. We will consider a simulation with the following parameters</w:t>
       </w:r>
       <w:r>
-        <w:t xml:space="preserve"> using the mscript </w:t>
-      </w:r>
+        <w:t xml:space="preserve"> using the </w:t>
+      </w:r>
+      <w:proofErr w:type="spellStart"/>
+      <w:r>
+        <w:t>mscript</w:t>
+      </w:r>
+      <w:proofErr w:type="spellEnd"/>
+      <w:r>
+        <w:t xml:space="preserve"> </w:t>
+      </w:r>
+      <w:proofErr w:type="spellStart"/>
       <w:r>
         <w:rPr>
           <w:rFonts w:asciiTheme="minorHAnsi" w:hAnsiTheme="minorHAnsi"/>
@@ -2973,6 +3106,7 @@
         </w:rPr>
         <w:t>op_rs_point_source_z.m</w:t>
       </w:r>
+      <w:proofErr w:type="spellEnd"/>
       <w:r>
         <w:rPr>
           <w:color w:val="984806" w:themeColor="accent6" w:themeShade="80"/>
@@ -3007,6 +3141,7 @@
         <w:tab/>
         <w:t xml:space="preserve"> </w:t>
       </w:r>
+      <w:proofErr w:type="spellStart"/>
       <w:r>
         <w:rPr>
           <w:i/>
@@ -3020,9 +3155,11 @@
         </w:rPr>
         <w:t>S</w:t>
       </w:r>
+      <w:proofErr w:type="spellEnd"/>
       <w:r>
         <w:t xml:space="preserve"> = 0, </w:t>
       </w:r>
+      <w:proofErr w:type="spellStart"/>
       <w:r>
         <w:rPr>
           <w:i/>
@@ -3036,9 +3173,11 @@
         </w:rPr>
         <w:t>S</w:t>
       </w:r>
+      <w:proofErr w:type="spellEnd"/>
       <w:r>
         <w:t xml:space="preserve"> = 0 and </w:t>
       </w:r>
+      <w:proofErr w:type="spellStart"/>
       <w:r>
         <w:rPr>
           <w:i/>
@@ -3052,8 +3191,13 @@
         </w:rPr>
         <w:t>S</w:t>
       </w:r>
-      <w:r>
-        <w:t xml:space="preserve"> = -1.00 </w:t>
+      <w:proofErr w:type="spellEnd"/>
+      <w:r>
+        <w:t xml:space="preserve"> = -</w:t>
+      </w:r>
+      <w:proofErr w:type="gramStart"/>
+      <w:r>
+        <w:t xml:space="preserve">1.00 </w:t>
       </w:r>
       <w:r>
         <w:t xml:space="preserve"> </w:t>
@@ -3061,6 +3205,7 @@
       <w:r>
         <w:t>m</w:t>
       </w:r>
+      <w:proofErr w:type="gramEnd"/>
     </w:p>
     <w:p>
       <w:pPr>
@@ -3077,6 +3222,7 @@
       <w:r>
         <w:tab/>
       </w:r>
+      <w:proofErr w:type="spellStart"/>
       <w:r>
         <w:rPr>
           <w:i/>
@@ -3090,6 +3236,7 @@
         </w:rPr>
         <w:t>Q</w:t>
       </w:r>
+      <w:proofErr w:type="spellEnd"/>
       <w:r>
         <w:rPr>
           <w:i/>
@@ -3128,8 +3275,13 @@
         <w:sym w:font="Symbol" w:char="F06C"/>
       </w:r>
       <w:r>
-        <w:t xml:space="preserve"> = 632.8  nm</w:t>
-      </w:r>
+        <w:t xml:space="preserve"> = </w:t>
+      </w:r>
+      <w:proofErr w:type="gramStart"/>
+      <w:r>
+        <w:t>632.8  nm</w:t>
+      </w:r>
+      <w:proofErr w:type="gramEnd"/>
     </w:p>
     <w:p>
       <w:pPr>
@@ -3180,6 +3332,7 @@
       <w:r>
         <w:tab/>
       </w:r>
+      <w:proofErr w:type="spellStart"/>
       <w:r>
         <w:rPr>
           <w:i/>
@@ -3193,6 +3346,7 @@
         </w:rPr>
         <w:t>Q</w:t>
       </w:r>
+      <w:proofErr w:type="spellEnd"/>
       <w:r>
         <w:t xml:space="preserve"> = </w:t>
       </w:r>
@@ -3215,6 +3369,7 @@
       <w:r>
         <w:tab/>
       </w:r>
+      <w:proofErr w:type="spellStart"/>
       <w:r>
         <w:rPr>
           <w:i/>
@@ -3228,6 +3383,7 @@
         </w:rPr>
         <w:t>P</w:t>
       </w:r>
+      <w:proofErr w:type="spellEnd"/>
       <w:r>
         <w:t xml:space="preserve"> = 1</w:t>
       </w:r>
@@ -3256,7 +3412,15 @@
         <w:spacing w:line="276" w:lineRule="auto"/>
       </w:pPr>
       <w:r>
-        <w:t xml:space="preserve">A typical execution time for running the mscript is about </w:t>
+        <w:t xml:space="preserve">A typical execution time for running the </w:t>
+      </w:r>
+      <w:proofErr w:type="spellStart"/>
+      <w:r>
+        <w:t>mscript</w:t>
+      </w:r>
+      <w:proofErr w:type="spellEnd"/>
+      <w:r>
+        <w:t xml:space="preserve"> is about </w:t>
       </w:r>
       <w:r>
         <w:t>3</w:t>
@@ -3289,7 +3453,15 @@
         <w:t>irradiance</w:t>
       </w:r>
       <w:r>
-        <w:t xml:space="preserve"> from the near field (Fresnel region) to the far field (Fraunhofer region)</w:t>
+        <w:t xml:space="preserve"> from the near field (Fresnel region) to the far field (</w:t>
+      </w:r>
+      <w:proofErr w:type="spellStart"/>
+      <w:r>
+        <w:t>Fraunhofer</w:t>
+      </w:r>
+      <w:proofErr w:type="spellEnd"/>
+      <w:r>
+        <w:t xml:space="preserve"> region)</w:t>
       </w:r>
       <w:r>
         <w:t xml:space="preserve"> and the bottom graph shows the near field</w:t>
@@ -3330,6 +3502,8 @@
       <w:r>
         <w:t xml:space="preserve"> of </w:t>
       </w:r>
+      <w:proofErr w:type="spellStart"/>
+      <w:proofErr w:type="gramStart"/>
       <w:r>
         <w:rPr>
           <w:i/>
@@ -3343,9 +3517,13 @@
         </w:rPr>
         <w:t>P</w:t>
       </w:r>
+      <w:proofErr w:type="spellEnd"/>
+      <w:proofErr w:type="gramEnd"/>
       <w:r>
         <w:t xml:space="preserve">. For </w:t>
       </w:r>
+      <w:proofErr w:type="spellStart"/>
+      <w:proofErr w:type="gramStart"/>
       <w:r>
         <w:rPr>
           <w:i/>
@@ -3360,6 +3538,8 @@
         </w:rPr>
         <w:t>P</w:t>
       </w:r>
+      <w:proofErr w:type="spellEnd"/>
+      <w:proofErr w:type="gramEnd"/>
       <w:r>
         <w:rPr>
           <w:vertAlign w:val="subscript"/>
@@ -3378,6 +3558,7 @@
       <w:r>
         <w:t xml:space="preserve"> and as </w:t>
       </w:r>
+      <w:proofErr w:type="spellStart"/>
       <w:r>
         <w:rPr>
           <w:i/>
@@ -3391,6 +3572,7 @@
         </w:rPr>
         <w:t>P</w:t>
       </w:r>
+      <w:proofErr w:type="spellEnd"/>
       <w:r>
         <w:t xml:space="preserve"> decreas</w:t>
       </w:r>
@@ -3444,7 +3626,15 @@
         <w:t>:</w:t>
       </w:r>
       <w:r>
-        <w:t xml:space="preserve"> the agreement between the numerical approach and the analytical one is excellent as shown by the plots in figure (2) provided that the number of partitions of the aperture and observation spaces are sufficiently large. How large can be found by increasing the number of partitions until there is a convergence in the results.</w:t>
+        <w:t xml:space="preserve"> the agreement between the numerical approach and the analytical one is excellent as shown by the plots in figure (2) provided that the </w:t>
+      </w:r>
+      <w:proofErr w:type="gramStart"/>
+      <w:r>
+        <w:t>number of partitions of the aperture and observation spaces are</w:t>
+      </w:r>
+      <w:proofErr w:type="gramEnd"/>
+      <w:r>
+        <w:t xml:space="preserve"> sufficiently large. How large can be found by increasing the number of partitions until there is a convergence in the results.</w:t>
       </w:r>
     </w:p>
     <w:p>
@@ -3468,7 +3658,15 @@
         <w:t xml:space="preserve">in </w:t>
       </w:r>
       <w:r>
-        <w:t>evaluating the Rayleigh-Sommerfeld diffraction integral of the first kind.</w:t>
+        <w:t>evaluating the Rayleigh-</w:t>
+      </w:r>
+      <w:proofErr w:type="spellStart"/>
+      <w:r>
+        <w:t>Sommerfeld</w:t>
+      </w:r>
+      <w:proofErr w:type="spellEnd"/>
+      <w:r>
+        <w:t xml:space="preserve"> diffraction integral of the first kind.</w:t>
       </w:r>
     </w:p>
     <w:p>
@@ -3598,7 +3796,7 @@
                     <pic:cNvPicPr/>
                   </pic:nvPicPr>
                   <pic:blipFill>
-                    <a:blip r:embed="rId40">
+                    <a:blip r:embed="rId37">
                       <a:extLst>
                         <a:ext uri="{28A0092B-C50C-407E-A947-70E740481C1C}">
                           <a14:useLocalDpi xmlns:a14="http://schemas.microsoft.com/office/drawing/2010/main" val="0"/>
@@ -3651,7 +3849,7 @@
                     <pic:cNvPicPr/>
                   </pic:nvPicPr>
                   <pic:blipFill>
-                    <a:blip r:embed="rId41"/>
+                    <a:blip r:embed="rId38"/>
                     <a:stretch>
                       <a:fillRect/>
                     </a:stretch>
@@ -3690,14 +3888,27 @@
         </w:tabs>
         <w:ind w:left="567" w:right="657"/>
       </w:pPr>
-      <w:r>
-        <w:t xml:space="preserve">Fig. 2.   The </w:t>
+      <w:proofErr w:type="gramStart"/>
+      <w:r>
+        <w:t>Fig. 2.</w:t>
+      </w:r>
+      <w:proofErr w:type="gramEnd"/>
+      <w:r>
+        <w:t xml:space="preserve">   </w:t>
+      </w:r>
+      <w:proofErr w:type="gramStart"/>
+      <w:r>
+        <w:t xml:space="preserve">The </w:t>
       </w:r>
       <w:r>
         <w:t>irradiance</w:t>
       </w:r>
       <w:r>
-        <w:t xml:space="preserve"> distribution along the optical axis. The red curves are for the envelopes (equation 5), the blue solid curve is the analytical evaluation (equation 4) and the blue circles for the numerical evaluation of equation (3) using Simpson’s rule for the double integral.</w:t>
+        <w:t xml:space="preserve"> distribution along the optical axis.</w:t>
+      </w:r>
+      <w:proofErr w:type="gramEnd"/>
+      <w:r>
+        <w:t xml:space="preserve"> The red curves are for the envelopes (equation 5), the blue solid curve is the analytical evaluation (equation 4) and the blue circles for the numerical evaluation of equation (3) using Simpson’s rule for the double integral.</w:t>
       </w:r>
     </w:p>
     <w:p>
@@ -3713,9 +3924,15 @@
           <w:color w:val="984806" w:themeColor="accent6" w:themeShade="80"/>
         </w:rPr>
       </w:pPr>
-      <w:r>
-        <w:t xml:space="preserve">S(0, 0, - 1.00 m)     </w:t>
-      </w:r>
+      <w:proofErr w:type="gramStart"/>
+      <w:r>
+        <w:t>S(</w:t>
+      </w:r>
+      <w:proofErr w:type="gramEnd"/>
+      <w:r>
+        <w:t xml:space="preserve">0, 0, - 1.00 m)     </w:t>
+      </w:r>
+      <w:proofErr w:type="spellStart"/>
       <w:r>
         <w:rPr>
           <w:rFonts w:asciiTheme="minorHAnsi" w:hAnsiTheme="minorHAnsi"/>
@@ -3724,6 +3941,7 @@
         </w:rPr>
         <w:t>op_rs_point_source_z.m</w:t>
       </w:r>
+      <w:proofErr w:type="spellEnd"/>
     </w:p>
     <w:p>
       <w:pPr>
@@ -3757,7 +3975,16 @@
         <w:spacing w:line="276" w:lineRule="auto"/>
       </w:pPr>
       <w:r>
-        <w:t>A numerical approach to evaluating diffraction integrals compared to an analytical one is much more powerful, especially using the Rayleigh-Sommerfeld diffraction integral of the first kind which gives the total diffraction wave field in front of the aperture</w:t>
+        <w:lastRenderedPageBreak/>
+        <w:t>A numerical approach to evaluating diffraction integrals compared to an analytical one is much more powerful, especially using the Rayleigh-</w:t>
+      </w:r>
+      <w:proofErr w:type="spellStart"/>
+      <w:r>
+        <w:t>Sommerfeld</w:t>
+      </w:r>
+      <w:proofErr w:type="spellEnd"/>
+      <w:r>
+        <w:t xml:space="preserve"> diffraction integral of the first kind which gives the total diffraction wave field in front of the aperture</w:t>
       </w:r>
       <w:r>
         <w:t xml:space="preserve"> </w:t>
@@ -3783,6 +4010,7 @@
       <w:r>
         <w:t>(</w:t>
       </w:r>
+      <w:proofErr w:type="spellStart"/>
       <w:r>
         <w:rPr>
           <w:i/>
@@ -3796,9 +4024,11 @@
         </w:rPr>
         <w:t>S</w:t>
       </w:r>
+      <w:proofErr w:type="spellEnd"/>
       <w:r>
         <w:t xml:space="preserve"> = 0  </w:t>
       </w:r>
+      <w:proofErr w:type="spellStart"/>
       <w:r>
         <w:rPr>
           <w:i/>
@@ -3812,9 +4042,11 @@
         </w:rPr>
         <w:t>S</w:t>
       </w:r>
+      <w:proofErr w:type="spellEnd"/>
       <w:r>
         <w:t xml:space="preserve"> = 0  </w:t>
       </w:r>
+      <w:proofErr w:type="spellStart"/>
       <w:r>
         <w:rPr>
           <w:i/>
@@ -3828,6 +4060,7 @@
         </w:rPr>
         <w:t>S</w:t>
       </w:r>
+      <w:proofErr w:type="spellEnd"/>
       <w:r>
         <w:t xml:space="preserve"> = - 50 </w:t>
       </w:r>
@@ -3884,6 +4117,1209 @@
             <wp:extent cx="5278120" cy="3298825"/>
             <wp:effectExtent l="0" t="0" r="0" b="0"/>
             <wp:docPr id="34" name="Picture 34"/>
+            <wp:cNvGraphicFramePr>
+              <a:graphicFrameLocks xmlns:a="http://schemas.openxmlformats.org/drawingml/2006/main" noChangeAspect="1"/>
+            </wp:cNvGraphicFramePr>
+            <a:graphic xmlns:a="http://schemas.openxmlformats.org/drawingml/2006/main">
+              <a:graphicData uri="http://schemas.openxmlformats.org/drawingml/2006/picture">
+                <pic:pic xmlns:pic="http://schemas.openxmlformats.org/drawingml/2006/picture">
+                  <pic:nvPicPr>
+                    <pic:cNvPr id="0" name=""/>
+                    <pic:cNvPicPr/>
+                  </pic:nvPicPr>
+                  <pic:blipFill>
+                    <a:blip r:embed="rId39"/>
+                    <a:stretch>
+                      <a:fillRect/>
+                    </a:stretch>
+                  </pic:blipFill>
+                  <pic:spPr>
+                    <a:xfrm>
+                      <a:off x="0" y="0"/>
+                      <a:ext cx="5278120" cy="3298825"/>
+                    </a:xfrm>
+                    <a:prstGeom prst="rect">
+                      <a:avLst/>
+                    </a:prstGeom>
+                  </pic:spPr>
+                </pic:pic>
+              </a:graphicData>
+            </a:graphic>
+          </wp:inline>
+        </w:drawing>
+      </w:r>
+    </w:p>
+    <w:p>
+      <w:pPr>
+        <w:spacing w:line="276" w:lineRule="auto"/>
+      </w:pPr>
+    </w:p>
+    <w:p>
+      <w:pPr>
+        <w:tabs>
+          <w:tab w:val="left" w:pos="567"/>
+          <w:tab w:val="left" w:pos="3402"/>
+        </w:tabs>
+        <w:ind w:left="567" w:right="657"/>
+        <w:rPr>
+          <w:rFonts w:asciiTheme="minorHAnsi" w:hAnsiTheme="minorHAnsi"/>
+          <w:b/>
+          <w:color w:val="984806" w:themeColor="accent6" w:themeShade="80"/>
+        </w:rPr>
+      </w:pPr>
+      <w:proofErr w:type="gramStart"/>
+      <w:r>
+        <w:t>Fig .3.</w:t>
+      </w:r>
+      <w:proofErr w:type="gramEnd"/>
+      <w:r>
+        <w:t xml:space="preserve">   </w:t>
+      </w:r>
+      <w:r>
+        <w:t xml:space="preserve">The </w:t>
+      </w:r>
+      <w:r>
+        <w:t>irradiance</w:t>
+      </w:r>
+      <w:r>
+        <w:t xml:space="preserve"> distribution along the optical axis</w:t>
+      </w:r>
+      <w:r>
+        <w:t xml:space="preserve"> for a point source close to the </w:t>
+      </w:r>
+      <w:proofErr w:type="gramStart"/>
+      <w:r>
+        <w:t xml:space="preserve">aperture  </w:t>
+      </w:r>
+      <w:r>
+        <w:t>S</w:t>
+      </w:r>
+      <w:proofErr w:type="gramEnd"/>
+      <w:r>
+        <w:t>(0</w:t>
+      </w:r>
+      <w:r>
+        <w:t>,</w:t>
+      </w:r>
+      <w:r>
+        <w:t xml:space="preserve">  0</w:t>
+      </w:r>
+      <w:r>
+        <w:t>,</w:t>
+      </w:r>
+      <w:r>
+        <w:t xml:space="preserve"> - 50 </w:t>
+      </w:r>
+      <w:r>
+        <w:rPr>
+          <w:i/>
+        </w:rPr>
+        <w:sym w:font="Symbol" w:char="F06C"/>
+      </w:r>
+      <w:r>
+        <w:t xml:space="preserve">).    </w:t>
+      </w:r>
+      <w:proofErr w:type="spellStart"/>
+      <w:r>
+        <w:rPr>
+          <w:rFonts w:asciiTheme="minorHAnsi" w:hAnsiTheme="minorHAnsi"/>
+          <w:b/>
+          <w:color w:val="984806" w:themeColor="accent6" w:themeShade="80"/>
+        </w:rPr>
+        <w:t>op_rs_point_source_z.m</w:t>
+      </w:r>
+      <w:proofErr w:type="spellEnd"/>
+    </w:p>
+    <w:p>
+      <w:pPr>
+        <w:tabs>
+          <w:tab w:val="left" w:pos="567"/>
+          <w:tab w:val="left" w:pos="3402"/>
+        </w:tabs>
+        <w:spacing w:line="276" w:lineRule="auto"/>
+      </w:pPr>
+    </w:p>
+    <w:p>
+      <w:pPr>
+        <w:spacing w:line="276" w:lineRule="auto"/>
+      </w:pPr>
+    </w:p>
+    <w:p>
+      <w:pPr>
+        <w:spacing w:line="276" w:lineRule="auto"/>
+      </w:pPr>
+    </w:p>
+    <w:p>
+      <w:r>
+        <w:br w:type="page"/>
+      </w:r>
+    </w:p>
+    <w:p>
+      <w:pPr>
+        <w:spacing w:line="276" w:lineRule="auto"/>
+        <w:rPr>
+          <w:rFonts w:ascii="Bookman Old Style" w:hAnsi="Bookman Old Style"/>
+          <w:color w:val="0000FF"/>
+        </w:rPr>
+      </w:pPr>
+      <w:r>
+        <w:rPr>
+          <w:rFonts w:ascii="Bookman Old Style" w:hAnsi="Bookman Old Style"/>
+          <w:b/>
+          <w:bCs/>
+          <w:color w:val="0000FF"/>
+        </w:rPr>
+        <w:lastRenderedPageBreak/>
+        <w:t>IRRADIANCE</w:t>
+      </w:r>
+      <w:r>
+        <w:rPr>
+          <w:rFonts w:ascii="Bookman Old Style" w:hAnsi="Bookman Old Style"/>
+          <w:b/>
+          <w:bCs/>
+          <w:color w:val="0000FF"/>
+        </w:rPr>
+        <w:t xml:space="preserve"> VARIATION </w:t>
+      </w:r>
+      <w:r>
+        <w:rPr>
+          <w:rFonts w:ascii="Bookman Old Style" w:hAnsi="Bookman Old Style"/>
+          <w:b/>
+          <w:bCs/>
+          <w:color w:val="0000FF"/>
+        </w:rPr>
+        <w:t>IN A RADIAL DIRECTION</w:t>
+      </w:r>
+    </w:p>
+    <w:p>
+      <w:pPr>
+        <w:spacing w:line="276" w:lineRule="auto"/>
+        <w:rPr>
+          <w:rFonts w:ascii="Helvetica" w:hAnsi="Helvetica"/>
+          <w:b/>
+          <w:bCs/>
+        </w:rPr>
+      </w:pPr>
+    </w:p>
+    <w:p>
+      <w:pPr>
+        <w:spacing w:line="276" w:lineRule="auto"/>
+        <w:rPr>
+          <w:bCs/>
+        </w:rPr>
+      </w:pPr>
+      <w:r>
+        <w:rPr>
+          <w:bCs/>
+        </w:rPr>
+        <w:t xml:space="preserve">It is only necessary to calculate the </w:t>
+      </w:r>
+      <w:r>
+        <w:rPr>
+          <w:bCs/>
+        </w:rPr>
+        <w:t>irradiance</w:t>
+      </w:r>
+      <w:r>
+        <w:rPr>
+          <w:bCs/>
+        </w:rPr>
+        <w:t xml:space="preserve"> in a radial direction t</w:t>
+      </w:r>
+      <w:r>
+        <w:rPr>
+          <w:bCs/>
+        </w:rPr>
+        <w:t>o find the diffraction</w:t>
+      </w:r>
+      <w:r>
+        <w:rPr>
+          <w:bCs/>
+        </w:rPr>
+        <w:t xml:space="preserve"> pattern in a</w:t>
+      </w:r>
+      <w:r>
+        <w:rPr>
+          <w:bCs/>
+        </w:rPr>
+        <w:t xml:space="preserve"> </w:t>
+      </w:r>
+      <w:proofErr w:type="spellStart"/>
+      <w:r>
+        <w:rPr>
+          <w:bCs/>
+        </w:rPr>
+        <w:t>XY</w:t>
+      </w:r>
+      <w:proofErr w:type="spellEnd"/>
+      <w:r>
+        <w:rPr>
+          <w:bCs/>
+        </w:rPr>
+        <w:t xml:space="preserve"> </w:t>
+      </w:r>
+      <w:r>
+        <w:rPr>
+          <w:bCs/>
+        </w:rPr>
+        <w:t>observation plane</w:t>
+      </w:r>
+      <w:r>
+        <w:rPr>
+          <w:bCs/>
+        </w:rPr>
+        <w:t xml:space="preserve"> since </w:t>
+      </w:r>
+      <w:r>
+        <w:rPr>
+          <w:bCs/>
+        </w:rPr>
+        <w:t xml:space="preserve">the </w:t>
+      </w:r>
+      <w:r>
+        <w:rPr>
+          <w:bCs/>
+        </w:rPr>
+        <w:t xml:space="preserve">diffraction pattern is circularly symmetric </w:t>
+      </w:r>
+      <w:r>
+        <w:rPr>
+          <w:bCs/>
+        </w:rPr>
+        <w:t>when the aperture is illuminated by a point source located on the negative Z axis</w:t>
+      </w:r>
+      <w:r>
+        <w:rPr>
+          <w:bCs/>
+        </w:rPr>
+        <w:t>.</w:t>
+      </w:r>
+    </w:p>
+    <w:p>
+      <w:pPr>
+        <w:spacing w:line="276" w:lineRule="auto"/>
+        <w:rPr>
+          <w:bCs/>
+        </w:rPr>
+      </w:pPr>
+    </w:p>
+    <w:p>
+      <w:pPr>
+        <w:spacing w:line="276" w:lineRule="auto"/>
+        <w:rPr>
+          <w:bCs/>
+        </w:rPr>
+      </w:pPr>
+      <w:r>
+        <w:rPr>
+          <w:bCs/>
+        </w:rPr>
+        <w:t xml:space="preserve">Diffraction patterns in different </w:t>
+      </w:r>
+      <w:proofErr w:type="spellStart"/>
+      <w:r>
+        <w:rPr>
+          <w:bCs/>
+        </w:rPr>
+        <w:t>XY</w:t>
+      </w:r>
+      <w:proofErr w:type="spellEnd"/>
+      <w:r>
+        <w:rPr>
+          <w:bCs/>
+        </w:rPr>
+        <w:t xml:space="preserve"> observation planes are shown in figures (4), (5) and (6)</w:t>
+      </w:r>
+      <w:r>
+        <w:rPr>
+          <w:bCs/>
+        </w:rPr>
+        <w:t xml:space="preserve"> when the aperture is illuminated by a point source located far from the aperture and on the optical axis S(0, 0, 1 m)</w:t>
+      </w:r>
+      <w:r>
+        <w:rPr>
+          <w:bCs/>
+        </w:rPr>
+        <w:t xml:space="preserve">.  Figure (4) shows the near field (Fresnel diffraction) when the observation plane is close to the aperture, </w:t>
+      </w:r>
+      <w:proofErr w:type="spellStart"/>
+      <w:r>
+        <w:rPr>
+          <w:bCs/>
+          <w:i/>
+        </w:rPr>
+        <w:t>z</w:t>
+      </w:r>
+      <w:r>
+        <w:rPr>
+          <w:bCs/>
+          <w:i/>
+          <w:vertAlign w:val="subscript"/>
+        </w:rPr>
+        <w:t>P</w:t>
+      </w:r>
+      <w:proofErr w:type="spellEnd"/>
+      <w:r>
+        <w:rPr>
+          <w:bCs/>
+        </w:rPr>
+        <w:t xml:space="preserve"> = </w:t>
+      </w:r>
+      <w:proofErr w:type="gramStart"/>
+      <w:r>
+        <w:rPr>
+          <w:bCs/>
+        </w:rPr>
+        <w:t>20</w:t>
+      </w:r>
+      <w:r>
+        <w:rPr>
+          <w:bCs/>
+          <w:vertAlign w:val="subscript"/>
+        </w:rPr>
+        <w:t xml:space="preserve"> </w:t>
+      </w:r>
+      <w:proofErr w:type="gramEnd"/>
+      <w:r>
+        <w:rPr>
+          <w:bCs/>
+        </w:rPr>
+        <w:sym w:font="Symbol" w:char="F06C"/>
+      </w:r>
+      <w:r>
+        <w:rPr>
+          <w:bCs/>
+        </w:rPr>
+        <w:t xml:space="preserve">. The </w:t>
+      </w:r>
+      <w:r>
+        <w:rPr>
+          <w:bCs/>
+        </w:rPr>
+        <w:t>irradiance</w:t>
+      </w:r>
+      <w:r>
+        <w:rPr>
+          <w:bCs/>
+        </w:rPr>
+        <w:t xml:space="preserve"> distribution </w:t>
+      </w:r>
+      <w:r>
+        <w:rPr>
+          <w:bCs/>
+        </w:rPr>
+        <w:t xml:space="preserve">is shown in figure (5) </w:t>
+      </w:r>
+      <w:r>
+        <w:rPr>
+          <w:bCs/>
+        </w:rPr>
+        <w:t xml:space="preserve">when the observation plane is located close to the position of the largest peak </w:t>
+      </w:r>
+      <w:r>
+        <w:rPr>
+          <w:bCs/>
+        </w:rPr>
+        <w:t xml:space="preserve">on the optical axis </w:t>
+      </w:r>
+      <w:r>
+        <w:rPr>
+          <w:bCs/>
+        </w:rPr>
+        <w:t>(</w:t>
+      </w:r>
+      <w:proofErr w:type="spellStart"/>
+      <w:r>
+        <w:rPr>
+          <w:bCs/>
+          <w:i/>
+        </w:rPr>
+        <w:t>z</w:t>
+      </w:r>
+      <w:r>
+        <w:rPr>
+          <w:bCs/>
+          <w:i/>
+          <w:vertAlign w:val="subscript"/>
+        </w:rPr>
+        <w:t>P</w:t>
+      </w:r>
+      <w:proofErr w:type="spellEnd"/>
+      <w:r>
+        <w:rPr>
+          <w:bCs/>
+        </w:rPr>
+        <w:t xml:space="preserve"> = </w:t>
+      </w:r>
+      <w:proofErr w:type="gramStart"/>
+      <w:r>
+        <w:rPr>
+          <w:bCs/>
+        </w:rPr>
+        <w:t>100</w:t>
+      </w:r>
+      <w:r>
+        <w:rPr>
+          <w:bCs/>
+          <w:vertAlign w:val="subscript"/>
+        </w:rPr>
+        <w:t xml:space="preserve"> </w:t>
+      </w:r>
+      <w:proofErr w:type="gramEnd"/>
+      <w:r>
+        <w:rPr>
+          <w:bCs/>
+        </w:rPr>
+        <w:sym w:font="Symbol" w:char="F06C"/>
+      </w:r>
+      <w:r>
+        <w:rPr>
+          <w:bCs/>
+        </w:rPr>
+        <w:t xml:space="preserve">). </w:t>
+      </w:r>
+      <w:r>
+        <w:rPr>
+          <w:bCs/>
+        </w:rPr>
+        <w:t xml:space="preserve">A </w:t>
+      </w:r>
+      <w:proofErr w:type="spellStart"/>
+      <w:r>
+        <w:rPr>
+          <w:bCs/>
+        </w:rPr>
+        <w:t>Fraunhofer</w:t>
+      </w:r>
+      <w:proofErr w:type="spellEnd"/>
+      <w:r>
+        <w:rPr>
+          <w:bCs/>
+        </w:rPr>
+        <w:t xml:space="preserve"> diffraction pattern for the far field is shown in figure (6). The diffraction pattern computed numerically agrees with the analytical </w:t>
+      </w:r>
+      <w:proofErr w:type="spellStart"/>
+      <w:r>
+        <w:rPr>
+          <w:bCs/>
+        </w:rPr>
+        <w:t>Fraunhofer</w:t>
+      </w:r>
+      <w:proofErr w:type="spellEnd"/>
+      <w:r>
+        <w:rPr>
+          <w:bCs/>
+        </w:rPr>
+        <w:t xml:space="preserve"> </w:t>
+      </w:r>
+      <w:r>
+        <w:rPr>
+          <w:bCs/>
+        </w:rPr>
+        <w:t xml:space="preserve">equation which gives the shape of the radial diffraction pattern in terms of Bessel functions of the first kind. </w:t>
+      </w:r>
+    </w:p>
+    <w:p>
+      <w:pPr>
+        <w:spacing w:line="276" w:lineRule="auto"/>
+        <w:rPr>
+          <w:bCs/>
+        </w:rPr>
+      </w:pPr>
+      <w:r>
+        <w:rPr>
+          <w:bCs/>
+        </w:rPr>
+        <w:t xml:space="preserve">The radial variation in the </w:t>
+      </w:r>
+      <w:r>
+        <w:rPr>
+          <w:bCs/>
+        </w:rPr>
+        <w:t>irradiance</w:t>
+      </w:r>
+      <w:r>
+        <w:rPr>
+          <w:bCs/>
+        </w:rPr>
+        <w:t xml:space="preserve"> </w:t>
+      </w:r>
+      <w:r>
+        <w:rPr>
+          <w:bCs/>
+        </w:rPr>
+        <w:t>is also shown as a function</w:t>
+      </w:r>
+      <w:r>
+        <w:rPr>
+          <w:bCs/>
+        </w:rPr>
+        <w:t xml:space="preserve"> of the radial optical coordinate </w:t>
+      </w:r>
+      <w:proofErr w:type="spellStart"/>
+      <w:proofErr w:type="gramStart"/>
+      <w:r>
+        <w:rPr>
+          <w:bCs/>
+          <w:i/>
+        </w:rPr>
+        <w:t>v</w:t>
+      </w:r>
+      <w:r>
+        <w:rPr>
+          <w:bCs/>
+          <w:i/>
+          <w:vertAlign w:val="subscript"/>
+        </w:rPr>
+        <w:t>P</w:t>
+      </w:r>
+      <w:proofErr w:type="spellEnd"/>
+      <w:proofErr w:type="gramEnd"/>
+      <w:r>
+        <w:rPr>
+          <w:bCs/>
+        </w:rPr>
+        <w:t xml:space="preserve"> which gives a scaled distance from the optical axis.</w:t>
+      </w:r>
+    </w:p>
+    <w:p>
+      <w:pPr>
+        <w:spacing w:line="276" w:lineRule="auto"/>
+        <w:rPr>
+          <w:bCs/>
+        </w:rPr>
+      </w:pPr>
+    </w:p>
+    <w:p>
+      <w:pPr>
+        <w:tabs>
+          <w:tab w:val="left" w:pos="567"/>
+          <w:tab w:val="left" w:pos="1418"/>
+        </w:tabs>
+        <w:spacing w:line="276" w:lineRule="auto"/>
+        <w:rPr>
+          <w:bCs/>
+        </w:rPr>
+      </w:pPr>
+      <w:r>
+        <w:rPr>
+          <w:bCs/>
+        </w:rPr>
+        <w:tab/>
+        <w:t>(9)</w:t>
+      </w:r>
+      <w:r>
+        <w:rPr>
+          <w:bCs/>
+        </w:rPr>
+        <w:tab/>
+      </w:r>
+      <w:r>
+        <w:rPr>
+          <w:position w:val="-24"/>
+        </w:rPr>
+        <w:object w:dxaOrig="1520" w:dyaOrig="620">
+          <v:shape id="_x0000_i1037" type="#_x0000_t75" style="width:76.6pt;height:31.4pt" o:ole="">
+            <v:imagedata r:id="rId40" o:title=""/>
+          </v:shape>
+          <o:OLEObject Type="Embed" ProgID="Equation.DSMT4" ShapeID="_x0000_i1037" DrawAspect="Content" ObjectID="_1672077328" r:id="rId41"/>
+        </w:object>
+      </w:r>
+    </w:p>
+    <w:p>
+      <w:pPr>
+        <w:spacing w:line="276" w:lineRule="auto"/>
+        <w:rPr>
+          <w:bCs/>
+        </w:rPr>
+      </w:pPr>
+    </w:p>
+    <w:p>
+      <w:pPr>
+        <w:spacing w:line="276" w:lineRule="auto"/>
+        <w:rPr>
+          <w:bCs/>
+        </w:rPr>
+      </w:pPr>
+      <w:r>
+        <w:rPr>
+          <w:bCs/>
+        </w:rPr>
+        <w:t>T</w:t>
+      </w:r>
+      <w:r>
+        <w:rPr>
+          <w:bCs/>
+        </w:rPr>
+        <w:t xml:space="preserve">he figures </w:t>
+      </w:r>
+      <w:r>
+        <w:rPr>
+          <w:bCs/>
+        </w:rPr>
+        <w:t xml:space="preserve">(4), (5) and (6) </w:t>
+      </w:r>
+      <w:r>
+        <w:rPr>
+          <w:bCs/>
+        </w:rPr>
+        <w:t xml:space="preserve">also show </w:t>
+      </w:r>
+      <w:r>
+        <w:rPr>
+          <w:bCs/>
+        </w:rPr>
+        <w:t xml:space="preserve">plots of the </w:t>
+      </w:r>
+      <w:r>
+        <w:rPr>
+          <w:bCs/>
+        </w:rPr>
+        <w:t>radiant flux</w:t>
+      </w:r>
+      <w:r>
+        <w:rPr>
+          <w:bCs/>
+        </w:rPr>
+        <w:t xml:space="preserve"> enclosed by circles of increasing radius</w:t>
+      </w:r>
+      <w:r>
+        <w:rPr>
+          <w:bCs/>
+        </w:rPr>
+        <w:t>.</w:t>
+      </w:r>
+      <w:r>
+        <w:rPr>
+          <w:bCs/>
+        </w:rPr>
+        <w:t xml:space="preserve">  </w:t>
+      </w:r>
+    </w:p>
+    <w:p>
+      <w:pPr>
+        <w:spacing w:line="276" w:lineRule="auto"/>
+        <w:rPr>
+          <w:rFonts w:ascii="Helvetica" w:hAnsi="Helvetica"/>
+          <w:bCs/>
+        </w:rPr>
+      </w:pPr>
+    </w:p>
+    <w:p>
+      <w:pPr>
+        <w:rPr>
+          <w:rFonts w:ascii="Helvetica" w:hAnsi="Helvetica"/>
+          <w:bCs/>
+        </w:rPr>
+      </w:pPr>
+    </w:p>
+    <w:p>
+      <w:pPr>
+        <w:rPr>
+          <w:bCs/>
+        </w:rPr>
+      </w:pPr>
+      <w:r>
+        <w:rPr>
+          <w:bCs/>
+        </w:rPr>
+        <w:t xml:space="preserve">Summary of parameters used in </w:t>
+      </w:r>
+      <w:r>
+        <w:rPr>
+          <w:bCs/>
+        </w:rPr>
+        <w:t xml:space="preserve">the </w:t>
+      </w:r>
+      <w:r>
+        <w:rPr>
+          <w:bCs/>
+        </w:rPr>
+        <w:t>simulations</w:t>
+      </w:r>
+      <w:r>
+        <w:rPr>
+          <w:bCs/>
+        </w:rPr>
+        <w:t xml:space="preserve"> using the </w:t>
+      </w:r>
+      <w:proofErr w:type="spellStart"/>
+      <w:proofErr w:type="gramStart"/>
+      <w:r>
+        <w:rPr>
+          <w:bCs/>
+        </w:rPr>
+        <w:t>mscript</w:t>
+      </w:r>
+      <w:proofErr w:type="spellEnd"/>
+      <w:r>
+        <w:rPr>
+          <w:bCs/>
+        </w:rPr>
+        <w:t xml:space="preserve">  </w:t>
+      </w:r>
+      <w:proofErr w:type="spellStart"/>
+      <w:r>
+        <w:rPr>
+          <w:rFonts w:asciiTheme="minorHAnsi" w:hAnsiTheme="minorHAnsi"/>
+          <w:b/>
+          <w:bCs/>
+          <w:color w:val="984806" w:themeColor="accent6" w:themeShade="80"/>
+        </w:rPr>
+        <w:t>op</w:t>
+      </w:r>
+      <w:proofErr w:type="gramEnd"/>
+      <w:r>
+        <w:rPr>
+          <w:rFonts w:asciiTheme="minorHAnsi" w:hAnsiTheme="minorHAnsi"/>
+          <w:b/>
+          <w:bCs/>
+          <w:color w:val="984806" w:themeColor="accent6" w:themeShade="80"/>
+        </w:rPr>
+        <w:t>_rs_point_source.m</w:t>
+      </w:r>
+      <w:proofErr w:type="spellEnd"/>
+    </w:p>
+    <w:p>
+      <w:pPr>
+        <w:rPr>
+          <w:bCs/>
+        </w:rPr>
+      </w:pPr>
+    </w:p>
+    <w:p>
+      <w:pPr>
+        <w:tabs>
+          <w:tab w:val="left" w:pos="567"/>
+          <w:tab w:val="left" w:pos="3402"/>
+        </w:tabs>
+        <w:spacing w:line="276" w:lineRule="auto"/>
+      </w:pPr>
+      <w:r>
+        <w:tab/>
+        <w:t xml:space="preserve">Source S                     </w:t>
+      </w:r>
+      <w:r>
+        <w:tab/>
+        <w:t xml:space="preserve"> </w:t>
+      </w:r>
+      <w:proofErr w:type="spellStart"/>
+      <w:r>
+        <w:rPr>
+          <w:i/>
+          <w:iCs/>
+        </w:rPr>
+        <w:t>x</w:t>
+      </w:r>
+      <w:r>
+        <w:rPr>
+          <w:vertAlign w:val="subscript"/>
+        </w:rPr>
+        <w:t>S</w:t>
+      </w:r>
+      <w:proofErr w:type="spellEnd"/>
+      <w:r>
+        <w:t xml:space="preserve"> = 0, </w:t>
+      </w:r>
+      <w:proofErr w:type="spellStart"/>
+      <w:r>
+        <w:rPr>
+          <w:i/>
+          <w:iCs/>
+        </w:rPr>
+        <w:t>y</w:t>
+      </w:r>
+      <w:r>
+        <w:rPr>
+          <w:vertAlign w:val="subscript"/>
+        </w:rPr>
+        <w:t>S</w:t>
+      </w:r>
+      <w:proofErr w:type="spellEnd"/>
+      <w:r>
+        <w:t xml:space="preserve"> = 0 and </w:t>
+      </w:r>
+      <w:proofErr w:type="spellStart"/>
+      <w:r>
+        <w:rPr>
+          <w:i/>
+          <w:iCs/>
+        </w:rPr>
+        <w:t>z</w:t>
+      </w:r>
+      <w:r>
+        <w:rPr>
+          <w:vertAlign w:val="subscript"/>
+        </w:rPr>
+        <w:t>S</w:t>
+      </w:r>
+      <w:proofErr w:type="spellEnd"/>
+      <w:r>
+        <w:t xml:space="preserve"> = -</w:t>
+      </w:r>
+      <w:proofErr w:type="gramStart"/>
+      <w:r>
+        <w:t>1.00  m</w:t>
+      </w:r>
+      <w:proofErr w:type="gramEnd"/>
+    </w:p>
+    <w:p>
+      <w:pPr>
+        <w:tabs>
+          <w:tab w:val="left" w:pos="567"/>
+          <w:tab w:val="left" w:pos="3402"/>
+        </w:tabs>
+        <w:spacing w:line="276" w:lineRule="auto"/>
+      </w:pPr>
+      <w:r>
+        <w:tab/>
+        <w:t xml:space="preserve">Source Strength       </w:t>
+      </w:r>
+      <w:r>
+        <w:tab/>
+      </w:r>
+      <w:proofErr w:type="spellStart"/>
+      <w:r>
+        <w:rPr>
+          <w:i/>
+        </w:rPr>
+        <w:t>E</w:t>
+      </w:r>
+      <w:r>
+        <w:rPr>
+          <w:i/>
+          <w:vertAlign w:val="subscript"/>
+        </w:rPr>
+        <w:t>Q</w:t>
+      </w:r>
+      <w:proofErr w:type="spellEnd"/>
+      <w:r>
+        <w:rPr>
+          <w:i/>
+        </w:rPr>
+        <w:t xml:space="preserve"> </w:t>
+      </w:r>
+      <w:r>
+        <w:t>= 1.00 V.m</w:t>
+      </w:r>
+      <w:r>
+        <w:rPr>
+          <w:vertAlign w:val="superscript"/>
+        </w:rPr>
+        <w:t>-1</w:t>
+      </w:r>
+      <w:r>
+        <w:t xml:space="preserve">    </w:t>
+      </w:r>
+    </w:p>
+    <w:p>
+      <w:pPr>
+        <w:tabs>
+          <w:tab w:val="left" w:pos="567"/>
+          <w:tab w:val="left" w:pos="3402"/>
+        </w:tabs>
+        <w:spacing w:line="276" w:lineRule="auto"/>
+      </w:pPr>
+      <w:r>
+        <w:tab/>
+        <w:t xml:space="preserve">Wavelength              </w:t>
+      </w:r>
+      <w:r>
+        <w:tab/>
+      </w:r>
+      <w:r>
+        <w:sym w:font="Symbol" w:char="F06C"/>
+      </w:r>
+      <w:r>
+        <w:t xml:space="preserve"> = </w:t>
+      </w:r>
+      <w:proofErr w:type="gramStart"/>
+      <w:r>
+        <w:t>632.8  nm</w:t>
+      </w:r>
+      <w:proofErr w:type="gramEnd"/>
+    </w:p>
+    <w:p>
+      <w:pPr>
+        <w:tabs>
+          <w:tab w:val="left" w:pos="567"/>
+          <w:tab w:val="left" w:pos="3402"/>
+        </w:tabs>
+        <w:spacing w:line="276" w:lineRule="auto"/>
+      </w:pPr>
+      <w:r>
+        <w:tab/>
+        <w:t xml:space="preserve">Aperture radius        </w:t>
+      </w:r>
+      <w:r>
+        <w:tab/>
+      </w:r>
+      <w:r>
+        <w:rPr>
+          <w:i/>
+        </w:rPr>
+        <w:t>a</w:t>
+      </w:r>
+      <w:r>
+        <w:t xml:space="preserve"> = 10 </w:t>
+      </w:r>
+      <w:r>
+        <w:rPr>
+          <w:i/>
+        </w:rPr>
+        <w:sym w:font="Symbol" w:char="F06C"/>
+      </w:r>
+      <w:r>
+        <w:t xml:space="preserve"> </w:t>
+      </w:r>
+    </w:p>
+    <w:p>
+      <w:pPr>
+        <w:tabs>
+          <w:tab w:val="left" w:pos="567"/>
+          <w:tab w:val="left" w:pos="3402"/>
+        </w:tabs>
+        <w:spacing w:line="276" w:lineRule="auto"/>
+      </w:pPr>
+      <w:r>
+        <w:tab/>
+      </w:r>
+      <w:r>
+        <w:t xml:space="preserve">Radiant flux </w:t>
+      </w:r>
+      <w:r>
+        <w:t>from aperture</w:t>
+      </w:r>
+      <w:r>
+        <w:tab/>
+      </w:r>
+      <w:proofErr w:type="spellStart"/>
+      <w:r>
+        <w:t>W</w:t>
+      </w:r>
+      <w:r>
+        <w:rPr>
+          <w:vertAlign w:val="subscript"/>
+        </w:rPr>
+        <w:t>e</w:t>
+      </w:r>
+      <w:r>
+        <w:rPr>
+          <w:i/>
+          <w:vertAlign w:val="subscript"/>
+        </w:rPr>
+        <w:t>Q</w:t>
+      </w:r>
+      <w:proofErr w:type="spellEnd"/>
+      <w:r>
+        <w:t xml:space="preserve"> = 1.67</w:t>
+      </w:r>
+      <w:r>
+        <w:sym w:font="Symbol" w:char="F0B4"/>
+      </w:r>
+      <w:r>
+        <w:t>10</w:t>
+      </w:r>
+      <w:r>
+        <w:rPr>
+          <w:vertAlign w:val="superscript"/>
+        </w:rPr>
+        <w:t>-13</w:t>
+      </w:r>
+      <w:r>
+        <w:t xml:space="preserve">   </w:t>
+      </w:r>
+      <w:r>
+        <w:t>W</w:t>
+      </w:r>
+    </w:p>
+    <w:p>
+      <w:pPr>
+        <w:tabs>
+          <w:tab w:val="left" w:pos="567"/>
+          <w:tab w:val="left" w:pos="3402"/>
+        </w:tabs>
+        <w:spacing w:line="276" w:lineRule="auto"/>
+      </w:pPr>
+      <w:r>
+        <w:tab/>
+        <w:t xml:space="preserve">Aperture partitions  </w:t>
+      </w:r>
+      <w:r>
+        <w:tab/>
+      </w:r>
+      <w:proofErr w:type="spellStart"/>
+      <w:r>
+        <w:rPr>
+          <w:i/>
+        </w:rPr>
+        <w:t>n</w:t>
+      </w:r>
+      <w:r>
+        <w:rPr>
+          <w:i/>
+          <w:vertAlign w:val="subscript"/>
+        </w:rPr>
+        <w:t>Q</w:t>
+      </w:r>
+      <w:proofErr w:type="spellEnd"/>
+      <w:r>
+        <w:t xml:space="preserve"> = 481801</w:t>
+      </w:r>
+    </w:p>
+    <w:p>
+      <w:pPr>
+        <w:tabs>
+          <w:tab w:val="left" w:pos="567"/>
+          <w:tab w:val="left" w:pos="3402"/>
+        </w:tabs>
+        <w:spacing w:line="276" w:lineRule="auto"/>
+        <w:rPr>
+          <w:bCs/>
+        </w:rPr>
+      </w:pPr>
+      <w:r>
+        <w:tab/>
+        <w:t xml:space="preserve">Observation partitions     </w:t>
+      </w:r>
+      <w:r>
+        <w:tab/>
+      </w:r>
+      <w:proofErr w:type="spellStart"/>
+      <w:r>
+        <w:rPr>
+          <w:i/>
+        </w:rPr>
+        <w:t>n</w:t>
+      </w:r>
+      <w:r>
+        <w:rPr>
+          <w:i/>
+          <w:vertAlign w:val="subscript"/>
+        </w:rPr>
+        <w:t>P</w:t>
+      </w:r>
+      <w:proofErr w:type="spellEnd"/>
+      <w:r>
+        <w:t xml:space="preserve"> = 809</w:t>
+      </w:r>
+    </w:p>
+    <w:p>
+      <w:pPr>
+        <w:tabs>
+          <w:tab w:val="left" w:pos="3402"/>
+        </w:tabs>
+        <w:ind w:firstLine="567"/>
+        <w:rPr>
+          <w:bCs/>
+        </w:rPr>
+      </w:pPr>
+      <w:r>
+        <w:rPr>
+          <w:bCs/>
+        </w:rPr>
+        <w:t>Rayleigh distance</w:t>
+      </w:r>
+      <w:r>
+        <w:rPr>
+          <w:bCs/>
+        </w:rPr>
+        <w:tab/>
+      </w:r>
+      <w:proofErr w:type="spellStart"/>
+      <w:r>
+        <w:rPr>
+          <w:bCs/>
+          <w:i/>
+        </w:rPr>
+        <w:t>d</w:t>
+      </w:r>
+      <w:r>
+        <w:rPr>
+          <w:bCs/>
+          <w:i/>
+          <w:vertAlign w:val="subscript"/>
+        </w:rPr>
+        <w:t>RL</w:t>
+      </w:r>
+      <w:proofErr w:type="spellEnd"/>
+      <w:r>
+        <w:rPr>
+          <w:bCs/>
+        </w:rPr>
+        <w:t xml:space="preserve"> = </w:t>
+      </w:r>
+      <w:r>
+        <w:rPr>
+          <w:bCs/>
+        </w:rPr>
+        <w:t xml:space="preserve">400 </w:t>
+      </w:r>
+      <w:r>
+        <w:rPr>
+          <w:bCs/>
+        </w:rPr>
+        <w:sym w:font="Symbol" w:char="F06C"/>
+      </w:r>
+      <w:r>
+        <w:rPr>
+          <w:bCs/>
+        </w:rPr>
+        <w:t xml:space="preserve"> </w:t>
+      </w:r>
+    </w:p>
+    <w:p>
+      <w:pPr>
+        <w:tabs>
+          <w:tab w:val="left" w:pos="567"/>
+          <w:tab w:val="left" w:pos="3402"/>
+        </w:tabs>
+        <w:rPr>
+          <w:bCs/>
+        </w:rPr>
+      </w:pPr>
+      <w:r>
+        <w:rPr>
+          <w:bCs/>
+        </w:rPr>
+        <w:tab/>
+        <w:t>Execution time</w:t>
+      </w:r>
+      <w:r>
+        <w:rPr>
+          <w:bCs/>
+        </w:rPr>
+        <w:tab/>
+        <w:t>1 minute</w:t>
+      </w:r>
+      <w:r>
+        <w:rPr>
+          <w:bCs/>
+        </w:rPr>
+        <w:br w:type="page"/>
+      </w:r>
+    </w:p>
+    <w:p>
+      <w:pPr>
+        <w:jc w:val="center"/>
+        <w:rPr>
+          <w:rFonts w:ascii="Helvetica" w:hAnsi="Helvetica"/>
+          <w:bCs/>
+        </w:rPr>
+      </w:pPr>
+      <w:r>
+        <w:rPr>
+          <w:rFonts w:ascii="Helvetica" w:hAnsi="Helvetica"/>
+          <w:bCs/>
+          <w:noProof/>
+          <w:lang w:eastAsia="zh-CN"/>
+        </w:rPr>
+        <w:lastRenderedPageBreak/>
+        <w:drawing>
+          <wp:inline distT="0" distB="0" distL="0" distR="0" wp14:anchorId="54917F31" wp14:editId="043F380E">
+            <wp:extent cx="5278120" cy="3298825"/>
+            <wp:effectExtent l="0" t="0" r="0" b="0"/>
+            <wp:docPr id="7" name="Picture 7"/>
             <wp:cNvGraphicFramePr>
               <a:graphicFrameLocks xmlns:a="http://schemas.openxmlformats.org/drawingml/2006/main" noChangeAspect="1"/>
             </wp:cNvGraphicFramePr>
@@ -3918,1162 +5354,6 @@
     </w:p>
     <w:p>
       <w:pPr>
-        <w:spacing w:line="276" w:lineRule="auto"/>
-      </w:pPr>
-    </w:p>
-    <w:p>
-      <w:pPr>
-        <w:tabs>
-          <w:tab w:val="left" w:pos="567"/>
-          <w:tab w:val="left" w:pos="3402"/>
-        </w:tabs>
-        <w:ind w:left="567" w:right="657"/>
-        <w:rPr>
-          <w:rFonts w:asciiTheme="minorHAnsi" w:hAnsiTheme="minorHAnsi"/>
-          <w:b/>
-          <w:color w:val="984806" w:themeColor="accent6" w:themeShade="80"/>
-        </w:rPr>
-      </w:pPr>
-      <w:r>
-        <w:t>Fig .3.</w:t>
-      </w:r>
-      <w:r>
-        <w:t xml:space="preserve">   </w:t>
-      </w:r>
-      <w:r>
-        <w:t xml:space="preserve">The </w:t>
-      </w:r>
-      <w:r>
-        <w:t>irradiance</w:t>
-      </w:r>
-      <w:r>
-        <w:t xml:space="preserve"> distribution along the optical axis</w:t>
-      </w:r>
-      <w:r>
-        <w:t xml:space="preserve"> for a point source close to the aperture  </w:t>
-      </w:r>
-      <w:r>
-        <w:t>S</w:t>
-      </w:r>
-      <w:r>
-        <w:t>(0</w:t>
-      </w:r>
-      <w:r>
-        <w:t>,</w:t>
-      </w:r>
-      <w:r>
-        <w:t xml:space="preserve">  0</w:t>
-      </w:r>
-      <w:r>
-        <w:t>,</w:t>
-      </w:r>
-      <w:r>
-        <w:t xml:space="preserve"> - 50 </w:t>
-      </w:r>
-      <w:r>
-        <w:rPr>
-          <w:i/>
-        </w:rPr>
-        <w:sym w:font="Symbol" w:char="F06C"/>
-      </w:r>
-      <w:r>
-        <w:t xml:space="preserve">).    </w:t>
-      </w:r>
-      <w:r>
-        <w:rPr>
-          <w:rFonts w:asciiTheme="minorHAnsi" w:hAnsiTheme="minorHAnsi"/>
-          <w:b/>
-          <w:color w:val="984806" w:themeColor="accent6" w:themeShade="80"/>
-        </w:rPr>
-        <w:t>op_rs_point_source_z.m</w:t>
-      </w:r>
-    </w:p>
-    <w:p>
-      <w:pPr>
-        <w:tabs>
-          <w:tab w:val="left" w:pos="567"/>
-          <w:tab w:val="left" w:pos="3402"/>
-        </w:tabs>
-        <w:spacing w:line="276" w:lineRule="auto"/>
-      </w:pPr>
-    </w:p>
-    <w:p>
-      <w:pPr>
-        <w:spacing w:line="276" w:lineRule="auto"/>
-      </w:pPr>
-    </w:p>
-    <w:p>
-      <w:pPr>
-        <w:spacing w:line="276" w:lineRule="auto"/>
-      </w:pPr>
-    </w:p>
-    <w:p>
-      <w:r>
-        <w:br w:type="page"/>
-      </w:r>
-    </w:p>
-    <w:p>
-      <w:pPr>
-        <w:spacing w:line="276" w:lineRule="auto"/>
-        <w:rPr>
-          <w:rFonts w:ascii="Bookman Old Style" w:hAnsi="Bookman Old Style"/>
-          <w:color w:val="0000FF"/>
-        </w:rPr>
-      </w:pPr>
-      <w:r>
-        <w:rPr>
-          <w:rFonts w:ascii="Bookman Old Style" w:hAnsi="Bookman Old Style"/>
-          <w:b/>
-          <w:bCs/>
-          <w:color w:val="0000FF"/>
-        </w:rPr>
-        <w:t>IRRADIANCE</w:t>
-      </w:r>
-      <w:r>
-        <w:rPr>
-          <w:rFonts w:ascii="Bookman Old Style" w:hAnsi="Bookman Old Style"/>
-          <w:b/>
-          <w:bCs/>
-          <w:color w:val="0000FF"/>
-        </w:rPr>
-        <w:t xml:space="preserve"> VARIATION </w:t>
-      </w:r>
-      <w:r>
-        <w:rPr>
-          <w:rFonts w:ascii="Bookman Old Style" w:hAnsi="Bookman Old Style"/>
-          <w:b/>
-          <w:bCs/>
-          <w:color w:val="0000FF"/>
-        </w:rPr>
-        <w:t>IN A RADIAL DIRECTION</w:t>
-      </w:r>
-    </w:p>
-    <w:p>
-      <w:pPr>
-        <w:spacing w:line="276" w:lineRule="auto"/>
-        <w:rPr>
-          <w:rFonts w:ascii="Helvetica" w:hAnsi="Helvetica"/>
-          <w:b/>
-          <w:bCs/>
-        </w:rPr>
-      </w:pPr>
-    </w:p>
-    <w:p>
-      <w:pPr>
-        <w:spacing w:line="276" w:lineRule="auto"/>
-        <w:rPr>
-          <w:bCs/>
-        </w:rPr>
-      </w:pPr>
-      <w:r>
-        <w:rPr>
-          <w:bCs/>
-        </w:rPr>
-        <w:t xml:space="preserve">It is only necessary to calculate the </w:t>
-      </w:r>
-      <w:r>
-        <w:rPr>
-          <w:bCs/>
-        </w:rPr>
-        <w:t>irradiance</w:t>
-      </w:r>
-      <w:r>
-        <w:rPr>
-          <w:bCs/>
-        </w:rPr>
-        <w:t xml:space="preserve"> in a radial direction t</w:t>
-      </w:r>
-      <w:r>
-        <w:rPr>
-          <w:bCs/>
-        </w:rPr>
-        <w:t>o find the diffraction</w:t>
-      </w:r>
-      <w:r>
-        <w:rPr>
-          <w:bCs/>
-        </w:rPr>
-        <w:t xml:space="preserve"> pattern in a</w:t>
-      </w:r>
-      <w:r>
-        <w:rPr>
-          <w:bCs/>
-        </w:rPr>
-        <w:t xml:space="preserve"> XY </w:t>
-      </w:r>
-      <w:r>
-        <w:rPr>
-          <w:bCs/>
-        </w:rPr>
-        <w:t>observation plane</w:t>
-      </w:r>
-      <w:r>
-        <w:rPr>
-          <w:bCs/>
-        </w:rPr>
-        <w:t xml:space="preserve"> since </w:t>
-      </w:r>
-      <w:r>
-        <w:rPr>
-          <w:bCs/>
-        </w:rPr>
-        <w:t xml:space="preserve">the </w:t>
-      </w:r>
-      <w:r>
-        <w:rPr>
-          <w:bCs/>
-        </w:rPr>
-        <w:t xml:space="preserve">diffraction pattern is circularly symmetric </w:t>
-      </w:r>
-      <w:r>
-        <w:rPr>
-          <w:bCs/>
-        </w:rPr>
-        <w:t>when the aperture is illuminated by a point source located on the negative Z axis</w:t>
-      </w:r>
-      <w:r>
-        <w:rPr>
-          <w:bCs/>
-        </w:rPr>
-        <w:t>.</w:t>
-      </w:r>
-    </w:p>
-    <w:p>
-      <w:pPr>
-        <w:spacing w:line="276" w:lineRule="auto"/>
-        <w:rPr>
-          <w:bCs/>
-        </w:rPr>
-      </w:pPr>
-    </w:p>
-    <w:p>
-      <w:pPr>
-        <w:spacing w:line="276" w:lineRule="auto"/>
-        <w:rPr>
-          <w:bCs/>
-        </w:rPr>
-      </w:pPr>
-      <w:r>
-        <w:rPr>
-          <w:bCs/>
-        </w:rPr>
-        <w:t>Diffraction patterns in different XY observation planes are shown in figures (4), (5) and (6)</w:t>
-      </w:r>
-      <w:r>
-        <w:rPr>
-          <w:bCs/>
-        </w:rPr>
-        <w:t xml:space="preserve"> when the aperture is illuminated by a point source located far from the aperture and on the optical axis S(0, 0, 1 m)</w:t>
-      </w:r>
-      <w:r>
-        <w:rPr>
-          <w:bCs/>
-        </w:rPr>
-        <w:t xml:space="preserve">.  Figure (4) shows the near field (Fresnel diffraction) when the observation plane is close to the aperture, </w:t>
-      </w:r>
-      <w:r>
-        <w:rPr>
-          <w:bCs/>
-          <w:i/>
-        </w:rPr>
-        <w:t>z</w:t>
-      </w:r>
-      <w:r>
-        <w:rPr>
-          <w:bCs/>
-          <w:i/>
-          <w:vertAlign w:val="subscript"/>
-        </w:rPr>
-        <w:t>P</w:t>
-      </w:r>
-      <w:r>
-        <w:rPr>
-          <w:bCs/>
-        </w:rPr>
-        <w:t xml:space="preserve"> = 20</w:t>
-      </w:r>
-      <w:r>
-        <w:rPr>
-          <w:bCs/>
-          <w:vertAlign w:val="subscript"/>
-        </w:rPr>
-        <w:t xml:space="preserve"> </w:t>
-      </w:r>
-      <w:r>
-        <w:rPr>
-          <w:bCs/>
-        </w:rPr>
-        <w:sym w:font="Symbol" w:char="F06C"/>
-      </w:r>
-      <w:r>
-        <w:rPr>
-          <w:bCs/>
-        </w:rPr>
-        <w:t xml:space="preserve">. The </w:t>
-      </w:r>
-      <w:r>
-        <w:rPr>
-          <w:bCs/>
-        </w:rPr>
-        <w:t>irradiance</w:t>
-      </w:r>
-      <w:r>
-        <w:rPr>
-          <w:bCs/>
-        </w:rPr>
-        <w:t xml:space="preserve"> distribution </w:t>
-      </w:r>
-      <w:r>
-        <w:rPr>
-          <w:bCs/>
-        </w:rPr>
-        <w:t xml:space="preserve">is shown in figure (5) </w:t>
-      </w:r>
-      <w:r>
-        <w:rPr>
-          <w:bCs/>
-        </w:rPr>
-        <w:t xml:space="preserve">when the observation plane is located close to the position of the largest peak </w:t>
-      </w:r>
-      <w:r>
-        <w:rPr>
-          <w:bCs/>
-        </w:rPr>
-        <w:t xml:space="preserve">on the optical axis </w:t>
-      </w:r>
-      <w:r>
-        <w:rPr>
-          <w:bCs/>
-        </w:rPr>
-        <w:t>(</w:t>
-      </w:r>
-      <w:r>
-        <w:rPr>
-          <w:bCs/>
-          <w:i/>
-        </w:rPr>
-        <w:t>z</w:t>
-      </w:r>
-      <w:r>
-        <w:rPr>
-          <w:bCs/>
-          <w:i/>
-          <w:vertAlign w:val="subscript"/>
-        </w:rPr>
-        <w:t>P</w:t>
-      </w:r>
-      <w:r>
-        <w:rPr>
-          <w:bCs/>
-        </w:rPr>
-        <w:t xml:space="preserve"> = 100</w:t>
-      </w:r>
-      <w:r>
-        <w:rPr>
-          <w:bCs/>
-          <w:vertAlign w:val="subscript"/>
-        </w:rPr>
-        <w:t xml:space="preserve"> </w:t>
-      </w:r>
-      <w:r>
-        <w:rPr>
-          <w:bCs/>
-        </w:rPr>
-        <w:sym w:font="Symbol" w:char="F06C"/>
-      </w:r>
-      <w:r>
-        <w:rPr>
-          <w:bCs/>
-        </w:rPr>
-        <w:t xml:space="preserve">). </w:t>
-      </w:r>
-      <w:r>
-        <w:rPr>
-          <w:bCs/>
-        </w:rPr>
-        <w:t xml:space="preserve">A Fraunhofer diffraction pattern for the far field is shown in figure (6). The diffraction pattern computed numerically agrees with the analytical </w:t>
-      </w:r>
-      <w:r>
-        <w:rPr>
-          <w:bCs/>
-        </w:rPr>
-        <w:t xml:space="preserve">Fraunhofer </w:t>
-      </w:r>
-      <w:r>
-        <w:rPr>
-          <w:bCs/>
-        </w:rPr>
-        <w:t xml:space="preserve">equation which gives the shape of the radial diffraction pattern in terms of Bessel functions of the first kind. </w:t>
-      </w:r>
-    </w:p>
-    <w:p>
-      <w:pPr>
-        <w:spacing w:line="276" w:lineRule="auto"/>
-        <w:rPr>
-          <w:bCs/>
-        </w:rPr>
-      </w:pPr>
-      <w:r>
-        <w:rPr>
-          <w:bCs/>
-        </w:rPr>
-        <w:t xml:space="preserve">The radial variation in the </w:t>
-      </w:r>
-      <w:r>
-        <w:rPr>
-          <w:bCs/>
-        </w:rPr>
-        <w:t>irradiance</w:t>
-      </w:r>
-      <w:r>
-        <w:rPr>
-          <w:bCs/>
-        </w:rPr>
-        <w:t xml:space="preserve"> </w:t>
-      </w:r>
-      <w:r>
-        <w:rPr>
-          <w:bCs/>
-        </w:rPr>
-        <w:t>is also shown as a function</w:t>
-      </w:r>
-      <w:r>
-        <w:rPr>
-          <w:bCs/>
-        </w:rPr>
-        <w:t xml:space="preserve"> of the radial optical coordinate </w:t>
-      </w:r>
-      <w:r>
-        <w:rPr>
-          <w:bCs/>
-          <w:i/>
-        </w:rPr>
-        <w:t>v</w:t>
-      </w:r>
-      <w:r>
-        <w:rPr>
-          <w:bCs/>
-          <w:i/>
-          <w:vertAlign w:val="subscript"/>
-        </w:rPr>
-        <w:t>P</w:t>
-      </w:r>
-      <w:r>
-        <w:rPr>
-          <w:bCs/>
-        </w:rPr>
-        <w:t xml:space="preserve"> which gives a scaled distance from the optical axis.</w:t>
-      </w:r>
-    </w:p>
-    <w:p>
-      <w:pPr>
-        <w:spacing w:line="276" w:lineRule="auto"/>
-        <w:rPr>
-          <w:bCs/>
-        </w:rPr>
-      </w:pPr>
-    </w:p>
-    <w:p>
-      <w:pPr>
-        <w:tabs>
-          <w:tab w:val="left" w:pos="567"/>
-          <w:tab w:val="left" w:pos="1418"/>
-        </w:tabs>
-        <w:spacing w:line="276" w:lineRule="auto"/>
-        <w:rPr>
-          <w:bCs/>
-        </w:rPr>
-      </w:pPr>
-      <w:r>
-        <w:rPr>
-          <w:bCs/>
-        </w:rPr>
-        <w:tab/>
-        <w:t>(9)</w:t>
-      </w:r>
-      <w:r>
-        <w:rPr>
-          <w:bCs/>
-        </w:rPr>
-        <w:tab/>
-      </w:r>
-      <w:r>
-        <w:rPr>
-          <w:position w:val="-24"/>
-        </w:rPr>
-        <w:object w:dxaOrig="1520" w:dyaOrig="620">
-          <v:shape id="_x0000_i1037" type="#_x0000_t75" style="width:76.2pt;height:31.2pt" o:ole="">
-            <v:imagedata r:id="rId43" o:title=""/>
-          </v:shape>
-          <o:OLEObject Type="Embed" ProgID="Equation.DSMT4" ShapeID="_x0000_i1037" DrawAspect="Content" ObjectID="_1478345600" r:id="rId44"/>
-        </w:object>
-      </w:r>
-    </w:p>
-    <w:p>
-      <w:pPr>
-        <w:spacing w:line="276" w:lineRule="auto"/>
-        <w:rPr>
-          <w:bCs/>
-        </w:rPr>
-      </w:pPr>
-    </w:p>
-    <w:p>
-      <w:pPr>
-        <w:spacing w:line="276" w:lineRule="auto"/>
-        <w:rPr>
-          <w:bCs/>
-        </w:rPr>
-      </w:pPr>
-      <w:r>
-        <w:rPr>
-          <w:bCs/>
-        </w:rPr>
-        <w:t>T</w:t>
-      </w:r>
-      <w:r>
-        <w:rPr>
-          <w:bCs/>
-        </w:rPr>
-        <w:t xml:space="preserve">he figures </w:t>
-      </w:r>
-      <w:r>
-        <w:rPr>
-          <w:bCs/>
-        </w:rPr>
-        <w:t xml:space="preserve">(4), (5) and (6) </w:t>
-      </w:r>
-      <w:r>
-        <w:rPr>
-          <w:bCs/>
-        </w:rPr>
-        <w:t xml:space="preserve">also show </w:t>
-      </w:r>
-      <w:r>
-        <w:rPr>
-          <w:bCs/>
-        </w:rPr>
-        <w:t xml:space="preserve">plots of the </w:t>
-      </w:r>
-      <w:r>
-        <w:rPr>
-          <w:bCs/>
-        </w:rPr>
-        <w:t>radiant flux</w:t>
-      </w:r>
-      <w:r>
-        <w:rPr>
-          <w:bCs/>
-        </w:rPr>
-        <w:t xml:space="preserve"> enclosed by circles of increasing radius</w:t>
-      </w:r>
-      <w:r>
-        <w:rPr>
-          <w:bCs/>
-        </w:rPr>
-        <w:t>.</w:t>
-      </w:r>
-      <w:r>
-        <w:rPr>
-          <w:bCs/>
-        </w:rPr>
-        <w:t xml:space="preserve">  </w:t>
-      </w:r>
-    </w:p>
-    <w:p>
-      <w:pPr>
-        <w:spacing w:line="276" w:lineRule="auto"/>
-      </w:pPr>
-    </w:p>
-    <w:p>
-      <w:pPr>
-        <w:tabs>
-          <w:tab w:val="left" w:pos="993"/>
-        </w:tabs>
-        <w:spacing w:line="276" w:lineRule="auto"/>
-        <w:ind w:left="993" w:hanging="993"/>
-      </w:pPr>
-      <w:r>
-        <w:rPr>
-          <w:noProof/>
-          <w:lang w:eastAsia="zh-CN"/>
-        </w:rPr>
-        <w:drawing>
-          <wp:inline distT="0" distB="0" distL="0" distR="0" wp14:anchorId="4481D180" wp14:editId="434EE9E0">
-            <wp:extent cx="365760" cy="266700"/>
-            <wp:effectExtent l="0" t="0" r="0" b="0"/>
-            <wp:docPr id="4" name="Picture 4" descr="C:\Users\Admin\Desktop\ap\images\hsp\Image2.gif">
-              <a:hlinkClick xmlns:a="http://schemas.openxmlformats.org/drawingml/2006/main" r:id="rId45"/>
-            </wp:docPr>
-            <wp:cNvGraphicFramePr>
-              <a:graphicFrameLocks xmlns:a="http://schemas.openxmlformats.org/drawingml/2006/main" noChangeAspect="1"/>
-            </wp:cNvGraphicFramePr>
-            <a:graphic xmlns:a="http://schemas.openxmlformats.org/drawingml/2006/main">
-              <a:graphicData uri="http://schemas.openxmlformats.org/drawingml/2006/picture">
-                <pic:pic xmlns:pic="http://schemas.openxmlformats.org/drawingml/2006/picture">
-                  <pic:nvPicPr>
-                    <pic:cNvPr id="0" name="Picture 23" descr="C:\Users\Admin\Desktop\ap\images\hsp\Image2.gif"/>
-                    <pic:cNvPicPr>
-                      <a:picLocks noChangeAspect="1" noChangeArrowheads="1"/>
-                    </pic:cNvPicPr>
-                  </pic:nvPicPr>
-                  <pic:blipFill>
-                    <a:blip r:embed="rId21">
-                      <a:extLst>
-                        <a:ext uri="{28A0092B-C50C-407E-A947-70E740481C1C}">
-                          <a14:useLocalDpi xmlns:a14="http://schemas.microsoft.com/office/drawing/2010/main" val="0"/>
-                        </a:ext>
-                      </a:extLst>
-                    </a:blip>
-                    <a:srcRect/>
-                    <a:stretch>
-                      <a:fillRect/>
-                    </a:stretch>
-                  </pic:blipFill>
-                  <pic:spPr bwMode="auto">
-                    <a:xfrm>
-                      <a:off x="0" y="0"/>
-                      <a:ext cx="365760" cy="266700"/>
-                    </a:xfrm>
-                    <a:prstGeom prst="rect">
-                      <a:avLst/>
-                    </a:prstGeom>
-                    <a:noFill/>
-                    <a:ln>
-                      <a:noFill/>
-                    </a:ln>
-                  </pic:spPr>
-                </pic:pic>
-              </a:graphicData>
-            </a:graphic>
-          </wp:inline>
-        </w:drawing>
-      </w:r>
-      <w:r>
-        <w:t xml:space="preserve">      </w:t>
-      </w:r>
-      <w:r>
-        <w:rPr>
-          <w:i/>
-        </w:rPr>
-        <w:t>v</w:t>
-      </w:r>
-      <w:r>
-        <w:rPr>
-          <w:i/>
-        </w:rPr>
-        <w:t>iew</w:t>
-      </w:r>
-      <w:r>
-        <w:t xml:space="preserve"> a</w:t>
-      </w:r>
-      <w:r>
-        <w:t xml:space="preserve"> more in-depth discussion on the diffraction by circular apertures that are uniformly illuminated (plane wave illumination).</w:t>
-      </w:r>
-    </w:p>
-    <w:p>
-      <w:pPr>
-        <w:spacing w:line="276" w:lineRule="auto"/>
-        <w:rPr>
-          <w:rFonts w:ascii="Helvetica" w:hAnsi="Helvetica"/>
-          <w:bCs/>
-        </w:rPr>
-      </w:pPr>
-    </w:p>
-    <w:p>
-      <w:pPr>
-        <w:rPr>
-          <w:rFonts w:ascii="Helvetica" w:hAnsi="Helvetica"/>
-          <w:bCs/>
-        </w:rPr>
-      </w:pPr>
-    </w:p>
-    <w:p>
-      <w:pPr>
-        <w:rPr>
-          <w:bCs/>
-        </w:rPr>
-      </w:pPr>
-      <w:r>
-        <w:rPr>
-          <w:bCs/>
-        </w:rPr>
-        <w:t xml:space="preserve">Summary of parameters used in </w:t>
-      </w:r>
-      <w:r>
-        <w:rPr>
-          <w:bCs/>
-        </w:rPr>
-        <w:t xml:space="preserve">the </w:t>
-      </w:r>
-      <w:r>
-        <w:rPr>
-          <w:bCs/>
-        </w:rPr>
-        <w:t>simulations</w:t>
-      </w:r>
-      <w:r>
-        <w:rPr>
-          <w:bCs/>
-        </w:rPr>
-        <w:t xml:space="preserve"> using the mscript  </w:t>
-      </w:r>
-      <w:r>
-        <w:rPr>
-          <w:rFonts w:asciiTheme="minorHAnsi" w:hAnsiTheme="minorHAnsi"/>
-          <w:b/>
-          <w:bCs/>
-          <w:color w:val="984806" w:themeColor="accent6" w:themeShade="80"/>
-        </w:rPr>
-        <w:t>op_rs_point_source.m</w:t>
-      </w:r>
-    </w:p>
-    <w:p>
-      <w:pPr>
-        <w:rPr>
-          <w:bCs/>
-        </w:rPr>
-      </w:pPr>
-    </w:p>
-    <w:p>
-      <w:pPr>
-        <w:tabs>
-          <w:tab w:val="left" w:pos="567"/>
-          <w:tab w:val="left" w:pos="3402"/>
-        </w:tabs>
-        <w:spacing w:line="276" w:lineRule="auto"/>
-      </w:pPr>
-      <w:r>
-        <w:tab/>
-        <w:t xml:space="preserve">Source S                     </w:t>
-      </w:r>
-      <w:r>
-        <w:tab/>
-        <w:t xml:space="preserve"> </w:t>
-      </w:r>
-      <w:r>
-        <w:rPr>
-          <w:i/>
-          <w:iCs/>
-        </w:rPr>
-        <w:t>x</w:t>
-      </w:r>
-      <w:r>
-        <w:rPr>
-          <w:vertAlign w:val="subscript"/>
-        </w:rPr>
-        <w:t>S</w:t>
-      </w:r>
-      <w:r>
-        <w:t xml:space="preserve"> = 0, </w:t>
-      </w:r>
-      <w:r>
-        <w:rPr>
-          <w:i/>
-          <w:iCs/>
-        </w:rPr>
-        <w:t>y</w:t>
-      </w:r>
-      <w:r>
-        <w:rPr>
-          <w:vertAlign w:val="subscript"/>
-        </w:rPr>
-        <w:t>S</w:t>
-      </w:r>
-      <w:r>
-        <w:t xml:space="preserve"> = 0 and </w:t>
-      </w:r>
-      <w:r>
-        <w:rPr>
-          <w:i/>
-          <w:iCs/>
-        </w:rPr>
-        <w:t>z</w:t>
-      </w:r>
-      <w:r>
-        <w:rPr>
-          <w:vertAlign w:val="subscript"/>
-        </w:rPr>
-        <w:t>S</w:t>
-      </w:r>
-      <w:r>
-        <w:t xml:space="preserve"> = -1.00  m</w:t>
-      </w:r>
-    </w:p>
-    <w:p>
-      <w:pPr>
-        <w:tabs>
-          <w:tab w:val="left" w:pos="567"/>
-          <w:tab w:val="left" w:pos="3402"/>
-        </w:tabs>
-        <w:spacing w:line="276" w:lineRule="auto"/>
-      </w:pPr>
-      <w:r>
-        <w:tab/>
-        <w:t xml:space="preserve">Source Strength       </w:t>
-      </w:r>
-      <w:r>
-        <w:tab/>
-      </w:r>
-      <w:r>
-        <w:rPr>
-          <w:i/>
-        </w:rPr>
-        <w:t>E</w:t>
-      </w:r>
-      <w:r>
-        <w:rPr>
-          <w:i/>
-          <w:vertAlign w:val="subscript"/>
-        </w:rPr>
-        <w:t>Q</w:t>
-      </w:r>
-      <w:r>
-        <w:rPr>
-          <w:i/>
-        </w:rPr>
-        <w:t xml:space="preserve"> </w:t>
-      </w:r>
-      <w:r>
-        <w:t>= 1.00 V.m</w:t>
-      </w:r>
-      <w:r>
-        <w:rPr>
-          <w:vertAlign w:val="superscript"/>
-        </w:rPr>
-        <w:t>-1</w:t>
-      </w:r>
-      <w:r>
-        <w:t xml:space="preserve">    </w:t>
-      </w:r>
-    </w:p>
-    <w:p>
-      <w:pPr>
-        <w:tabs>
-          <w:tab w:val="left" w:pos="567"/>
-          <w:tab w:val="left" w:pos="3402"/>
-        </w:tabs>
-        <w:spacing w:line="276" w:lineRule="auto"/>
-      </w:pPr>
-      <w:r>
-        <w:tab/>
-        <w:t xml:space="preserve">Wavelength              </w:t>
-      </w:r>
-      <w:r>
-        <w:tab/>
-      </w:r>
-      <w:r>
-        <w:sym w:font="Symbol" w:char="F06C"/>
-      </w:r>
-      <w:r>
-        <w:t xml:space="preserve"> = 632.8  nm</w:t>
-      </w:r>
-    </w:p>
-    <w:p>
-      <w:pPr>
-        <w:tabs>
-          <w:tab w:val="left" w:pos="567"/>
-          <w:tab w:val="left" w:pos="3402"/>
-        </w:tabs>
-        <w:spacing w:line="276" w:lineRule="auto"/>
-      </w:pPr>
-      <w:r>
-        <w:tab/>
-        <w:t xml:space="preserve">Aperture radius        </w:t>
-      </w:r>
-      <w:r>
-        <w:tab/>
-      </w:r>
-      <w:r>
-        <w:rPr>
-          <w:i/>
-        </w:rPr>
-        <w:t>a</w:t>
-      </w:r>
-      <w:r>
-        <w:t xml:space="preserve"> = 10 </w:t>
-      </w:r>
-      <w:r>
-        <w:rPr>
-          <w:i/>
-        </w:rPr>
-        <w:sym w:font="Symbol" w:char="F06C"/>
-      </w:r>
-      <w:r>
-        <w:t xml:space="preserve"> </w:t>
-      </w:r>
-    </w:p>
-    <w:p>
-      <w:pPr>
-        <w:tabs>
-          <w:tab w:val="left" w:pos="567"/>
-          <w:tab w:val="left" w:pos="3402"/>
-        </w:tabs>
-        <w:spacing w:line="276" w:lineRule="auto"/>
-      </w:pPr>
-      <w:r>
-        <w:tab/>
-      </w:r>
-      <w:r>
-        <w:t xml:space="preserve">Radiant flux </w:t>
-      </w:r>
-      <w:r>
-        <w:t>from aperture</w:t>
-      </w:r>
-      <w:r>
-        <w:tab/>
-      </w:r>
-      <w:r>
-        <w:t>W</w:t>
-      </w:r>
-      <w:r>
-        <w:rPr>
-          <w:vertAlign w:val="subscript"/>
-        </w:rPr>
-        <w:t>e</w:t>
-      </w:r>
-      <w:r>
-        <w:rPr>
-          <w:i/>
-          <w:vertAlign w:val="subscript"/>
-        </w:rPr>
-        <w:t>Q</w:t>
-      </w:r>
-      <w:r>
-        <w:t xml:space="preserve"> = 1.67</w:t>
-      </w:r>
-      <w:r>
-        <w:sym w:font="Symbol" w:char="F0B4"/>
-      </w:r>
-      <w:r>
-        <w:t>10</w:t>
-      </w:r>
-      <w:r>
-        <w:rPr>
-          <w:vertAlign w:val="superscript"/>
-        </w:rPr>
-        <w:t>-13</w:t>
-      </w:r>
-      <w:r>
-        <w:t xml:space="preserve">   </w:t>
-      </w:r>
-      <w:r>
-        <w:t>W</w:t>
-      </w:r>
-    </w:p>
-    <w:p>
-      <w:pPr>
-        <w:tabs>
-          <w:tab w:val="left" w:pos="567"/>
-          <w:tab w:val="left" w:pos="3402"/>
-        </w:tabs>
-        <w:spacing w:line="276" w:lineRule="auto"/>
-      </w:pPr>
-      <w:r>
-        <w:tab/>
-        <w:t xml:space="preserve">Aperture partitions  </w:t>
-      </w:r>
-      <w:r>
-        <w:tab/>
-      </w:r>
-      <w:r>
-        <w:rPr>
-          <w:i/>
-        </w:rPr>
-        <w:t>n</w:t>
-      </w:r>
-      <w:r>
-        <w:rPr>
-          <w:i/>
-          <w:vertAlign w:val="subscript"/>
-        </w:rPr>
-        <w:t>Q</w:t>
-      </w:r>
-      <w:r>
-        <w:t xml:space="preserve"> = 481801</w:t>
-      </w:r>
-    </w:p>
-    <w:p>
-      <w:pPr>
-        <w:tabs>
-          <w:tab w:val="left" w:pos="567"/>
-          <w:tab w:val="left" w:pos="3402"/>
-        </w:tabs>
-        <w:spacing w:line="276" w:lineRule="auto"/>
-        <w:rPr>
-          <w:bCs/>
-        </w:rPr>
-      </w:pPr>
-      <w:r>
-        <w:tab/>
-        <w:t xml:space="preserve">Observation partitions     </w:t>
-      </w:r>
-      <w:r>
-        <w:tab/>
-      </w:r>
-      <w:r>
-        <w:rPr>
-          <w:i/>
-        </w:rPr>
-        <w:t>n</w:t>
-      </w:r>
-      <w:r>
-        <w:rPr>
-          <w:i/>
-          <w:vertAlign w:val="subscript"/>
-        </w:rPr>
-        <w:t>P</w:t>
-      </w:r>
-      <w:r>
-        <w:t xml:space="preserve"> = 809</w:t>
-      </w:r>
-    </w:p>
-    <w:p>
-      <w:pPr>
-        <w:tabs>
-          <w:tab w:val="left" w:pos="3402"/>
-        </w:tabs>
-        <w:ind w:firstLine="567"/>
-        <w:rPr>
-          <w:bCs/>
-        </w:rPr>
-      </w:pPr>
-      <w:r>
-        <w:rPr>
-          <w:bCs/>
-        </w:rPr>
-        <w:t>Rayleigh distance</w:t>
-      </w:r>
-      <w:r>
-        <w:rPr>
-          <w:bCs/>
-        </w:rPr>
-        <w:tab/>
-      </w:r>
-      <w:r>
-        <w:rPr>
-          <w:bCs/>
-          <w:i/>
-        </w:rPr>
-        <w:t>d</w:t>
-      </w:r>
-      <w:r>
-        <w:rPr>
-          <w:bCs/>
-          <w:i/>
-          <w:vertAlign w:val="subscript"/>
-        </w:rPr>
-        <w:t>RL</w:t>
-      </w:r>
-      <w:r>
-        <w:rPr>
-          <w:bCs/>
-        </w:rPr>
-        <w:t xml:space="preserve"> = </w:t>
-      </w:r>
-      <w:r>
-        <w:rPr>
-          <w:bCs/>
-        </w:rPr>
-        <w:t xml:space="preserve">400 </w:t>
-      </w:r>
-      <w:r>
-        <w:rPr>
-          <w:bCs/>
-        </w:rPr>
-        <w:sym w:font="Symbol" w:char="F06C"/>
-      </w:r>
-      <w:r>
-        <w:rPr>
-          <w:bCs/>
-        </w:rPr>
-        <w:t xml:space="preserve"> </w:t>
-      </w:r>
-    </w:p>
-    <w:p>
-      <w:pPr>
-        <w:tabs>
-          <w:tab w:val="left" w:pos="567"/>
-          <w:tab w:val="left" w:pos="3402"/>
-        </w:tabs>
-        <w:rPr>
-          <w:bCs/>
-        </w:rPr>
-      </w:pPr>
-      <w:r>
-        <w:rPr>
-          <w:bCs/>
-        </w:rPr>
-        <w:tab/>
-        <w:t>Execution time</w:t>
-      </w:r>
-      <w:r>
-        <w:rPr>
-          <w:bCs/>
-        </w:rPr>
-        <w:tab/>
-        <w:t>1 minute</w:t>
-      </w:r>
-      <w:r>
-        <w:rPr>
-          <w:bCs/>
-        </w:rPr>
-        <w:br w:type="page"/>
-      </w:r>
-    </w:p>
-    <w:p>
-      <w:pPr>
-        <w:jc w:val="center"/>
-        <w:rPr>
-          <w:rFonts w:ascii="Helvetica" w:hAnsi="Helvetica"/>
-          <w:bCs/>
-        </w:rPr>
-      </w:pPr>
-      <w:r>
-        <w:rPr>
-          <w:rFonts w:ascii="Helvetica" w:hAnsi="Helvetica"/>
-          <w:bCs/>
-          <w:noProof/>
-          <w:lang w:eastAsia="zh-CN"/>
-        </w:rPr>
-        <w:drawing>
-          <wp:inline distT="0" distB="0" distL="0" distR="0" wp14:anchorId="54917F31" wp14:editId="043F380E">
-            <wp:extent cx="5278120" cy="3298825"/>
-            <wp:effectExtent l="0" t="0" r="0" b="0"/>
-            <wp:docPr id="7" name="Picture 7"/>
-            <wp:cNvGraphicFramePr>
-              <a:graphicFrameLocks xmlns:a="http://schemas.openxmlformats.org/drawingml/2006/main" noChangeAspect="1"/>
-            </wp:cNvGraphicFramePr>
-            <a:graphic xmlns:a="http://schemas.openxmlformats.org/drawingml/2006/main">
-              <a:graphicData uri="http://schemas.openxmlformats.org/drawingml/2006/picture">
-                <pic:pic xmlns:pic="http://schemas.openxmlformats.org/drawingml/2006/picture">
-                  <pic:nvPicPr>
-                    <pic:cNvPr id="0" name=""/>
-                    <pic:cNvPicPr/>
-                  </pic:nvPicPr>
-                  <pic:blipFill>
-                    <a:blip r:embed="rId46"/>
-                    <a:stretch>
-                      <a:fillRect/>
-                    </a:stretch>
-                  </pic:blipFill>
-                  <pic:spPr>
-                    <a:xfrm>
-                      <a:off x="0" y="0"/>
-                      <a:ext cx="5278120" cy="3298825"/>
-                    </a:xfrm>
-                    <a:prstGeom prst="rect">
-                      <a:avLst/>
-                    </a:prstGeom>
-                  </pic:spPr>
-                </pic:pic>
-              </a:graphicData>
-            </a:graphic>
-          </wp:inline>
-        </w:drawing>
-      </w:r>
-    </w:p>
-    <w:p>
-      <w:pPr>
         <w:rPr>
           <w:rFonts w:ascii="Helvetica" w:hAnsi="Helvetica"/>
           <w:bCs/>
@@ -5110,7 +5390,7 @@
                     <pic:cNvPicPr/>
                   </pic:nvPicPr>
                   <pic:blipFill rotWithShape="1">
-                    <a:blip r:embed="rId47">
+                    <a:blip r:embed="rId43">
                       <a:extLst>
                         <a:ext uri="{28A0092B-C50C-407E-A947-70E740481C1C}">
                           <a14:useLocalDpi xmlns:a14="http://schemas.microsoft.com/office/drawing/2010/main" val="0"/>
@@ -5180,7 +5460,7 @@
                     <pic:cNvPicPr/>
                   </pic:nvPicPr>
                   <pic:blipFill rotWithShape="1">
-                    <a:blip r:embed="rId48">
+                    <a:blip r:embed="rId44">
                       <a:extLst>
                         <a:ext uri="{28A0092B-C50C-407E-A947-70E740481C1C}">
                           <a14:useLocalDpi xmlns:a14="http://schemas.microsoft.com/office/drawing/2010/main" val="0"/>
@@ -5323,7 +5603,7 @@
                     <pic:cNvPicPr/>
                   </pic:nvPicPr>
                   <pic:blipFill>
-                    <a:blip r:embed="rId49"/>
+                    <a:blip r:embed="rId45"/>
                     <a:stretch>
                       <a:fillRect/>
                     </a:stretch>
@@ -5366,11 +5646,33 @@
           <w:szCs w:val="28"/>
         </w:rPr>
       </w:pPr>
-      <w:r>
-        <w:rPr>
-          <w:bCs/>
-        </w:rPr>
-        <w:t xml:space="preserve">Fig. 4.   Diffraction pattern in the near field.  </w:t>
+      <w:proofErr w:type="gramStart"/>
+      <w:r>
+        <w:rPr>
+          <w:bCs/>
+        </w:rPr>
+        <w:t>Fig. 4.</w:t>
+      </w:r>
+      <w:proofErr w:type="gramEnd"/>
+      <w:r>
+        <w:rPr>
+          <w:bCs/>
+        </w:rPr>
+        <w:t xml:space="preserve">   </w:t>
+      </w:r>
+      <w:proofErr w:type="gramStart"/>
+      <w:r>
+        <w:rPr>
+          <w:bCs/>
+        </w:rPr>
+        <w:t>Diffraction pattern in the near field.</w:t>
+      </w:r>
+      <w:proofErr w:type="gramEnd"/>
+      <w:r>
+        <w:rPr>
+          <w:bCs/>
+        </w:rPr>
+        <w:t xml:space="preserve">  </w:t>
       </w:r>
       <w:r>
         <w:rPr>
@@ -5422,6 +5724,8 @@
         </w:rPr>
         <w:t xml:space="preserve">   </w:t>
       </w:r>
+      <w:proofErr w:type="spellStart"/>
+      <w:proofErr w:type="gramStart"/>
       <w:r>
         <w:rPr>
           <w:b/>
@@ -5445,6 +5749,8 @@
         </w:rPr>
         <w:t>P</w:t>
       </w:r>
+      <w:proofErr w:type="spellEnd"/>
+      <w:proofErr w:type="gramEnd"/>
       <w:r>
         <w:rPr>
           <w:b/>
@@ -5597,6 +5903,7 @@
           <w:noProof/>
           <w:lang w:eastAsia="zh-CN"/>
         </w:rPr>
+        <w:lastRenderedPageBreak/>
         <w:drawing>
           <wp:inline distT="0" distB="0" distL="0" distR="0" wp14:anchorId="65464C51" wp14:editId="47CA0E95">
             <wp:extent cx="5278120" cy="3298825"/>
@@ -5613,7 +5920,7 @@
                     <pic:cNvPicPr/>
                   </pic:nvPicPr>
                   <pic:blipFill>
-                    <a:blip r:embed="rId50"/>
+                    <a:blip r:embed="rId46"/>
                     <a:stretch>
                       <a:fillRect/>
                     </a:stretch>
@@ -5674,7 +5981,7 @@
                     <pic:cNvPicPr/>
                   </pic:nvPicPr>
                   <pic:blipFill rotWithShape="1">
-                    <a:blip r:embed="rId51">
+                    <a:blip r:embed="rId47">
                       <a:extLst>
                         <a:ext uri="{28A0092B-C50C-407E-A947-70E740481C1C}">
                           <a14:useLocalDpi xmlns:a14="http://schemas.microsoft.com/office/drawing/2010/main" val="0"/>
@@ -5743,7 +6050,7 @@
                     <pic:cNvPicPr/>
                   </pic:nvPicPr>
                   <pic:blipFill rotWithShape="1">
-                    <a:blip r:embed="rId52">
+                    <a:blip r:embed="rId48">
                       <a:extLst>
                         <a:ext uri="{28A0092B-C50C-407E-A947-70E740481C1C}">
                           <a14:useLocalDpi xmlns:a14="http://schemas.microsoft.com/office/drawing/2010/main" val="0"/>
@@ -5915,7 +6222,7 @@
                     <pic:cNvPicPr/>
                   </pic:nvPicPr>
                   <pic:blipFill>
-                    <a:blip r:embed="rId53"/>
+                    <a:blip r:embed="rId49"/>
                     <a:stretch>
                       <a:fillRect/>
                     </a:stretch>
@@ -5961,11 +6268,26 @@
           <w:szCs w:val="28"/>
         </w:rPr>
       </w:pPr>
-      <w:r>
-        <w:rPr>
-          <w:bCs/>
-        </w:rPr>
-        <w:t xml:space="preserve">Fig. 5.   Diffraction pattern in </w:t>
+      <w:proofErr w:type="gramStart"/>
+      <w:r>
+        <w:rPr>
+          <w:bCs/>
+        </w:rPr>
+        <w:t>Fig. 5.</w:t>
+      </w:r>
+      <w:proofErr w:type="gramEnd"/>
+      <w:r>
+        <w:rPr>
+          <w:bCs/>
+        </w:rPr>
+        <w:t xml:space="preserve">   </w:t>
+      </w:r>
+      <w:proofErr w:type="gramStart"/>
+      <w:r>
+        <w:rPr>
+          <w:bCs/>
+        </w:rPr>
+        <w:t xml:space="preserve">Diffraction pattern in </w:t>
       </w:r>
       <w:r>
         <w:rPr>
@@ -5977,7 +6299,14 @@
         <w:rPr>
           <w:bCs/>
         </w:rPr>
-        <w:t xml:space="preserve">.  </w:t>
+        <w:t>.</w:t>
+      </w:r>
+      <w:proofErr w:type="gramEnd"/>
+      <w:r>
+        <w:rPr>
+          <w:bCs/>
+        </w:rPr>
+        <w:t xml:space="preserve">  </w:t>
       </w:r>
       <w:r>
         <w:rPr>
@@ -6032,6 +6361,8 @@
         </w:rPr>
         <w:t xml:space="preserve">   </w:t>
       </w:r>
+      <w:proofErr w:type="spellStart"/>
+      <w:proofErr w:type="gramStart"/>
       <w:r>
         <w:rPr>
           <w:b/>
@@ -6055,6 +6386,8 @@
         </w:rPr>
         <w:t>P</w:t>
       </w:r>
+      <w:proofErr w:type="spellEnd"/>
+      <w:proofErr w:type="gramEnd"/>
       <w:r>
         <w:rPr>
           <w:b/>
@@ -6170,6 +6503,7 @@
           <w:noProof/>
           <w:lang w:eastAsia="zh-CN"/>
         </w:rPr>
+        <w:lastRenderedPageBreak/>
         <w:t xml:space="preserve"> </w:t>
       </w:r>
       <w:r>
@@ -6193,7 +6527,7 @@
                     <pic:cNvPicPr/>
                   </pic:nvPicPr>
                   <pic:blipFill>
-                    <a:blip r:embed="rId54"/>
+                    <a:blip r:embed="rId50"/>
                     <a:stretch>
                       <a:fillRect/>
                     </a:stretch>
@@ -6260,7 +6594,7 @@
                     <pic:cNvPicPr/>
                   </pic:nvPicPr>
                   <pic:blipFill rotWithShape="1">
-                    <a:blip r:embed="rId55">
+                    <a:blip r:embed="rId51">
                       <a:extLst>
                         <a:ext uri="{28A0092B-C50C-407E-A947-70E740481C1C}">
                           <a14:useLocalDpi xmlns:a14="http://schemas.microsoft.com/office/drawing/2010/main" val="0"/>
@@ -6330,7 +6664,7 @@
                     <pic:cNvPicPr/>
                   </pic:nvPicPr>
                   <pic:blipFill rotWithShape="1">
-                    <a:blip r:embed="rId56">
+                    <a:blip r:embed="rId52">
                       <a:extLst>
                         <a:ext uri="{28A0092B-C50C-407E-A947-70E740481C1C}">
                           <a14:useLocalDpi xmlns:a14="http://schemas.microsoft.com/office/drawing/2010/main" val="0"/>
@@ -6485,7 +6819,7 @@
                     <pic:cNvPicPr/>
                   </pic:nvPicPr>
                   <pic:blipFill>
-                    <a:blip r:embed="rId57"/>
+                    <a:blip r:embed="rId53"/>
                     <a:stretch>
                       <a:fillRect/>
                     </a:stretch>
@@ -6531,6 +6865,7 @@
           <w:szCs w:val="28"/>
         </w:rPr>
       </w:pPr>
+      <w:proofErr w:type="gramStart"/>
       <w:r>
         <w:rPr>
           <w:bCs/>
@@ -6547,7 +6882,28 @@
         <w:rPr>
           <w:bCs/>
         </w:rPr>
-        <w:t>.   Diffraction pattern in F</w:t>
+        <w:t>.</w:t>
+      </w:r>
+      <w:proofErr w:type="gramEnd"/>
+      <w:r>
+        <w:rPr>
+          <w:bCs/>
+        </w:rPr>
+        <w:t xml:space="preserve">   </w:t>
+      </w:r>
+      <w:proofErr w:type="gramStart"/>
+      <w:r>
+        <w:rPr>
+          <w:bCs/>
+        </w:rPr>
+        <w:t xml:space="preserve">Diffraction pattern in </w:t>
+      </w:r>
+      <w:proofErr w:type="spellStart"/>
+      <w:r>
+        <w:rPr>
+          <w:bCs/>
+        </w:rPr>
+        <w:t>F</w:t>
       </w:r>
       <w:r>
         <w:rPr>
@@ -6555,11 +6911,19 @@
         </w:rPr>
         <w:t>raunhofer</w:t>
       </w:r>
-      <w:r>
-        <w:rPr>
-          <w:bCs/>
-        </w:rPr>
-        <w:t xml:space="preserve"> region.  </w:t>
+      <w:proofErr w:type="spellEnd"/>
+      <w:r>
+        <w:rPr>
+          <w:bCs/>
+        </w:rPr>
+        <w:t xml:space="preserve"> region.</w:t>
+      </w:r>
+      <w:proofErr w:type="gramEnd"/>
+      <w:r>
+        <w:rPr>
+          <w:bCs/>
+        </w:rPr>
+        <w:t xml:space="preserve">  </w:t>
       </w:r>
       <w:r>
         <w:rPr>
@@ -6614,6 +6978,8 @@
         </w:rPr>
         <w:t xml:space="preserve">   </w:t>
       </w:r>
+      <w:proofErr w:type="spellStart"/>
+      <w:proofErr w:type="gramStart"/>
       <w:r>
         <w:rPr>
           <w:b/>
@@ -6637,6 +7003,8 @@
         </w:rPr>
         <w:t>P</w:t>
       </w:r>
+      <w:proofErr w:type="spellEnd"/>
+      <w:proofErr w:type="gramEnd"/>
       <w:r>
         <w:rPr>
           <w:b/>
@@ -6774,7 +7142,16 @@
         <w:spacing w:line="276" w:lineRule="auto"/>
       </w:pPr>
       <w:r>
-        <w:t>We can also model the diffraction pattern for the source close to the aperture. Figure (7) shows the diffraction pattern for the source S(0, 0, -50</w:t>
+        <w:lastRenderedPageBreak/>
+        <w:t xml:space="preserve">We can also model the diffraction pattern for the source close to the aperture. Figure (7) shows the diffraction pattern for the source </w:t>
+      </w:r>
+      <w:proofErr w:type="gramStart"/>
+      <w:r>
+        <w:t>S(</w:t>
+      </w:r>
+      <w:proofErr w:type="gramEnd"/>
+      <w:r>
+        <w:t>0, 0, -50</w:t>
       </w:r>
       <w:r>
         <w:softHyphen/>
@@ -6811,7 +7188,7 @@
                     <pic:cNvPicPr/>
                   </pic:nvPicPr>
                   <pic:blipFill>
-                    <a:blip r:embed="rId58"/>
+                    <a:blip r:embed="rId54"/>
                     <a:stretch>
                       <a:fillRect/>
                     </a:stretch>
@@ -6865,7 +7242,7 @@
                     <pic:cNvPicPr/>
                   </pic:nvPicPr>
                   <pic:blipFill rotWithShape="1">
-                    <a:blip r:embed="rId59">
+                    <a:blip r:embed="rId55">
                       <a:extLst>
                         <a:ext uri="{28A0092B-C50C-407E-A947-70E740481C1C}">
                           <a14:useLocalDpi xmlns:a14="http://schemas.microsoft.com/office/drawing/2010/main" val="0"/>
@@ -6933,7 +7310,7 @@
                     <pic:cNvPicPr/>
                   </pic:nvPicPr>
                   <pic:blipFill rotWithShape="1">
-                    <a:blip r:embed="rId60">
+                    <a:blip r:embed="rId56">
                       <a:extLst>
                         <a:ext uri="{28A0092B-C50C-407E-A947-70E740481C1C}">
                           <a14:useLocalDpi xmlns:a14="http://schemas.microsoft.com/office/drawing/2010/main" val="0"/>
@@ -7034,7 +7411,7 @@
                     <pic:cNvPicPr/>
                   </pic:nvPicPr>
                   <pic:blipFill>
-                    <a:blip r:embed="rId61"/>
+                    <a:blip r:embed="rId57"/>
                     <a:stretch>
                       <a:fillRect/>
                     </a:stretch>
@@ -7070,11 +7447,19 @@
           <w:bCs/>
         </w:rPr>
       </w:pPr>
-      <w:r>
-        <w:rPr>
-          <w:bCs/>
-        </w:rPr>
-        <w:t>Fig. 7.   Diffraction pattern for the source close to the aperture</w:t>
+      <w:proofErr w:type="gramStart"/>
+      <w:r>
+        <w:rPr>
+          <w:bCs/>
+        </w:rPr>
+        <w:t>Fig. 7.</w:t>
+      </w:r>
+      <w:proofErr w:type="gramEnd"/>
+      <w:r>
+        <w:rPr>
+          <w:bCs/>
+        </w:rPr>
+        <w:t xml:space="preserve">   Diffraction pattern for the source close to the aperture</w:t>
       </w:r>
     </w:p>
     <w:p>
@@ -7087,8 +7472,13 @@
           <w:bCs/>
         </w:rPr>
       </w:pPr>
-      <w:r>
-        <w:t>S(0, 0, -50</w:t>
+      <w:proofErr w:type="gramStart"/>
+      <w:r>
+        <w:t>S(</w:t>
+      </w:r>
+      <w:proofErr w:type="gramEnd"/>
+      <w:r>
+        <w:t>0, 0, -50</w:t>
       </w:r>
       <w:r>
         <w:softHyphen/>
@@ -7158,6 +7548,7 @@
         </w:rPr>
         <w:t xml:space="preserve">   </w:t>
       </w:r>
+      <w:proofErr w:type="spellStart"/>
       <w:r>
         <w:rPr>
           <w:b/>
@@ -7181,6 +7572,7 @@
         </w:rPr>
         <w:t>P</w:t>
       </w:r>
+      <w:proofErr w:type="spellEnd"/>
       <w:r>
         <w:rPr>
           <w:b/>
@@ -7191,6 +7583,7 @@
         </w:rPr>
         <w:t xml:space="preserve"> = </w:t>
       </w:r>
+      <w:proofErr w:type="gramStart"/>
       <w:r>
         <w:rPr>
           <w:b/>
@@ -7233,6 +7626,7 @@
         </w:rPr>
         <w:sym w:font="Symbol" w:char="F06C"/>
       </w:r>
+      <w:proofErr w:type="gramEnd"/>
       <w:r>
         <w:rPr>
           <w:b/>
@@ -7279,6 +7673,7 @@
         <w:spacing w:line="276" w:lineRule="auto"/>
       </w:pPr>
       <w:r>
+        <w:lastRenderedPageBreak/>
         <w:t xml:space="preserve">Using a purely numerical technique makes it possible to compute the diffraction field for a much greater variety of situations than would be possible using more traditional analytical methods. For example, the diffracted wave field can be determined for a point source which is not located along the –Z axis. </w:t>
       </w:r>
     </w:p>
@@ -7357,6 +7752,8 @@
       <w:r>
         <w:t xml:space="preserve"> </w:t>
       </w:r>
+      <w:proofErr w:type="spellStart"/>
+      <w:proofErr w:type="gramStart"/>
       <w:r>
         <w:rPr>
           <w:i/>
@@ -7370,6 +7767,8 @@
         </w:rPr>
         <w:t>P</w:t>
       </w:r>
+      <w:proofErr w:type="spellEnd"/>
+      <w:proofErr w:type="gramEnd"/>
       <w:r>
         <w:t xml:space="preserve"> = 100</w:t>
       </w:r>
@@ -7390,6 +7789,8 @@
       <w:pPr>
         <w:spacing w:line="276" w:lineRule="auto"/>
       </w:pPr>
+      <w:proofErr w:type="spellStart"/>
+      <w:proofErr w:type="gramStart"/>
       <w:r>
         <w:rPr>
           <w:i/>
@@ -7403,6 +7804,8 @@
         </w:rPr>
         <w:t>S</w:t>
       </w:r>
+      <w:proofErr w:type="spellEnd"/>
+      <w:proofErr w:type="gramEnd"/>
       <w:r>
         <w:t xml:space="preserve"> = -50</w:t>
       </w:r>
@@ -7419,12 +7822,21 @@
         <w:sym w:font="Symbol" w:char="F06C"/>
       </w:r>
       <w:r>
-        <w:t xml:space="preserve"> using the mscript </w:t>
-      </w:r>
+        <w:t xml:space="preserve"> using the </w:t>
+      </w:r>
+      <w:proofErr w:type="spellStart"/>
+      <w:r>
+        <w:t>mscript</w:t>
+      </w:r>
+      <w:proofErr w:type="spellEnd"/>
       <w:r>
         <w:t xml:space="preserve"> </w:t>
       </w:r>
       <w:r>
+        <w:t xml:space="preserve"> </w:t>
+      </w:r>
+      <w:proofErr w:type="spellStart"/>
+      <w:r>
         <w:rPr>
           <w:rFonts w:asciiTheme="minorHAnsi" w:hAnsiTheme="minorHAnsi"/>
           <w:b/>
@@ -7432,6 +7844,7 @@
         </w:rPr>
         <w:t>op_rs_point_source_xy.m</w:t>
       </w:r>
+      <w:proofErr w:type="spellEnd"/>
       <w:r>
         <w:rPr>
           <w:color w:val="984806" w:themeColor="accent6" w:themeShade="80"/>
@@ -7447,6 +7860,8 @@
       <w:r>
         <w:t xml:space="preserve"> 8 minutes for the partitioning of the aperture space </w:t>
       </w:r>
+      <w:proofErr w:type="spellStart"/>
+      <w:proofErr w:type="gramStart"/>
       <w:r>
         <w:rPr>
           <w:i/>
@@ -7460,12 +7875,18 @@
         </w:rPr>
         <w:t>Q</w:t>
       </w:r>
-      <w:r>
-        <w:t xml:space="preserve">  =  24341</w:t>
+      <w:proofErr w:type="spellEnd"/>
+      <w:r>
+        <w:t xml:space="preserve">  =</w:t>
+      </w:r>
+      <w:proofErr w:type="gramEnd"/>
+      <w:r>
+        <w:t xml:space="preserve">  24341</w:t>
       </w:r>
       <w:r>
         <w:t xml:space="preserve"> and observation space </w:t>
       </w:r>
+      <w:proofErr w:type="spellStart"/>
       <w:r>
         <w:rPr>
           <w:i/>
@@ -7479,9 +7900,11 @@
         </w:rPr>
         <w:t>P</w:t>
       </w:r>
+      <w:proofErr w:type="spellEnd"/>
       <w:r>
         <w:sym w:font="Symbol" w:char="F0B4"/>
       </w:r>
+      <w:proofErr w:type="spellStart"/>
       <w:r>
         <w:rPr>
           <w:i/>
@@ -7495,6 +7918,7 @@
         </w:rPr>
         <w:t>P</w:t>
       </w:r>
+      <w:proofErr w:type="spellEnd"/>
       <w:r>
         <w:t xml:space="preserve"> = 221</w:t>
       </w:r>
@@ -7511,20 +7935,39 @@
         <w:t xml:space="preserve">. More calculations need to be done </w:t>
       </w:r>
       <w:r>
-        <w:t xml:space="preserve">using the mscript </w:t>
-      </w:r>
+        <w:t xml:space="preserve">using the </w:t>
+      </w:r>
+      <w:proofErr w:type="spellStart"/>
+      <w:r>
+        <w:t>mscript</w:t>
+      </w:r>
+      <w:proofErr w:type="spellEnd"/>
+      <w:r>
+        <w:t xml:space="preserve"> </w:t>
+      </w:r>
+      <w:proofErr w:type="spellStart"/>
       <w:r>
         <w:rPr>
           <w:rFonts w:asciiTheme="minorHAnsi" w:hAnsiTheme="minorHAnsi"/>
           <w:b/>
           <w:color w:val="984806" w:themeColor="accent6" w:themeShade="80"/>
         </w:rPr>
-        <w:t>op_rs_point_source_xy.m</w:t>
-      </w:r>
-      <w:r>
-        <w:rPr>
+        <w:t>op_rs_point_source_</w:t>
+      </w:r>
+      <w:proofErr w:type="gramStart"/>
+      <w:r>
+        <w:rPr>
+          <w:rFonts w:asciiTheme="minorHAnsi" w:hAnsiTheme="minorHAnsi"/>
+          <w:b/>
           <w:color w:val="984806" w:themeColor="accent6" w:themeShade="80"/>
         </w:rPr>
+        <w:t>xy.m</w:t>
+      </w:r>
+      <w:proofErr w:type="spellEnd"/>
+      <w:r>
+        <w:rPr>
+          <w:color w:val="984806" w:themeColor="accent6" w:themeShade="80"/>
+        </w:rPr>
         <w:t xml:space="preserve"> </w:t>
       </w:r>
       <w:r>
@@ -7534,7 +7977,11 @@
         <w:t xml:space="preserve"> </w:t>
       </w:r>
       <w:r>
-        <w:t xml:space="preserve">because in </w:t>
+        <w:t>because</w:t>
+      </w:r>
+      <w:proofErr w:type="gramEnd"/>
+      <w:r>
+        <w:t xml:space="preserve"> in </w:t>
       </w:r>
       <w:r>
         <w:t>the off-axis case one can’</w:t>
@@ -7565,7 +8012,15 @@
         <w:spacing w:line="276" w:lineRule="auto"/>
       </w:pPr>
       <w:r>
-        <w:t>Figure (8) is for the point source on the optical axis S(0, 0, -50</w:t>
+        <w:t xml:space="preserve">Figure (8) is for the point source on the optical axis </w:t>
+      </w:r>
+      <w:proofErr w:type="gramStart"/>
+      <w:r>
+        <w:t>S(</w:t>
+      </w:r>
+      <w:proofErr w:type="gramEnd"/>
+      <w:r>
+        <w:t>0, 0, -50</w:t>
       </w:r>
       <w:r>
         <w:rPr>
@@ -7580,7 +8035,15 @@
         <w:sym w:font="Symbol" w:char="F06C"/>
       </w:r>
       <w:r>
-        <w:t>) . Figure (9) is the example for the source located off-axis S(20</w:t>
+        <w:t xml:space="preserve">) . Figure (9) is the example for the source located off-axis </w:t>
+      </w:r>
+      <w:proofErr w:type="gramStart"/>
+      <w:r>
+        <w:t>S(</w:t>
+      </w:r>
+      <w:proofErr w:type="gramEnd"/>
+      <w:r>
+        <w:t>20</w:t>
       </w:r>
       <w:r>
         <w:rPr>
@@ -7694,7 +8157,7 @@
                     <pic:cNvPicPr/>
                   </pic:nvPicPr>
                   <pic:blipFill rotWithShape="1">
-                    <a:blip r:embed="rId62">
+                    <a:blip r:embed="rId58">
                       <a:extLst>
                         <a:ext uri="{28A0092B-C50C-407E-A947-70E740481C1C}">
                           <a14:useLocalDpi xmlns:a14="http://schemas.microsoft.com/office/drawing/2010/main" val="0"/>
@@ -7759,7 +8222,7 @@
                     <pic:cNvPicPr/>
                   </pic:nvPicPr>
                   <pic:blipFill rotWithShape="1">
-                    <a:blip r:embed="rId63"/>
+                    <a:blip r:embed="rId59"/>
                     <a:srcRect l="15156" t="5081" r="17003"/>
                     <a:stretch/>
                   </pic:blipFill>
@@ -7801,7 +8264,14 @@
       </w:pPr>
       <w:r>
         <w:tab/>
-        <w:t xml:space="preserve">Fig. 8.   The radial </w:t>
+      </w:r>
+      <w:proofErr w:type="gramStart"/>
+      <w:r>
+        <w:t>Fig. 8.</w:t>
+      </w:r>
+      <w:proofErr w:type="gramEnd"/>
+      <w:r>
+        <w:t xml:space="preserve">   The radial </w:t>
       </w:r>
       <w:r>
         <w:t>irradiance</w:t>
@@ -7833,17 +8303,26 @@
         <w:sym w:font="Symbol" w:char="F06C"/>
       </w:r>
       <w:r>
-        <w:t xml:space="preserve"> = </w:t>
-      </w:r>
-      <w:r>
-        <w:rPr>
-          <w:i/>
-        </w:rPr>
         <w:t xml:space="preserve"> </w:t>
       </w:r>
-      <w:r>
-        <w:t xml:space="preserve">632.8  nm   </w:t>
-      </w:r>
+      <w:proofErr w:type="gramStart"/>
+      <w:r>
+        <w:t xml:space="preserve">= </w:t>
+      </w:r>
+      <w:r>
+        <w:rPr>
+          <w:i/>
+        </w:rPr>
+        <w:t xml:space="preserve"> </w:t>
+      </w:r>
+      <w:r>
+        <w:t>632.8</w:t>
+      </w:r>
+      <w:proofErr w:type="gramEnd"/>
+      <w:r>
+        <w:t xml:space="preserve">  nm   </w:t>
+      </w:r>
+      <w:proofErr w:type="spellStart"/>
       <w:r>
         <w:rPr>
           <w:i/>
@@ -7857,6 +8336,7 @@
         </w:rPr>
         <w:t>P</w:t>
       </w:r>
+      <w:proofErr w:type="spellEnd"/>
       <w:r>
         <w:t xml:space="preserve"> = 100</w:t>
       </w:r>
@@ -7896,6 +8376,7 @@
       <w:r>
         <w:t xml:space="preserve">   </w:t>
       </w:r>
+      <w:proofErr w:type="spellStart"/>
       <w:r>
         <w:rPr>
           <w:rFonts w:asciiTheme="minorHAnsi" w:hAnsiTheme="minorHAnsi"/>
@@ -7904,6 +8385,7 @@
         </w:rPr>
         <w:t>op_rs_point_source_xy.m</w:t>
       </w:r>
+      <w:proofErr w:type="spellEnd"/>
       <w:r>
         <w:rPr>
           <w:color w:val="984806" w:themeColor="accent6" w:themeShade="80"/>
@@ -7925,6 +8407,7 @@
           <w:noProof/>
           <w:lang w:eastAsia="zh-CN"/>
         </w:rPr>
+        <w:lastRenderedPageBreak/>
         <w:drawing>
           <wp:anchor distT="0" distB="0" distL="114300" distR="114300" simplePos="0" relativeHeight="251690496" behindDoc="0" locked="0" layoutInCell="1" allowOverlap="1" wp14:anchorId="69808464" wp14:editId="0263ECA3">
             <wp:simplePos x="0" y="0"/>
@@ -8009,7 +8492,7 @@
                     <pic:cNvPicPr/>
                   </pic:nvPicPr>
                   <pic:blipFill rotWithShape="1">
-                    <a:blip r:embed="rId64"/>
+                    <a:blip r:embed="rId60"/>
                     <a:srcRect l="13857" t="5081" r="17148"/>
                     <a:stretch/>
                   </pic:blipFill>
@@ -8046,7 +8529,14 @@
       </w:pPr>
       <w:r>
         <w:tab/>
-        <w:t xml:space="preserve">Fig. 9.   The radial </w:t>
+      </w:r>
+      <w:proofErr w:type="gramStart"/>
+      <w:r>
+        <w:t>Fig. 9.</w:t>
+      </w:r>
+      <w:proofErr w:type="gramEnd"/>
+      <w:r>
+        <w:t xml:space="preserve">   The radial </w:t>
       </w:r>
       <w:r>
         <w:t>irradiance</w:t>
@@ -8061,17 +8551,26 @@
         <w:sym w:font="Symbol" w:char="F06C"/>
       </w:r>
       <w:r>
-        <w:t xml:space="preserve"> = </w:t>
-      </w:r>
-      <w:r>
-        <w:rPr>
-          <w:i/>
-        </w:rPr>
         <w:t xml:space="preserve"> </w:t>
       </w:r>
-      <w:r>
-        <w:t xml:space="preserve">632.8  nm   </w:t>
-      </w:r>
+      <w:proofErr w:type="gramStart"/>
+      <w:r>
+        <w:t xml:space="preserve">= </w:t>
+      </w:r>
+      <w:r>
+        <w:rPr>
+          <w:i/>
+        </w:rPr>
+        <w:t xml:space="preserve"> </w:t>
+      </w:r>
+      <w:r>
+        <w:t>632.8</w:t>
+      </w:r>
+      <w:proofErr w:type="gramEnd"/>
+      <w:r>
+        <w:t xml:space="preserve">  nm   </w:t>
+      </w:r>
+      <w:proofErr w:type="spellStart"/>
       <w:r>
         <w:rPr>
           <w:i/>
@@ -8085,6 +8584,7 @@
         </w:rPr>
         <w:t>P</w:t>
       </w:r>
+      <w:proofErr w:type="spellEnd"/>
       <w:r>
         <w:t xml:space="preserve"> = 100</w:t>
       </w:r>
@@ -8156,6 +8656,7 @@
       <w:r>
         <w:tab/>
       </w:r>
+      <w:proofErr w:type="spellStart"/>
       <w:r>
         <w:rPr>
           <w:rFonts w:asciiTheme="minorHAnsi" w:hAnsiTheme="minorHAnsi"/>
@@ -8164,6 +8665,7 @@
         </w:rPr>
         <w:t>op_rs_point_source_xy.m</w:t>
       </w:r>
+      <w:proofErr w:type="spellEnd"/>
       <w:r>
         <w:rPr>
           <w:color w:val="984806" w:themeColor="accent6" w:themeShade="80"/>
@@ -8202,7 +8704,15 @@
         <w:t>irradiance</w:t>
       </w:r>
       <w:r>
-        <w:t xml:space="preserve"> distribution can be displayed in the meridional plane as shown in figure </w:t>
+        <w:t xml:space="preserve"> distribution can be displayed in the </w:t>
+      </w:r>
+      <w:proofErr w:type="spellStart"/>
+      <w:r>
+        <w:t>meridional</w:t>
+      </w:r>
+      <w:proofErr w:type="spellEnd"/>
+      <w:r>
+        <w:t xml:space="preserve"> plane as shown in figure </w:t>
       </w:r>
       <w:r>
         <w:t>(10)</w:t>
@@ -8248,7 +8758,7 @@
                     <pic:cNvPicPr/>
                   </pic:nvPicPr>
                   <pic:blipFill>
-                    <a:blip r:embed="rId65"/>
+                    <a:blip r:embed="rId61"/>
                     <a:stretch>
                       <a:fillRect/>
                     </a:stretch>
@@ -8274,6 +8784,7 @@
         <w:spacing w:line="276" w:lineRule="auto"/>
         <w:ind w:firstLine="720"/>
       </w:pPr>
+      <w:proofErr w:type="gramStart"/>
       <w:r>
         <w:t xml:space="preserve">Fig. </w:t>
       </w:r>
@@ -8281,13 +8792,25 @@
         <w:t>10</w:t>
       </w:r>
       <w:r>
-        <w:t xml:space="preserve">.   The </w:t>
+        <w:t>.</w:t>
+      </w:r>
+      <w:proofErr w:type="gramEnd"/>
+      <w:r>
+        <w:t xml:space="preserve">   The </w:t>
       </w:r>
       <w:r>
         <w:t>irradiance</w:t>
       </w:r>
       <w:r>
-        <w:t xml:space="preserve"> distribution plotted in the meridional plane.</w:t>
+        <w:t xml:space="preserve"> distribution plotted in the </w:t>
+      </w:r>
+      <w:proofErr w:type="spellStart"/>
+      <w:r>
+        <w:t>meridional</w:t>
+      </w:r>
+      <w:proofErr w:type="spellEnd"/>
+      <w:r>
+        <w:t xml:space="preserve"> plane.</w:t>
       </w:r>
     </w:p>
     <w:p>
@@ -8295,6 +8818,7 @@
         <w:spacing w:line="276" w:lineRule="auto"/>
         <w:ind w:firstLine="720"/>
       </w:pPr>
+      <w:proofErr w:type="spellStart"/>
       <w:r>
         <w:rPr>
           <w:rFonts w:asciiTheme="minorHAnsi" w:hAnsiTheme="minorHAnsi"/>
@@ -8319,6 +8843,7 @@
         </w:rPr>
         <w:t>.m</w:t>
       </w:r>
+      <w:proofErr w:type="spellEnd"/>
       <w:r>
         <w:rPr>
           <w:color w:val="984806" w:themeColor="accent6" w:themeShade="80"/>
@@ -8347,13 +8872,22 @@
         <w:spacing w:line="276" w:lineRule="auto"/>
       </w:pPr>
       <w:r>
+        <w:lastRenderedPageBreak/>
         <w:t>The diffracted wave field given by t</w:t>
       </w:r>
       <w:r>
         <w:t>he</w:t>
       </w:r>
       <w:r>
-        <w:t xml:space="preserve"> Rayleigh-Sommerfeld diffraction integral of the first kind</w:t>
+        <w:t xml:space="preserve"> Rayleigh-</w:t>
+      </w:r>
+      <w:proofErr w:type="spellStart"/>
+      <w:r>
+        <w:t>Sommerfeld</w:t>
+      </w:r>
+      <w:proofErr w:type="spellEnd"/>
+      <w:r>
+        <w:t xml:space="preserve"> diffraction integral of the first kind</w:t>
       </w:r>
       <w:r>
         <w:t xml:space="preserve"> </w:t>
@@ -8388,347 +8922,6 @@
       <w:r>
         <w:t>approximation methods that have been used in the past. The ability to calculate the near field is also important in investigating the behaviour of near field imaging systems.</w:t>
       </w:r>
-    </w:p>
-    <w:p>
-      <w:pPr>
-        <w:spacing w:line="276" w:lineRule="auto"/>
-      </w:pPr>
-    </w:p>
-    <w:p>
-      <w:pPr>
-        <w:spacing w:line="276" w:lineRule="auto"/>
-      </w:pPr>
-    </w:p>
-    <w:p>
-      <w:pPr>
-        <w:spacing w:line="276" w:lineRule="auto"/>
-        <w:rPr>
-          <w:rFonts w:ascii="Bookman Old Style" w:hAnsi="Bookman Old Style"/>
-          <w:b/>
-          <w:color w:val="0000FF"/>
-          <w:lang w:eastAsia="zh-CN"/>
-        </w:rPr>
-      </w:pPr>
-      <w:r>
-        <w:rPr>
-          <w:rFonts w:ascii="Bookman Old Style" w:hAnsi="Bookman Old Style"/>
-          <w:b/>
-          <w:color w:val="0000FF"/>
-          <w:lang w:eastAsia="zh-CN"/>
-        </w:rPr>
-        <w:t>Background documents</w:t>
-      </w:r>
-    </w:p>
-    <w:p>
-      <w:pPr>
-        <w:spacing w:line="276" w:lineRule="auto"/>
-        <w:rPr>
-          <w:rFonts w:ascii="Bookman Old Style" w:hAnsi="Bookman Old Style"/>
-          <w:b/>
-          <w:color w:val="0000FF"/>
-          <w:lang w:eastAsia="zh-CN"/>
-        </w:rPr>
-      </w:pPr>
-    </w:p>
-    <w:p>
-      <w:pPr>
-        <w:spacing w:line="276" w:lineRule="auto"/>
-      </w:pPr>
-    </w:p>
-    <w:p>
-      <w:pPr>
-        <w:spacing w:line="276" w:lineRule="auto"/>
-      </w:pPr>
-      <w:r>
-        <w:rPr>
-          <w:noProof/>
-          <w:lang w:eastAsia="zh-CN"/>
-        </w:rPr>
-        <w:drawing>
-          <wp:inline distT="0" distB="0" distL="0" distR="0" wp14:anchorId="27F6BE9A" wp14:editId="3FFAE4CD">
-            <wp:extent cx="365760" cy="266700"/>
-            <wp:effectExtent l="0" t="0" r="0" b="0"/>
-            <wp:docPr id="33" name="Picture 33" descr="C:\Users\Admin\Desktop\ap\images\hsp\Image2.gif">
-              <a:hlinkClick xmlns:a="http://schemas.openxmlformats.org/drawingml/2006/main" r:id="rId22"/>
-            </wp:docPr>
-            <wp:cNvGraphicFramePr>
-              <a:graphicFrameLocks xmlns:a="http://schemas.openxmlformats.org/drawingml/2006/main" noChangeAspect="1"/>
-            </wp:cNvGraphicFramePr>
-            <a:graphic xmlns:a="http://schemas.openxmlformats.org/drawingml/2006/main">
-              <a:graphicData uri="http://schemas.openxmlformats.org/drawingml/2006/picture">
-                <pic:pic xmlns:pic="http://schemas.openxmlformats.org/drawingml/2006/picture">
-                  <pic:nvPicPr>
-                    <pic:cNvPr id="0" name="Picture 23" descr="C:\Users\Admin\Desktop\ap\images\hsp\Image2.gif"/>
-                    <pic:cNvPicPr>
-                      <a:picLocks noChangeAspect="1" noChangeArrowheads="1"/>
-                    </pic:cNvPicPr>
-                  </pic:nvPicPr>
-                  <pic:blipFill>
-                    <a:blip r:embed="rId21">
-                      <a:extLst>
-                        <a:ext uri="{28A0092B-C50C-407E-A947-70E740481C1C}">
-                          <a14:useLocalDpi xmlns:a14="http://schemas.microsoft.com/office/drawing/2010/main" val="0"/>
-                        </a:ext>
-                      </a:extLst>
-                    </a:blip>
-                    <a:srcRect/>
-                    <a:stretch>
-                      <a:fillRect/>
-                    </a:stretch>
-                  </pic:blipFill>
-                  <pic:spPr bwMode="auto">
-                    <a:xfrm>
-                      <a:off x="0" y="0"/>
-                      <a:ext cx="365760" cy="266700"/>
-                    </a:xfrm>
-                    <a:prstGeom prst="rect">
-                      <a:avLst/>
-                    </a:prstGeom>
-                    <a:noFill/>
-                    <a:ln>
-                      <a:noFill/>
-                    </a:ln>
-                  </pic:spPr>
-                </pic:pic>
-              </a:graphicData>
-            </a:graphic>
-          </wp:inline>
-        </w:drawing>
-      </w:r>
-      <w:r>
-        <w:t xml:space="preserve">      Irradiance and radiant flux</w:t>
-      </w:r>
-    </w:p>
-    <w:p>
-      <w:pPr>
-        <w:spacing w:line="276" w:lineRule="auto"/>
-      </w:pPr>
-    </w:p>
-    <w:p>
-      <w:pPr>
-        <w:spacing w:line="276" w:lineRule="auto"/>
-      </w:pPr>
-      <w:r>
-        <w:rPr>
-          <w:noProof/>
-          <w:lang w:eastAsia="zh-CN"/>
-        </w:rPr>
-        <w:drawing>
-          <wp:inline distT="0" distB="0" distL="0" distR="0" wp14:anchorId="5141D0FA" wp14:editId="64FAE89A">
-            <wp:extent cx="365760" cy="266700"/>
-            <wp:effectExtent l="0" t="0" r="0" b="0"/>
-            <wp:docPr id="1" name="Picture 1" descr="C:\Users\Admin\Desktop\ap\images\hsp\Image2.gif">
-              <a:hlinkClick xmlns:a="http://schemas.openxmlformats.org/drawingml/2006/main" r:id="rId66"/>
-            </wp:docPr>
-            <wp:cNvGraphicFramePr>
-              <a:graphicFrameLocks xmlns:a="http://schemas.openxmlformats.org/drawingml/2006/main" noChangeAspect="1"/>
-            </wp:cNvGraphicFramePr>
-            <a:graphic xmlns:a="http://schemas.openxmlformats.org/drawingml/2006/main">
-              <a:graphicData uri="http://schemas.openxmlformats.org/drawingml/2006/picture">
-                <pic:pic xmlns:pic="http://schemas.openxmlformats.org/drawingml/2006/picture">
-                  <pic:nvPicPr>
-                    <pic:cNvPr id="0" name="Picture 23" descr="C:\Users\Admin\Desktop\ap\images\hsp\Image2.gif"/>
-                    <pic:cNvPicPr>
-                      <a:picLocks noChangeAspect="1" noChangeArrowheads="1"/>
-                    </pic:cNvPicPr>
-                  </pic:nvPicPr>
-                  <pic:blipFill>
-                    <a:blip r:embed="rId21">
-                      <a:extLst>
-                        <a:ext uri="{28A0092B-C50C-407E-A947-70E740481C1C}">
-                          <a14:useLocalDpi xmlns:a14="http://schemas.microsoft.com/office/drawing/2010/main" val="0"/>
-                        </a:ext>
-                      </a:extLst>
-                    </a:blip>
-                    <a:srcRect/>
-                    <a:stretch>
-                      <a:fillRect/>
-                    </a:stretch>
-                  </pic:blipFill>
-                  <pic:spPr bwMode="auto">
-                    <a:xfrm>
-                      <a:off x="0" y="0"/>
-                      <a:ext cx="365760" cy="266700"/>
-                    </a:xfrm>
-                    <a:prstGeom prst="rect">
-                      <a:avLst/>
-                    </a:prstGeom>
-                    <a:noFill/>
-                    <a:ln>
-                      <a:noFill/>
-                    </a:ln>
-                  </pic:spPr>
-                </pic:pic>
-              </a:graphicData>
-            </a:graphic>
-          </wp:inline>
-        </w:drawing>
-      </w:r>
-      <w:r>
-        <w:t xml:space="preserve">      </w:t>
-      </w:r>
-      <w:r>
-        <w:t>Scalar Diffraction theory: Diffraction Integrals</w:t>
-      </w:r>
-    </w:p>
-    <w:p>
-      <w:pPr>
-        <w:spacing w:line="276" w:lineRule="auto"/>
-      </w:pPr>
-    </w:p>
-    <w:p>
-      <w:pPr>
-        <w:spacing w:line="276" w:lineRule="auto"/>
-      </w:pPr>
-      <w:r>
-        <w:rPr>
-          <w:noProof/>
-          <w:lang w:eastAsia="zh-CN"/>
-        </w:rPr>
-        <w:drawing>
-          <wp:inline distT="0" distB="0" distL="0" distR="0" wp14:anchorId="08BA375D" wp14:editId="6AEA8EF9">
-            <wp:extent cx="365760" cy="266700"/>
-            <wp:effectExtent l="0" t="0" r="0" b="0"/>
-            <wp:docPr id="2" name="Picture 2" descr="C:\Users\Admin\Desktop\ap\images\hsp\Image2.gif">
-              <a:hlinkClick xmlns:a="http://schemas.openxmlformats.org/drawingml/2006/main" r:id="rId20"/>
-            </wp:docPr>
-            <wp:cNvGraphicFramePr>
-              <a:graphicFrameLocks xmlns:a="http://schemas.openxmlformats.org/drawingml/2006/main" noChangeAspect="1"/>
-            </wp:cNvGraphicFramePr>
-            <a:graphic xmlns:a="http://schemas.openxmlformats.org/drawingml/2006/main">
-              <a:graphicData uri="http://schemas.openxmlformats.org/drawingml/2006/picture">
-                <pic:pic xmlns:pic="http://schemas.openxmlformats.org/drawingml/2006/picture">
-                  <pic:nvPicPr>
-                    <pic:cNvPr id="0" name="Picture 23" descr="C:\Users\Admin\Desktop\ap\images\hsp\Image2.gif"/>
-                    <pic:cNvPicPr>
-                      <a:picLocks noChangeAspect="1" noChangeArrowheads="1"/>
-                    </pic:cNvPicPr>
-                  </pic:nvPicPr>
-                  <pic:blipFill>
-                    <a:blip r:embed="rId21">
-                      <a:extLst>
-                        <a:ext uri="{28A0092B-C50C-407E-A947-70E740481C1C}">
-                          <a14:useLocalDpi xmlns:a14="http://schemas.microsoft.com/office/drawing/2010/main" val="0"/>
-                        </a:ext>
-                      </a:extLst>
-                    </a:blip>
-                    <a:srcRect/>
-                    <a:stretch>
-                      <a:fillRect/>
-                    </a:stretch>
-                  </pic:blipFill>
-                  <pic:spPr bwMode="auto">
-                    <a:xfrm>
-                      <a:off x="0" y="0"/>
-                      <a:ext cx="365760" cy="266700"/>
-                    </a:xfrm>
-                    <a:prstGeom prst="rect">
-                      <a:avLst/>
-                    </a:prstGeom>
-                    <a:noFill/>
-                    <a:ln>
-                      <a:noFill/>
-                    </a:ln>
-                  </pic:spPr>
-                </pic:pic>
-              </a:graphicData>
-            </a:graphic>
-          </wp:inline>
-        </w:drawing>
-      </w:r>
-      <w:r>
-        <w:t xml:space="preserve">      Numerical Integration Methods for the Rayleigh-Sommerfeld Diffraction</w:t>
-      </w:r>
-    </w:p>
-    <w:p>
-      <w:pPr>
-        <w:spacing w:line="276" w:lineRule="auto"/>
-      </w:pPr>
-      <w:r>
-        <w:t xml:space="preserve">               Integral of the First Kind</w:t>
-      </w:r>
-    </w:p>
-    <w:p>
-      <w:pPr>
-        <w:spacing w:line="276" w:lineRule="auto"/>
-      </w:pPr>
-    </w:p>
-    <w:p>
-      <w:pPr>
-        <w:tabs>
-          <w:tab w:val="left" w:pos="993"/>
-        </w:tabs>
-        <w:spacing w:line="276" w:lineRule="auto"/>
-        <w:ind w:left="993" w:hanging="993"/>
-      </w:pPr>
-      <w:r>
-        <w:rPr>
-          <w:noProof/>
-          <w:lang w:eastAsia="zh-CN"/>
-        </w:rPr>
-        <w:drawing>
-          <wp:inline distT="0" distB="0" distL="0" distR="0" wp14:anchorId="31A2D155" wp14:editId="4E4570FC">
-            <wp:extent cx="365760" cy="266700"/>
-            <wp:effectExtent l="0" t="0" r="0" b="0"/>
-            <wp:docPr id="32" name="Picture 32" descr="C:\Users\Admin\Desktop\ap\images\hsp\Image2.gif">
-              <a:hlinkClick xmlns:a="http://schemas.openxmlformats.org/drawingml/2006/main" r:id="rId45"/>
-            </wp:docPr>
-            <wp:cNvGraphicFramePr>
-              <a:graphicFrameLocks xmlns:a="http://schemas.openxmlformats.org/drawingml/2006/main" noChangeAspect="1"/>
-            </wp:cNvGraphicFramePr>
-            <a:graphic xmlns:a="http://schemas.openxmlformats.org/drawingml/2006/main">
-              <a:graphicData uri="http://schemas.openxmlformats.org/drawingml/2006/picture">
-                <pic:pic xmlns:pic="http://schemas.openxmlformats.org/drawingml/2006/picture">
-                  <pic:nvPicPr>
-                    <pic:cNvPr id="0" name="Picture 23" descr="C:\Users\Admin\Desktop\ap\images\hsp\Image2.gif"/>
-                    <pic:cNvPicPr>
-                      <a:picLocks noChangeAspect="1" noChangeArrowheads="1"/>
-                    </pic:cNvPicPr>
-                  </pic:nvPicPr>
-                  <pic:blipFill>
-                    <a:blip r:embed="rId21">
-                      <a:extLst>
-                        <a:ext uri="{28A0092B-C50C-407E-A947-70E740481C1C}">
-                          <a14:useLocalDpi xmlns:a14="http://schemas.microsoft.com/office/drawing/2010/main" val="0"/>
-                        </a:ext>
-                      </a:extLst>
-                    </a:blip>
-                    <a:srcRect/>
-                    <a:stretch>
-                      <a:fillRect/>
-                    </a:stretch>
-                  </pic:blipFill>
-                  <pic:spPr bwMode="auto">
-                    <a:xfrm>
-                      <a:off x="0" y="0"/>
-                      <a:ext cx="365760" cy="266700"/>
-                    </a:xfrm>
-                    <a:prstGeom prst="rect">
-                      <a:avLst/>
-                    </a:prstGeom>
-                    <a:noFill/>
-                    <a:ln>
-                      <a:noFill/>
-                    </a:ln>
-                  </pic:spPr>
-                </pic:pic>
-              </a:graphicData>
-            </a:graphic>
-          </wp:inline>
-        </w:drawing>
-      </w:r>
-      <w:r>
-        <w:t xml:space="preserve">      View: a more in-depth discussion on the diffraction by circular apertures that are uniformly illuminated (plane wave illumination).</w:t>
-      </w:r>
-    </w:p>
-    <w:p>
-      <w:pPr>
-        <w:spacing w:line="276" w:lineRule="auto"/>
-        <w:rPr>
-          <w:rFonts w:ascii="Helvetica" w:hAnsi="Helvetica"/>
-          <w:bCs/>
-        </w:rPr>
-      </w:pPr>
     </w:p>
     <w:p>
       <w:pPr>
@@ -8790,8 +8983,29 @@
         </w:tabs>
         <w:ind w:left="550" w:hanging="550"/>
       </w:pPr>
-      <w:r>
-        <w:t xml:space="preserve">Barakat R: The calculation of integrals encountered in optical diffraction theory. In Frieden BR (Ed): The computer in optical research, methods and application. pp. 35-80. Springer-Verlag, Berlin 1980  </w:t>
+      <w:proofErr w:type="spellStart"/>
+      <w:r>
+        <w:t>Barakat</w:t>
+      </w:r>
+      <w:proofErr w:type="spellEnd"/>
+      <w:r>
+        <w:t xml:space="preserve"> R: The calculation of integrals encountered in optical diffraction theory. In </w:t>
+      </w:r>
+      <w:proofErr w:type="spellStart"/>
+      <w:r>
+        <w:t>Frieden</w:t>
+      </w:r>
+      <w:proofErr w:type="spellEnd"/>
+      <w:r>
+        <w:t xml:space="preserve"> BR (Ed): The computer in optical research, methods and application. pp. 35-80. Springer-</w:t>
+      </w:r>
+      <w:proofErr w:type="spellStart"/>
+      <w:r>
+        <w:t>Verlag</w:t>
+      </w:r>
+      <w:proofErr w:type="spellEnd"/>
+      <w:r>
+        <w:t xml:space="preserve">, Berlin 1980  </w:t>
       </w:r>
     </w:p>
     <w:p>
@@ -8832,7 +9046,31 @@
         <w:pStyle w:val="BodyTextIndent"/>
       </w:pPr>
       <w:r>
-        <w:t xml:space="preserve">Cooper IJ, Sheppard CJR, Sharma M: Numerical integration of diffraction integrals for a circular aperture. Optik, No. 7 (2002) 293-298. </w:t>
+        <w:t xml:space="preserve">Cooper </w:t>
+      </w:r>
+      <w:proofErr w:type="spellStart"/>
+      <w:r>
+        <w:t>IJ</w:t>
+      </w:r>
+      <w:proofErr w:type="spellEnd"/>
+      <w:r>
+        <w:t xml:space="preserve">, Sheppard </w:t>
+      </w:r>
+      <w:proofErr w:type="spellStart"/>
+      <w:r>
+        <w:t>CJR</w:t>
+      </w:r>
+      <w:proofErr w:type="spellEnd"/>
+      <w:r>
+        <w:t xml:space="preserve">, Sharma M: Numerical integration of diffraction integrals for a circular aperture. </w:t>
+      </w:r>
+      <w:proofErr w:type="spellStart"/>
+      <w:r>
+        <w:t>Optik</w:t>
+      </w:r>
+      <w:proofErr w:type="spellEnd"/>
+      <w:r>
+        <w:t xml:space="preserve">, No. 7 (2002) 293-298. </w:t>
       </w:r>
     </w:p>
     <w:p>
@@ -8850,8 +9088,21 @@
         </w:tabs>
         <w:ind w:left="550" w:hanging="550"/>
       </w:pPr>
-      <w:r>
-        <w:t xml:space="preserve">Dubra A, Ferrari JA: Diffracted field by an arbitrary aperture. Am. J. Phys. </w:t>
+      <w:proofErr w:type="spellStart"/>
+      <w:r>
+        <w:t>Dubra</w:t>
+      </w:r>
+      <w:proofErr w:type="spellEnd"/>
+      <w:r>
+        <w:t xml:space="preserve"> A, Ferrari </w:t>
+      </w:r>
+      <w:proofErr w:type="spellStart"/>
+      <w:r>
+        <w:t>JA</w:t>
+      </w:r>
+      <w:proofErr w:type="spellEnd"/>
+      <w:r>
+        <w:t xml:space="preserve">: Diffracted field by an arbitrary aperture. Am. J. Phys. </w:t>
       </w:r>
       <w:r>
         <w:rPr>
@@ -8874,7 +9125,23 @@
         <w:pStyle w:val="BodyTextIndent"/>
       </w:pPr>
       <w:r>
-        <w:t>Forbes GW: Validity of the Frensel approximation in the diffraction of collimated beams. J.Opt.soc.Am.A.</w:t>
+        <w:t xml:space="preserve">Forbes </w:t>
+      </w:r>
+      <w:proofErr w:type="spellStart"/>
+      <w:r>
+        <w:t>GW</w:t>
+      </w:r>
+      <w:proofErr w:type="spellEnd"/>
+      <w:r>
+        <w:t xml:space="preserve">: Validity of the </w:t>
+      </w:r>
+      <w:proofErr w:type="spellStart"/>
+      <w:r>
+        <w:t>Frensel</w:t>
+      </w:r>
+      <w:proofErr w:type="spellEnd"/>
+      <w:r>
+        <w:t xml:space="preserve"> approximation in the diffraction of collimated beams. J.Opt.soc.Am.A.</w:t>
       </w:r>
       <w:r>
         <w:rPr>
@@ -8897,8 +9164,13 @@
       <w:pPr>
         <w:pStyle w:val="BodyTextIndent"/>
       </w:pPr>
-      <w:r>
-        <w:t xml:space="preserve">Ganci S: Equivalence between two consistent formulations of Kirchhoff’s diffraction theory. J. Opt. Soc. Am. A. </w:t>
+      <w:proofErr w:type="spellStart"/>
+      <w:r>
+        <w:t>Ganci</w:t>
+      </w:r>
+      <w:proofErr w:type="spellEnd"/>
+      <w:r>
+        <w:t xml:space="preserve"> S: Equivalence between two consistent formulations of Kirchhoff’s diffraction theory. J. Opt. Soc. Am. A. </w:t>
       </w:r>
       <w:r>
         <w:rPr>
@@ -8923,7 +9195,15 @@
         <w:spacing w:line="240" w:lineRule="auto"/>
       </w:pPr>
       <w:r>
-        <w:t>Hsu W, Barakat R: Stratton-Chu vectorial diffraction of electromagnetic fields by apertures with application to small-Fresnel-number systems. J.Opt.soc.Am.A.</w:t>
+        <w:t xml:space="preserve">Hsu W, </w:t>
+      </w:r>
+      <w:proofErr w:type="spellStart"/>
+      <w:r>
+        <w:t>Barakat</w:t>
+      </w:r>
+      <w:proofErr w:type="spellEnd"/>
+      <w:r>
+        <w:t xml:space="preserve"> R: Stratton-Chu vectorial diffraction of electromagnetic fields by apertures with application to small-Fresnel-number systems. J.Opt.soc.Am.A.</w:t>
       </w:r>
       <w:r>
         <w:rPr>
@@ -8952,7 +9232,15 @@
         <w:ind w:left="550" w:hanging="550"/>
       </w:pPr>
       <w:r>
-        <w:t>Lindfield G, Penny: Numerical methods using Matlab. Ellishwood, New York 1995</w:t>
+        <w:t xml:space="preserve">Lindfield G, Penny: Numerical methods using Matlab. </w:t>
+      </w:r>
+      <w:proofErr w:type="spellStart"/>
+      <w:r>
+        <w:t>Ellishwood</w:t>
+      </w:r>
+      <w:proofErr w:type="spellEnd"/>
+      <w:r>
+        <w:t>, New York 1995</w:t>
       </w:r>
     </w:p>
     <w:p>
@@ -8969,8 +9257,29 @@
         </w:tabs>
         <w:ind w:left="550" w:hanging="550"/>
       </w:pPr>
-      <w:r>
-        <w:t xml:space="preserve">Marchand EW, Wolf E: Consistent formulation of Kirchoff’s diffraction theory. J. Opt. Soc. Am. A. </w:t>
+      <w:proofErr w:type="spellStart"/>
+      <w:r>
+        <w:t>Marchand</w:t>
+      </w:r>
+      <w:proofErr w:type="spellEnd"/>
+      <w:r>
+        <w:t xml:space="preserve"> </w:t>
+      </w:r>
+      <w:proofErr w:type="spellStart"/>
+      <w:r>
+        <w:t>EW</w:t>
+      </w:r>
+      <w:proofErr w:type="spellEnd"/>
+      <w:r>
+        <w:t xml:space="preserve">, Wolf E: Consistent formulation of </w:t>
+      </w:r>
+      <w:proofErr w:type="spellStart"/>
+      <w:r>
+        <w:t>Kirchoff’s</w:t>
+      </w:r>
+      <w:proofErr w:type="spellEnd"/>
+      <w:r>
+        <w:t xml:space="preserve"> diffraction theory. J. Opt. Soc. Am. A. </w:t>
       </w:r>
       <w:r>
         <w:rPr>
@@ -8998,8 +9307,45 @@
         </w:tabs>
         <w:ind w:left="550" w:hanging="550"/>
       </w:pPr>
-      <w:r>
-        <w:t xml:space="preserve">Mendlovic D, Zalevsky Z , Konforti N: Computation considerations and fast algorithms for calculating the diffraction integral. J.Mod.Opt. </w:t>
+      <w:proofErr w:type="spellStart"/>
+      <w:r>
+        <w:t>Mendlovic</w:t>
+      </w:r>
+      <w:proofErr w:type="spellEnd"/>
+      <w:r>
+        <w:t xml:space="preserve"> D, </w:t>
+      </w:r>
+      <w:proofErr w:type="spellStart"/>
+      <w:r>
+        <w:t>Zalevsky</w:t>
+      </w:r>
+      <w:proofErr w:type="spellEnd"/>
+      <w:r>
+        <w:t xml:space="preserve"> </w:t>
+      </w:r>
+      <w:proofErr w:type="gramStart"/>
+      <w:r>
+        <w:t>Z ,</w:t>
+      </w:r>
+      <w:proofErr w:type="gramEnd"/>
+      <w:r>
+        <w:t xml:space="preserve"> </w:t>
+      </w:r>
+      <w:proofErr w:type="spellStart"/>
+      <w:r>
+        <w:t>Konforti</w:t>
+      </w:r>
+      <w:proofErr w:type="spellEnd"/>
+      <w:r>
+        <w:t xml:space="preserve"> N: Computation considerations and fast algorithms for calculating the diffraction integral. </w:t>
+      </w:r>
+      <w:proofErr w:type="spellStart"/>
+      <w:r>
+        <w:t>J.Mod.Opt</w:t>
+      </w:r>
+      <w:proofErr w:type="spellEnd"/>
+      <w:r>
+        <w:t xml:space="preserve">. </w:t>
       </w:r>
       <w:r>
         <w:rPr>
@@ -9027,8 +9373,21 @@
         </w:tabs>
         <w:ind w:left="550" w:hanging="550"/>
       </w:pPr>
-      <w:r>
-        <w:t xml:space="preserve">Osterberg H, Smith LW: Closed solutions of Rayleigh’s integral for axial points. J. Opt. Soc. </w:t>
+      <w:proofErr w:type="spellStart"/>
+      <w:r>
+        <w:t>Osterberg</w:t>
+      </w:r>
+      <w:proofErr w:type="spellEnd"/>
+      <w:r>
+        <w:t xml:space="preserve"> H, Smith </w:t>
+      </w:r>
+      <w:proofErr w:type="spellStart"/>
+      <w:r>
+        <w:t>LW</w:t>
+      </w:r>
+      <w:proofErr w:type="spellEnd"/>
+      <w:r>
+        <w:t xml:space="preserve">: Closed solutions of Rayleigh’s integral for axial points. J. Opt. Soc. </w:t>
       </w:r>
       <w:r>
         <w:rPr>
@@ -9056,8 +9415,14 @@
         </w:tabs>
         <w:ind w:left="550" w:hanging="550"/>
       </w:pPr>
-      <w:r>
-        <w:t>Pozrikidis C: Numerical computation in science and engineering. Oxford University Press 1998</w:t>
+      <w:proofErr w:type="spellStart"/>
+      <w:r>
+        <w:lastRenderedPageBreak/>
+        <w:t>Pozrikidis</w:t>
+      </w:r>
+      <w:proofErr w:type="spellEnd"/>
+      <w:r>
+        <w:t xml:space="preserve"> C: Numerical computation in science and engineering. Oxford University Press 1998</w:t>
       </w:r>
     </w:p>
     <w:p>
@@ -9068,7 +9433,23 @@
         <w:ind w:left="550" w:hanging="550"/>
       </w:pPr>
       <w:r>
-        <w:t xml:space="preserve">Sheppard CJR, Hrynevych M: Diffraction by a circular aperture: a generalization of Fresnel diffraction theory. J. Opt. Soc. Am. A </w:t>
+        <w:t xml:space="preserve">Sheppard </w:t>
+      </w:r>
+      <w:proofErr w:type="spellStart"/>
+      <w:r>
+        <w:t>CJR</w:t>
+      </w:r>
+      <w:proofErr w:type="spellEnd"/>
+      <w:r>
+        <w:t xml:space="preserve">, </w:t>
+      </w:r>
+      <w:proofErr w:type="spellStart"/>
+      <w:r>
+        <w:t>Hrynevych</w:t>
+      </w:r>
+      <w:proofErr w:type="spellEnd"/>
+      <w:r>
+        <w:t xml:space="preserve"> M: Diffraction by a circular aperture: a generalization of Fresnel diffraction theory. J. Opt. Soc. Am. A </w:t>
       </w:r>
       <w:r>
         <w:rPr>
@@ -9097,7 +9478,71 @@
         <w:ind w:left="550" w:hanging="550"/>
       </w:pPr>
       <w:r>
-        <w:t>Sheppard CJR, Torok P: Effects of Fresnel number in focussong and imaging. pp. 635 – 649. In Nijhawan OP, Gupta AK, Musla AK, Singh K (Eds): Optics and optoelectronics Vol 1, Narosa Publishing House, New Delhi 1999</w:t>
+        <w:t xml:space="preserve">Sheppard </w:t>
+      </w:r>
+      <w:proofErr w:type="spellStart"/>
+      <w:r>
+        <w:t>CJR</w:t>
+      </w:r>
+      <w:proofErr w:type="spellEnd"/>
+      <w:r>
+        <w:t xml:space="preserve">, </w:t>
+      </w:r>
+      <w:proofErr w:type="spellStart"/>
+      <w:r>
+        <w:t>Torok</w:t>
+      </w:r>
+      <w:proofErr w:type="spellEnd"/>
+      <w:r>
+        <w:t xml:space="preserve"> P: Effects of Fresnel number in </w:t>
+      </w:r>
+      <w:proofErr w:type="spellStart"/>
+      <w:r>
+        <w:t>focussong</w:t>
+      </w:r>
+      <w:proofErr w:type="spellEnd"/>
+      <w:r>
+        <w:t xml:space="preserve"> and imaging. pp. 635 – 649. In </w:t>
+      </w:r>
+      <w:proofErr w:type="spellStart"/>
+      <w:r>
+        <w:t>Nijhawan</w:t>
+      </w:r>
+      <w:proofErr w:type="spellEnd"/>
+      <w:r>
+        <w:t xml:space="preserve"> OP, Gupta AK, </w:t>
+      </w:r>
+      <w:proofErr w:type="spellStart"/>
+      <w:r>
+        <w:t>Musla</w:t>
+      </w:r>
+      <w:proofErr w:type="spellEnd"/>
+      <w:r>
+        <w:t xml:space="preserve"> AK, Singh K (</w:t>
+      </w:r>
+      <w:proofErr w:type="spellStart"/>
+      <w:r>
+        <w:t>Eds</w:t>
+      </w:r>
+      <w:proofErr w:type="spellEnd"/>
+      <w:r>
+        <w:t xml:space="preserve">): Optics and optoelectronics </w:t>
+      </w:r>
+      <w:proofErr w:type="spellStart"/>
+      <w:r>
+        <w:t>Vol</w:t>
+      </w:r>
+      <w:proofErr w:type="spellEnd"/>
+      <w:r>
+        <w:t xml:space="preserve"> 1, </w:t>
+      </w:r>
+      <w:proofErr w:type="spellStart"/>
+      <w:r>
+        <w:t>Narosa</w:t>
+      </w:r>
+      <w:proofErr w:type="spellEnd"/>
+      <w:r>
+        <w:t xml:space="preserve"> Publishing House, New Delhi 1999</w:t>
       </w:r>
     </w:p>
     <w:p>
@@ -9112,8 +9557,13 @@
       <w:pPr>
         <w:pStyle w:val="BodyTextIndent"/>
       </w:pPr>
-      <w:r>
-        <w:t>Sommerfeld A: Optics – Lectures on theoretical Physics. Vol. 4, pp. 201-217. Academic Press, London 1964</w:t>
+      <w:proofErr w:type="spellStart"/>
+      <w:r>
+        <w:t>Sommerfeld</w:t>
+      </w:r>
+      <w:proofErr w:type="spellEnd"/>
+      <w:r>
+        <w:t xml:space="preserve"> A: Optics – Lectures on theoretical Physics. Vol. 4, pp. 201-217. Academic Press, London 1964</w:t>
       </w:r>
     </w:p>
     <w:p>
@@ -9131,8 +9581,29 @@
         </w:tabs>
         <w:ind w:left="550" w:hanging="550"/>
       </w:pPr>
-      <w:r>
-        <w:t>Stamnes JJ: Waves in focal regions. Adam Hilger, Bristol 1986</w:t>
+      <w:proofErr w:type="spellStart"/>
+      <w:r>
+        <w:t>Stamnes</w:t>
+      </w:r>
+      <w:proofErr w:type="spellEnd"/>
+      <w:r>
+        <w:t xml:space="preserve"> </w:t>
+      </w:r>
+      <w:proofErr w:type="spellStart"/>
+      <w:r>
+        <w:t>JJ</w:t>
+      </w:r>
+      <w:proofErr w:type="spellEnd"/>
+      <w:r>
+        <w:t xml:space="preserve">: Waves in focal regions. Adam </w:t>
+      </w:r>
+      <w:proofErr w:type="spellStart"/>
+      <w:r>
+        <w:t>Hilger</w:t>
+      </w:r>
+      <w:proofErr w:type="spellEnd"/>
+      <w:r>
+        <w:t>, Bristol 1986</w:t>
       </w:r>
     </w:p>
     <w:p>
@@ -9147,8 +9618,29 @@
       <w:pPr>
         <w:pStyle w:val="BodyTextIndent"/>
       </w:pPr>
-      <w:r>
-        <w:t xml:space="preserve">Steane AM, Rutt HN: Diffraction calculations in the near field and the validity of the Fresnel approximation. J. Opt. Soc. Am. A </w:t>
+      <w:proofErr w:type="spellStart"/>
+      <w:r>
+        <w:t>Steane</w:t>
+      </w:r>
+      <w:proofErr w:type="spellEnd"/>
+      <w:r>
+        <w:t xml:space="preserve"> AM, </w:t>
+      </w:r>
+      <w:proofErr w:type="spellStart"/>
+      <w:r>
+        <w:t>Rutt</w:t>
+      </w:r>
+      <w:proofErr w:type="spellEnd"/>
+      <w:r>
+        <w:t xml:space="preserve"> </w:t>
+      </w:r>
+      <w:proofErr w:type="spellStart"/>
+      <w:r>
+        <w:t>HN</w:t>
+      </w:r>
+      <w:proofErr w:type="spellEnd"/>
+      <w:r>
+        <w:t xml:space="preserve">: Diffraction calculations in the near field and the validity of the Fresnel approximation. J. Opt. Soc. Am. A </w:t>
       </w:r>
       <w:r>
         <w:rPr>
@@ -9162,8 +9654,8 @@
       </w:r>
     </w:p>
     <w:sectPr>
-      <w:footerReference w:type="even" r:id="rId67"/>
-      <w:footerReference w:type="default" r:id="rId68"/>
+      <w:footerReference w:type="even" r:id="rId62"/>
+      <w:footerReference w:type="default" r:id="rId63"/>
       <w:pgSz w:w="11906" w:h="16838" w:code="9"/>
       <w:pgMar w:top="1134" w:right="1797" w:bottom="1134" w:left="1797" w:header="709" w:footer="709" w:gutter="0"/>
       <w:pgBorders w:offsetFrom="page">
@@ -9269,7 +9761,7 @@
         <w:rStyle w:val="PageNumber"/>
         <w:noProof/>
       </w:rPr>
-      <w:t>1</w:t>
+      <w:t>2</w:t>
     </w:r>
     <w:r>
       <w:rPr>
@@ -9287,34 +9779,6 @@
         <w:szCs w:val="20"/>
       </w:rPr>
     </w:pPr>
-    <w:r>
-      <w:rPr>
-        <w:sz w:val="20"/>
-        <w:szCs w:val="20"/>
-      </w:rPr>
-      <w:t>Doing Physics with Matlab</w:t>
-    </w:r>
-    <w:r>
-      <w:rPr>
-        <w:sz w:val="20"/>
-        <w:szCs w:val="20"/>
-      </w:rPr>
-      <w:t xml:space="preserve">     op_rs</w:t>
-    </w:r>
-    <w:r>
-      <w:rPr>
-        <w:sz w:val="20"/>
-        <w:szCs w:val="20"/>
-      </w:rPr>
-      <w:t>_point_source.</w:t>
-    </w:r>
-    <w:r>
-      <w:rPr>
-        <w:sz w:val="20"/>
-        <w:szCs w:val="20"/>
-      </w:rPr>
-      <w:t>docx</w:t>
-    </w:r>
   </w:p>
 </w:ftr>
 </file>
@@ -10068,6 +10532,7 @@
     <w:uiPriority w:val="59"/>
     <w:rsid w:val="003B1197"/>
     <w:tblPr>
+      <w:tblInd w:w="0" w:type="dxa"/>
       <w:tblBorders>
         <w:top w:val="single" w:sz="4" w:space="0" w:color="auto"/>
         <w:left w:val="single" w:sz="4" w:space="0" w:color="auto"/>
@@ -10076,6 +10541,12 @@
         <w:insideH w:val="single" w:sz="4" w:space="0" w:color="auto"/>
         <w:insideV w:val="single" w:sz="4" w:space="0" w:color="auto"/>
       </w:tblBorders>
+      <w:tblCellMar>
+        <w:top w:w="0" w:type="dxa"/>
+        <w:left w:w="108" w:type="dxa"/>
+        <w:bottom w:w="0" w:type="dxa"/>
+        <w:right w:w="108" w:type="dxa"/>
+      </w:tblCellMar>
     </w:tblPr>
   </w:style>
   <w:style w:type="paragraph" w:styleId="ListParagraph">
@@ -10472,6 +10943,7 @@
     <w:uiPriority w:val="59"/>
     <w:rsid w:val="003B1197"/>
     <w:tblPr>
+      <w:tblInd w:w="0" w:type="dxa"/>
       <w:tblBorders>
         <w:top w:val="single" w:sz="4" w:space="0" w:color="auto"/>
         <w:left w:val="single" w:sz="4" w:space="0" w:color="auto"/>
@@ -10480,6 +10952,12 @@
         <w:insideH w:val="single" w:sz="4" w:space="0" w:color="auto"/>
         <w:insideV w:val="single" w:sz="4" w:space="0" w:color="auto"/>
       </w:tblBorders>
+      <w:tblCellMar>
+        <w:top w:w="0" w:type="dxa"/>
+        <w:left w:w="108" w:type="dxa"/>
+        <w:bottom w:w="0" w:type="dxa"/>
+        <w:right w:w="108" w:type="dxa"/>
+      </w:tblCellMar>
     </w:tblPr>
   </w:style>
   <w:style w:type="paragraph" w:styleId="ListParagraph">
@@ -10878,7 +11356,7 @@
 </file>
 
 <file path=customXml/itemProps1.xml><?xml version="1.0" encoding="utf-8"?>
-<ds:datastoreItem xmlns:ds="http://schemas.openxmlformats.org/officeDocument/2006/customXml" ds:itemID="{75BE62F0-6EC2-42D0-93F3-418E7DAE281D}">
+<ds:datastoreItem xmlns:ds="http://schemas.openxmlformats.org/officeDocument/2006/customXml" ds:itemID="{67DA0CC5-CF1A-4453-BDD0-892004A7893B}">
   <ds:schemaRefs>
     <ds:schemaRef ds:uri="http://schemas.openxmlformats.org/officeDocument/2006/bibliography"/>
   </ds:schemaRefs>

--- a/mpDocs/op_rs_point_source.docx
+++ b/mpDocs/op_rs_point_source.docx
@@ -1396,7 +1396,7 @@
           <v:shape id="_x0000_i1025" type="#_x0000_t75" style="width:186.45pt;height:44.3pt" o:ole="">
             <v:imagedata r:id="rId12" o:title=""/>
           </v:shape>
-          <o:OLEObject Type="Embed" ProgID="Equation.DSMT4" ShapeID="_x0000_i1025" DrawAspect="Content" ObjectID="_1672077316" r:id="rId13"/>
+          <o:OLEObject Type="Embed" ProgID="Equation.DSMT4" ShapeID="_x0000_i1025" DrawAspect="Content" ObjectID="_1698924459" r:id="rId13"/>
         </w:object>
       </w:r>
       <w:r>
@@ -1519,7 +1519,7 @@
           <v:shape id="_x0000_i1026" type="#_x0000_t75" style="width:86.75pt;height:31.4pt" o:ole="">
             <v:imagedata r:id="rId14" o:title=""/>
           </v:shape>
-          <o:OLEObject Type="Embed" ProgID="Equation.DSMT4" ShapeID="_x0000_i1026" DrawAspect="Content" ObjectID="_1672077317" r:id="rId15"/>
+          <o:OLEObject Type="Embed" ProgID="Equation.DSMT4" ShapeID="_x0000_i1026" DrawAspect="Content" ObjectID="_1698924460" r:id="rId15"/>
         </w:object>
       </w:r>
       <w:r>
@@ -1560,7 +1560,7 @@
           <v:shape id="_x0000_i1027" type="#_x0000_t75" style="width:12.9pt;height:18.45pt" o:ole="">
             <v:imagedata r:id="rId16" o:title=""/>
           </v:shape>
-          <o:OLEObject Type="Embed" ProgID="Equation.DSMT4" ShapeID="_x0000_i1027" DrawAspect="Content" ObjectID="_1672077318" r:id="rId17"/>
+          <o:OLEObject Type="Embed" ProgID="Equation.DSMT4" ShapeID="_x0000_i1027" DrawAspect="Content" ObjectID="_1698924461" r:id="rId17"/>
         </w:object>
       </w:r>
       <w:r>
@@ -1742,7 +1742,7 @@
           <v:shape id="_x0000_i1028" type="#_x0000_t75" style="width:72.9pt;height:31.4pt" o:ole="">
             <v:imagedata r:id="rId18" o:title=""/>
           </v:shape>
-          <o:OLEObject Type="Embed" ProgID="Equation.DSMT4" ShapeID="_x0000_i1028" DrawAspect="Content" ObjectID="_1672077319" r:id="rId19"/>
+          <o:OLEObject Type="Embed" ProgID="Equation.DSMT4" ShapeID="_x0000_i1028" DrawAspect="Content" ObjectID="_1698924462" r:id="rId19"/>
         </w:object>
       </w:r>
       <w:r>
@@ -2388,7 +2388,7 @@
           <v:shape id="_x0000_i1029" type="#_x0000_t75" style="width:103.4pt;height:40.6pt" o:ole="">
             <v:imagedata r:id="rId21" o:title=""/>
           </v:shape>
-          <o:OLEObject Type="Embed" ProgID="Equation.DSMT4" ShapeID="_x0000_i1029" DrawAspect="Content" ObjectID="_1672077320" r:id="rId22"/>
+          <o:OLEObject Type="Embed" ProgID="Equation.DSMT4" ShapeID="_x0000_i1029" DrawAspect="Content" ObjectID="_1698924463" r:id="rId22"/>
         </w:object>
       </w:r>
     </w:p>
@@ -2478,7 +2478,7 @@
           <v:shape id="_x0000_i1030" type="#_x0000_t75" style="width:312.9pt;height:46.15pt" o:ole="">
             <v:imagedata r:id="rId23" o:title=""/>
           </v:shape>
-          <o:OLEObject Type="Embed" ProgID="Equation.DSMT4" ShapeID="_x0000_i1030" DrawAspect="Content" ObjectID="_1672077321" r:id="rId24"/>
+          <o:OLEObject Type="Embed" ProgID="Equation.DSMT4" ShapeID="_x0000_i1030" DrawAspect="Content" ObjectID="_1698924464" r:id="rId24"/>
         </w:object>
       </w:r>
     </w:p>
@@ -2606,7 +2606,7 @@
           <v:shape id="_x0000_i1031" type="#_x0000_t75" style="width:57.25pt;height:19.4pt" o:ole="">
             <v:imagedata r:id="rId25" o:title=""/>
           </v:shape>
-          <o:OLEObject Type="Embed" ProgID="Equation.DSMT4" ShapeID="_x0000_i1031" DrawAspect="Content" ObjectID="_1672077322" r:id="rId26"/>
+          <o:OLEObject Type="Embed" ProgID="Equation.DSMT4" ShapeID="_x0000_i1031" DrawAspect="Content" ObjectID="_1698924465" r:id="rId26"/>
         </w:object>
       </w:r>
       <w:r>
@@ -2655,11 +2655,11 @@
         <w:rPr>
           <w:position w:val="-40"/>
         </w:rPr>
-        <w:object w:dxaOrig="7160" w:dyaOrig="920">
-          <v:shape id="_x0000_i1032" type="#_x0000_t75" style="width:358.15pt;height:46.15pt" o:ole="">
+        <w:object w:dxaOrig="7140" w:dyaOrig="920">
+          <v:shape id="_x0000_i1037" type="#_x0000_t75" style="width:357.25pt;height:46.15pt" o:ole="">
             <v:imagedata r:id="rId27" o:title=""/>
           </v:shape>
-          <o:OLEObject Type="Embed" ProgID="Equation.DSMT4" ShapeID="_x0000_i1032" DrawAspect="Content" ObjectID="_1672077323" r:id="rId28"/>
+          <o:OLEObject Type="Embed" ProgID="Equation.DSMT4" ShapeID="_x0000_i1037" DrawAspect="Content" ObjectID="_1698924466" r:id="rId28"/>
         </w:object>
       </w:r>
     </w:p>
@@ -2743,10 +2743,10 @@
           <w:position w:val="-40"/>
         </w:rPr>
         <w:object w:dxaOrig="3580" w:dyaOrig="980">
-          <v:shape id="_x0000_i1033" type="#_x0000_t75" style="width:179.1pt;height:48.9pt" o:ole="">
+          <v:shape id="_x0000_i1032" type="#_x0000_t75" style="width:179.1pt;height:48.9pt" o:ole="">
             <v:imagedata r:id="rId29" o:title=""/>
           </v:shape>
-          <o:OLEObject Type="Embed" ProgID="Equation.DSMT4" ShapeID="_x0000_i1033" DrawAspect="Content" ObjectID="_1672077324" r:id="rId30"/>
+          <o:OLEObject Type="Embed" ProgID="Equation.DSMT4" ShapeID="_x0000_i1032" DrawAspect="Content" ObjectID="_1698924467" r:id="rId30"/>
         </w:object>
       </w:r>
     </w:p>
@@ -2807,10 +2807,10 @@
           <w:position w:val="-28"/>
         </w:rPr>
         <w:object w:dxaOrig="5460" w:dyaOrig="680">
-          <v:shape id="_x0000_i1034" type="#_x0000_t75" style="width:273.25pt;height:34.15pt" o:ole="">
+          <v:shape id="_x0000_i1033" type="#_x0000_t75" style="width:273.25pt;height:34.15pt" o:ole="">
             <v:imagedata r:id="rId31" o:title=""/>
           </v:shape>
-          <o:OLEObject Type="Embed" ProgID="Equation.DSMT4" ShapeID="_x0000_i1034" DrawAspect="Content" ObjectID="_1672077325" r:id="rId32"/>
+          <o:OLEObject Type="Embed" ProgID="Equation.DSMT4" ShapeID="_x0000_i1033" DrawAspect="Content" ObjectID="_1698924468" r:id="rId32"/>
         </w:object>
       </w:r>
     </w:p>
@@ -2885,10 +2885,10 @@
           <w:position w:val="-28"/>
         </w:rPr>
         <w:object w:dxaOrig="4860" w:dyaOrig="720">
-          <v:shape id="_x0000_i1035" type="#_x0000_t75" style="width:242.75pt;height:36pt" o:ole="">
+          <v:shape id="_x0000_i1034" type="#_x0000_t75" style="width:242.75pt;height:36pt" o:ole="">
             <v:imagedata r:id="rId33" o:title=""/>
           </v:shape>
-          <o:OLEObject Type="Embed" ProgID="Equation.DSMT4" ShapeID="_x0000_i1035" DrawAspect="Content" ObjectID="_1672077326" r:id="rId34"/>
+          <o:OLEObject Type="Embed" ProgID="Equation.DSMT4" ShapeID="_x0000_i1034" DrawAspect="Content" ObjectID="_1698924469" r:id="rId34"/>
         </w:object>
       </w:r>
     </w:p>
@@ -2973,10 +2973,10 @@
           <w:position w:val="-24"/>
         </w:rPr>
         <w:object w:dxaOrig="3240" w:dyaOrig="620">
-          <v:shape id="_x0000_i1036" type="#_x0000_t75" style="width:162.45pt;height:31.4pt" o:ole="">
+          <v:shape id="_x0000_i1035" type="#_x0000_t75" style="width:162.45pt;height:31.4pt" o:ole="">
             <v:imagedata r:id="rId35" o:title=""/>
           </v:shape>
-          <o:OLEObject Type="Embed" ProgID="Equation.DSMT4" ShapeID="_x0000_i1036" DrawAspect="Content" ObjectID="_1672077327" r:id="rId36"/>
+          <o:OLEObject Type="Embed" ProgID="Equation.DSMT4" ShapeID="_x0000_i1035" DrawAspect="Content" ObjectID="_1698924470" r:id="rId36"/>
         </w:object>
       </w:r>
     </w:p>
@@ -4719,10 +4719,10 @@
           <w:position w:val="-24"/>
         </w:rPr>
         <w:object w:dxaOrig="1520" w:dyaOrig="620">
-          <v:shape id="_x0000_i1037" type="#_x0000_t75" style="width:76.6pt;height:31.4pt" o:ole="">
+          <v:shape id="_x0000_i1036" type="#_x0000_t75" style="width:76.6pt;height:31.4pt" o:ole="">
             <v:imagedata r:id="rId40" o:title=""/>
           </v:shape>
-          <o:OLEObject Type="Embed" ProgID="Equation.DSMT4" ShapeID="_x0000_i1037" DrawAspect="Content" ObjectID="_1672077328" r:id="rId41"/>
+          <o:OLEObject Type="Embed" ProgID="Equation.DSMT4" ShapeID="_x0000_i1036" DrawAspect="Content" ObjectID="_1698924471" r:id="rId41"/>
         </w:object>
       </w:r>
     </w:p>
@@ -11356,7 +11356,7 @@
 </file>
 
 <file path=customXml/itemProps1.xml><?xml version="1.0" encoding="utf-8"?>
-<ds:datastoreItem xmlns:ds="http://schemas.openxmlformats.org/officeDocument/2006/customXml" ds:itemID="{67DA0CC5-CF1A-4453-BDD0-892004A7893B}">
+<ds:datastoreItem xmlns:ds="http://schemas.openxmlformats.org/officeDocument/2006/customXml" ds:itemID="{AFE3E051-299B-4B75-A8AB-57F52F153677}">
   <ds:schemaRefs>
     <ds:schemaRef ds:uri="http://schemas.openxmlformats.org/officeDocument/2006/bibliography"/>
   </ds:schemaRefs>
